--- a/cluster-install-guide.docx
+++ b/cluster-install-guide.docx
@@ -21,12 +21,14 @@
           <w:rFonts w:hint="default"/>
         </w:rPr>
       </w:pPr>
+      <w:proofErr w:type="gramStart"/>
       <w:r>
         <w:rPr>
           <w:rFonts w:hint="default"/>
         </w:rPr>
         <w:t>一</w:t>
       </w:r>
+      <w:proofErr w:type="gramEnd"/>
       <w:r>
         <w:t>.</w:t>
       </w:r>
@@ -324,10 +326,24 @@
       </w:r>
       <w:r>
         <w:rPr>
-          <w:rFonts w:ascii="Times New Roman" w:hAnsi="Times New Roman" w:cs="Times New Roman"/>
-          <w:sz w:val="28"/>
-        </w:rPr>
-        <w:t>上传平台安装包</w:t>
+          <w:rFonts w:ascii="Times New Roman" w:hAnsi="Times New Roman" w:cs="Times New Roman" w:hint="eastAsia"/>
+          <w:sz w:val="28"/>
+        </w:rPr>
+        <w:t>下载集群</w:t>
+      </w:r>
+      <w:r>
+        <w:rPr>
+          <w:rFonts w:ascii="Times New Roman" w:hAnsi="Times New Roman" w:cs="Times New Roman" w:hint="eastAsia"/>
+          <w:sz w:val="28"/>
+        </w:rPr>
+        <w:t>脚本及</w:t>
+      </w:r>
+      <w:r>
+        <w:rPr>
+          <w:rFonts w:ascii="Times New Roman" w:hAnsi="Times New Roman" w:cs="Times New Roman"/>
+          <w:sz w:val="28"/>
+        </w:rPr>
+        <w:t>安装包</w:t>
       </w:r>
     </w:p>
     <w:p>
@@ -343,70 +359,286 @@
           <w:rFonts w:ascii="Times New Roman" w:hAnsi="Times New Roman" w:cs="Times New Roman" w:hint="eastAsia"/>
           <w:sz w:val="24"/>
         </w:rPr>
-        <w:t>将</w:t>
-      </w:r>
-      <w:r>
-        <w:rPr>
-          <w:rFonts w:ascii="Times New Roman" w:hAnsi="Times New Roman" w:cs="Times New Roman"/>
-          <w:sz w:val="24"/>
-        </w:rPr>
-        <w:t>ClusterBuildScripts.tar.g</w:t>
-      </w:r>
-      <w:r>
-        <w:rPr>
-          <w:rFonts w:ascii="Times New Roman" w:hAnsi="Times New Roman" w:cs="Times New Roman" w:hint="eastAsia"/>
-          <w:sz w:val="24"/>
-        </w:rPr>
-        <w:t>z</w:t>
-      </w:r>
-      <w:r>
-        <w:rPr>
-          <w:rFonts w:ascii="Times New Roman" w:hAnsi="Times New Roman" w:cs="Times New Roman" w:hint="eastAsia"/>
-          <w:sz w:val="24"/>
-        </w:rPr>
-        <w:t>安装包上传</w:t>
-      </w:r>
-      <w:r>
-        <w:rPr>
-          <w:rFonts w:ascii="Times New Roman" w:hAnsi="Times New Roman" w:cs="Times New Roman"/>
-          <w:sz w:val="24"/>
-        </w:rPr>
-        <w:t>到</w:t>
-      </w:r>
-      <w:r>
-        <w:rPr>
-          <w:rFonts w:ascii="Times New Roman" w:hAnsi="Times New Roman" w:cs="Times New Roman" w:hint="eastAsia"/>
-          <w:sz w:val="24"/>
-        </w:rPr>
-        <w:t>其中一节点</w:t>
-      </w:r>
-      <w:r>
-        <w:rPr>
-          <w:rFonts w:ascii="Times New Roman" w:hAnsi="Times New Roman" w:cs="Times New Roman"/>
-          <w:sz w:val="24"/>
-        </w:rPr>
-        <w:t>的</w:t>
-      </w:r>
-      <w:r>
-        <w:rPr>
-          <w:rFonts w:ascii="Times New Roman" w:hAnsi="Times New Roman" w:cs="Times New Roman"/>
+        <w:t>进入到</w:t>
+      </w:r>
+      <w:r>
+        <w:rPr>
+          <w:rFonts w:ascii="Times New Roman" w:hAnsi="Times New Roman" w:cs="Times New Roman" w:hint="eastAsia"/>
+          <w:sz w:val="24"/>
+        </w:rPr>
+        <w:t>/opt</w:t>
+      </w:r>
+      <w:r>
+        <w:rPr>
+          <w:rFonts w:ascii="Times New Roman" w:hAnsi="Times New Roman" w:cs="Times New Roman" w:hint="eastAsia"/>
+          <w:sz w:val="24"/>
+        </w:rPr>
+        <w:t>目录，从</w:t>
+      </w:r>
+      <w:proofErr w:type="spellStart"/>
+      <w:r>
+        <w:rPr>
+          <w:rFonts w:ascii="Times New Roman" w:hAnsi="Times New Roman" w:cs="Times New Roman" w:hint="eastAsia"/>
+          <w:sz w:val="24"/>
+        </w:rPr>
+        <w:t>git</w:t>
+      </w:r>
+      <w:proofErr w:type="spellEnd"/>
+      <w:r>
+        <w:rPr>
+          <w:rFonts w:ascii="Times New Roman" w:hAnsi="Times New Roman" w:cs="Times New Roman" w:hint="eastAsia"/>
+          <w:sz w:val="24"/>
+        </w:rPr>
+        <w:t xml:space="preserve"> </w:t>
+      </w:r>
+      <w:r>
+        <w:rPr>
+          <w:rFonts w:ascii="Times New Roman" w:hAnsi="Times New Roman" w:cs="Times New Roman" w:hint="eastAsia"/>
+          <w:sz w:val="24"/>
+        </w:rPr>
+        <w:t>上下载集群脚本文件夹</w:t>
+      </w:r>
+      <w:proofErr w:type="spellStart"/>
+      <w:r>
+        <w:rPr>
+          <w:rFonts w:ascii="Times New Roman" w:hAnsi="Times New Roman" w:cs="Times New Roman"/>
+          <w:sz w:val="24"/>
+        </w:rPr>
+        <w:t>ClusterBuildScripts</w:t>
+      </w:r>
+      <w:proofErr w:type="spellEnd"/>
+      <w:r>
+        <w:rPr>
+          <w:rFonts w:ascii="Times New Roman" w:hAnsi="Times New Roman" w:cs="Times New Roman" w:hint="eastAsia"/>
+          <w:sz w:val="24"/>
+        </w:rPr>
+        <w:t>，并修改权限</w:t>
+      </w:r>
+      <w:r>
+        <w:rPr>
+          <w:rFonts w:ascii="Times New Roman" w:hAnsi="Times New Roman" w:cs="Times New Roman" w:hint="eastAsia"/>
+          <w:sz w:val="24"/>
+        </w:rPr>
+        <w:t>。</w:t>
+      </w:r>
+      <w:r>
+        <w:rPr>
+          <w:rFonts w:ascii="Times New Roman" w:hAnsi="Times New Roman" w:cs="Times New Roman" w:hint="eastAsia"/>
+          <w:sz w:val="24"/>
+        </w:rPr>
+        <w:t>执行</w:t>
+      </w:r>
+      <w:r>
+        <w:rPr>
+          <w:rFonts w:ascii="Times New Roman" w:hAnsi="Times New Roman" w:cs="Times New Roman" w:hint="eastAsia"/>
+          <w:sz w:val="24"/>
+        </w:rPr>
+        <w:t>如下命令</w:t>
+      </w:r>
+      <w:r>
+        <w:rPr>
+          <w:rFonts w:ascii="Times New Roman" w:hAnsi="Times New Roman" w:cs="Times New Roman" w:hint="eastAsia"/>
+          <w:sz w:val="24"/>
+        </w:rPr>
+        <w:t>：</w:t>
+      </w:r>
+    </w:p>
+    <w:p>
+      <w:pPr>
+        <w:ind w:firstLine="420"/>
+        <w:rPr>
+          <w:rFonts w:ascii="Times New Roman" w:hAnsi="Times New Roman" w:cs="Times New Roman"/>
+          <w:color w:val="FF0000"/>
+          <w:sz w:val="24"/>
+        </w:rPr>
+      </w:pPr>
+      <w:proofErr w:type="gramStart"/>
+      <w:r>
+        <w:rPr>
+          <w:rFonts w:ascii="Times New Roman" w:hAnsi="Times New Roman" w:cs="Times New Roman"/>
+          <w:color w:val="FF0000"/>
+          <w:sz w:val="24"/>
+        </w:rPr>
+        <w:t>cd</w:t>
+      </w:r>
+      <w:proofErr w:type="gramEnd"/>
+      <w:r>
+        <w:rPr>
+          <w:rFonts w:ascii="Times New Roman" w:hAnsi="Times New Roman" w:cs="Times New Roman" w:hint="eastAsia"/>
+          <w:color w:val="FF0000"/>
+          <w:sz w:val="24"/>
+        </w:rPr>
+        <w:t xml:space="preserve"> /opt</w:t>
+      </w:r>
+    </w:p>
+    <w:p>
+      <w:pPr>
+        <w:ind w:firstLine="420"/>
+        <w:rPr>
+          <w:rFonts w:ascii="Times New Roman" w:hAnsi="Times New Roman" w:cs="Times New Roman"/>
+          <w:color w:val="FF0000"/>
+          <w:sz w:val="24"/>
+        </w:rPr>
+      </w:pPr>
+      <w:proofErr w:type="spellStart"/>
+      <w:proofErr w:type="gramStart"/>
+      <w:r>
+        <w:rPr>
+          <w:rFonts w:ascii="Times New Roman" w:hAnsi="Times New Roman" w:cs="Times New Roman"/>
+          <w:color w:val="FF0000"/>
+          <w:sz w:val="24"/>
+        </w:rPr>
+        <w:t>git</w:t>
+      </w:r>
+      <w:proofErr w:type="spellEnd"/>
+      <w:proofErr w:type="gramEnd"/>
+      <w:r>
+        <w:rPr>
+          <w:rFonts w:ascii="Times New Roman" w:hAnsi="Times New Roman" w:cs="Times New Roman"/>
+          <w:color w:val="FF0000"/>
+          <w:sz w:val="24"/>
+        </w:rPr>
+        <w:t xml:space="preserve"> clone https://github.com/Zz897426182/ClusterBuildScripts.git</w:t>
+      </w:r>
+    </w:p>
+    <w:p>
+      <w:pPr>
+        <w:ind w:firstLine="420"/>
+        <w:rPr>
+          <w:rFonts w:ascii="Times New Roman" w:hAnsi="Times New Roman" w:cs="Times New Roman"/>
+          <w:color w:val="FF0000"/>
+          <w:sz w:val="24"/>
+        </w:rPr>
+      </w:pPr>
+      <w:proofErr w:type="spellStart"/>
+      <w:proofErr w:type="gramStart"/>
+      <w:r>
+        <w:rPr>
+          <w:rFonts w:ascii="Times New Roman" w:hAnsi="Times New Roman" w:cs="Times New Roman"/>
+          <w:color w:val="FF0000"/>
+          <w:sz w:val="24"/>
+        </w:rPr>
+        <w:t>chmod</w:t>
+      </w:r>
+      <w:proofErr w:type="spellEnd"/>
+      <w:proofErr w:type="gramEnd"/>
+      <w:r>
+        <w:rPr>
+          <w:rFonts w:ascii="Times New Roman" w:hAnsi="Times New Roman" w:cs="Times New Roman"/>
+          <w:color w:val="FF0000"/>
+          <w:sz w:val="24"/>
+        </w:rPr>
+        <w:t xml:space="preserve"> –R 755 </w:t>
+      </w:r>
+      <w:proofErr w:type="spellStart"/>
+      <w:r>
+        <w:rPr>
+          <w:rFonts w:ascii="Times New Roman" w:hAnsi="Times New Roman" w:cs="Times New Roman"/>
+          <w:color w:val="FF0000"/>
+          <w:sz w:val="24"/>
+        </w:rPr>
+        <w:t>ClusterBuildScripts</w:t>
+      </w:r>
+      <w:proofErr w:type="spellEnd"/>
+    </w:p>
+    <w:p>
+      <w:pPr>
+        <w:ind w:firstLine="420"/>
+        <w:rPr>
+          <w:rFonts w:ascii="Times New Roman" w:hAnsi="Times New Roman" w:cs="Times New Roman"/>
+          <w:sz w:val="24"/>
+        </w:rPr>
+      </w:pPr>
+      <w:r>
+        <w:rPr>
+          <w:rFonts w:ascii="Times New Roman" w:hAnsi="Times New Roman" w:cs="Times New Roman" w:hint="eastAsia"/>
+          <w:sz w:val="24"/>
+        </w:rPr>
+        <w:t>从共享目录中获取组件安装包（</w:t>
+      </w:r>
+      <w:r>
+        <w:rPr>
+          <w:rFonts w:ascii="Times New Roman" w:hAnsi="Times New Roman" w:cs="Times New Roman" w:hint="eastAsia"/>
+          <w:color w:val="FF0000"/>
+          <w:sz w:val="24"/>
+        </w:rPr>
+        <w:t>\\192.168.1.4\</w:t>
+      </w:r>
+      <w:r>
+        <w:rPr>
+          <w:rFonts w:ascii="Times New Roman" w:hAnsi="Times New Roman" w:cs="Times New Roman" w:hint="eastAsia"/>
+          <w:color w:val="FF0000"/>
+          <w:sz w:val="24"/>
+        </w:rPr>
+        <w:t>集群搭建</w:t>
+      </w:r>
+      <w:r>
+        <w:rPr>
+          <w:rFonts w:ascii="Times New Roman" w:hAnsi="Times New Roman" w:cs="Times New Roman" w:hint="eastAsia"/>
+          <w:color w:val="FF0000"/>
+          <w:sz w:val="24"/>
+        </w:rPr>
+        <w:t>\</w:t>
+      </w:r>
+      <w:r>
+        <w:rPr>
+          <w:rFonts w:ascii="Times New Roman" w:hAnsi="Times New Roman" w:cs="Times New Roman" w:hint="eastAsia"/>
+          <w:color w:val="FF0000"/>
+          <w:sz w:val="24"/>
+        </w:rPr>
+        <w:t>平台安装包</w:t>
+      </w:r>
+      <w:r>
+        <w:rPr>
+          <w:rFonts w:ascii="Times New Roman" w:hAnsi="Times New Roman" w:cs="Times New Roman" w:hint="eastAsia"/>
+          <w:color w:val="FF0000"/>
+          <w:sz w:val="24"/>
+        </w:rPr>
+        <w:t>\component</w:t>
+      </w:r>
+      <w:r>
+        <w:rPr>
+          <w:rFonts w:ascii="Times New Roman" w:hAnsi="Times New Roman" w:cs="Times New Roman" w:hint="eastAsia"/>
+          <w:sz w:val="24"/>
+        </w:rPr>
+        <w:t>），将</w:t>
+      </w:r>
+      <w:r>
+        <w:rPr>
+          <w:rFonts w:ascii="Times New Roman" w:hAnsi="Times New Roman" w:cs="Times New Roman"/>
+          <w:sz w:val="24"/>
+        </w:rPr>
+        <w:t>component</w:t>
+      </w:r>
+      <w:r>
+        <w:rPr>
+          <w:rFonts w:ascii="Times New Roman" w:hAnsi="Times New Roman" w:cs="Times New Roman" w:hint="eastAsia"/>
+          <w:sz w:val="24"/>
+        </w:rPr>
+        <w:t>文件夹同步到</w:t>
+      </w:r>
+      <w:r>
+        <w:rPr>
+          <w:rFonts w:ascii="Times New Roman" w:hAnsi="Times New Roman" w:cs="Times New Roman" w:hint="eastAsia"/>
           <w:sz w:val="24"/>
         </w:rPr>
         <w:t>/opt/</w:t>
       </w:r>
-      <w:r>
-        <w:rPr>
-          <w:rFonts w:ascii="Times New Roman" w:hAnsi="Times New Roman" w:cs="Times New Roman"/>
-          <w:sz w:val="24"/>
-        </w:rPr>
-        <w:t>目录</w:t>
-      </w:r>
-      <w:r>
-        <w:rPr>
-          <w:rFonts w:ascii="Times New Roman" w:hAnsi="Times New Roman" w:cs="Times New Roman" w:hint="eastAsia"/>
-          <w:sz w:val="24"/>
-        </w:rPr>
-        <w:t>下</w:t>
+      <w:proofErr w:type="spellStart"/>
+      <w:r>
+        <w:rPr>
+          <w:rFonts w:ascii="Times New Roman" w:hAnsi="Times New Roman" w:cs="Times New Roman"/>
+          <w:sz w:val="24"/>
+        </w:rPr>
+        <w:t>ClusterBuildScripts</w:t>
+      </w:r>
+      <w:proofErr w:type="spellEnd"/>
+      <w:r>
+        <w:rPr>
+          <w:rFonts w:ascii="Times New Roman" w:hAnsi="Times New Roman" w:cs="Times New Roman" w:hint="eastAsia"/>
+          <w:sz w:val="24"/>
+        </w:rPr>
+        <w:t>目录下。</w:t>
       </w:r>
     </w:p>
     <w:p>
@@ -419,42 +651,43 @@
       </w:pPr>
       <w:r>
         <w:rPr>
-          <w:rFonts w:ascii="Times New Roman" w:hAnsi="Times New Roman" w:cs="Times New Roman"/>
-          <w:sz w:val="24"/>
-        </w:rPr>
-        <w:t>cd /opt/</w:t>
-      </w:r>
-    </w:p>
-    <w:p>
-      <w:pPr>
-        <w:ind w:firstLine="420"/>
-        <w:rPr>
-          <w:rFonts w:ascii="Times New Roman" w:hAnsi="Times New Roman" w:cs="Times New Roman"/>
-          <w:sz w:val="24"/>
-        </w:rPr>
-      </w:pPr>
-      <w:r>
-        <w:rPr>
-          <w:rFonts w:ascii="Times New Roman" w:hAnsi="Times New Roman" w:cs="Times New Roman"/>
-          <w:sz w:val="24"/>
-        </w:rPr>
-        <w:t>tar -xf ClusterBuildScripts.tar.gz</w:t>
-      </w:r>
-    </w:p>
-    <w:p>
-      <w:pPr>
-        <w:ind w:firstLine="420"/>
-        <w:rPr>
-          <w:rFonts w:ascii="Times New Roman" w:hAnsi="Times New Roman" w:cs="Times New Roman"/>
-          <w:sz w:val="24"/>
-        </w:rPr>
-      </w:pPr>
-      <w:r>
-        <w:rPr>
-          <w:rFonts w:ascii="Times New Roman" w:hAnsi="Times New Roman" w:cs="Times New Roman"/>
-          <w:sz w:val="24"/>
-        </w:rPr>
-        <w:t>chmod –R 755 bigdata_hzgc</w:t>
+          <w:noProof/>
+        </w:rPr>
+        <w:drawing>
+          <wp:inline distT="0" distB="0" distL="0" distR="0" wp14:anchorId="28B411D8" wp14:editId="419FA918">
+            <wp:extent cx="3933334" cy="1866667"/>
+            <wp:effectExtent l="0" t="0" r="0" b="635"/>
+            <wp:docPr id="5" name="图片 5"/>
+            <wp:cNvGraphicFramePr>
+              <a:graphicFrameLocks xmlns:a="http://schemas.openxmlformats.org/drawingml/2006/main" noChangeAspect="1"/>
+            </wp:cNvGraphicFramePr>
+            <a:graphic xmlns:a="http://schemas.openxmlformats.org/drawingml/2006/main">
+              <a:graphicData uri="http://schemas.openxmlformats.org/drawingml/2006/picture">
+                <pic:pic xmlns:pic="http://schemas.openxmlformats.org/drawingml/2006/picture">
+                  <pic:nvPicPr>
+                    <pic:cNvPr id="0" name=""/>
+                    <pic:cNvPicPr/>
+                  </pic:nvPicPr>
+                  <pic:blipFill>
+                    <a:blip r:embed="rId8"/>
+                    <a:stretch>
+                      <a:fillRect/>
+                    </a:stretch>
+                  </pic:blipFill>
+                  <pic:spPr>
+                    <a:xfrm>
+                      <a:off x="0" y="0"/>
+                      <a:ext cx="3933334" cy="1866667"/>
+                    </a:xfrm>
+                    <a:prstGeom prst="rect">
+                      <a:avLst/>
+                    </a:prstGeom>
+                  </pic:spPr>
+                </pic:pic>
+              </a:graphicData>
+            </a:graphic>
+          </wp:inline>
+        </w:drawing>
       </w:r>
     </w:p>
     <w:p>
@@ -476,6 +709,7 @@
       <w:r>
         <w:t xml:space="preserve"> </w:t>
       </w:r>
+      <w:proofErr w:type="spellStart"/>
       <w:r>
         <w:rPr>
           <w:rFonts w:ascii="Times New Roman" w:hAnsi="Times New Roman" w:cs="Times New Roman"/>
@@ -483,6 +717,7 @@
         </w:rPr>
         <w:t>ClusterBuildScripts</w:t>
       </w:r>
+      <w:proofErr w:type="spellEnd"/>
       <w:r>
         <w:rPr>
           <w:rFonts w:ascii="Times New Roman" w:hAnsi="Times New Roman" w:cs="Times New Roman"/>
@@ -543,7 +778,7 @@
                     </pic:cNvPicPr>
                   </pic:nvPicPr>
                   <pic:blipFill>
-                    <a:blip r:embed="rId8"/>
+                    <a:blip r:embed="rId9"/>
                     <a:srcRect/>
                     <a:stretch>
                       <a:fillRect/>
@@ -585,7 +820,16 @@
           <w:rFonts w:ascii="Times New Roman" w:hAnsi="Times New Roman" w:cs="Times New Roman" w:hint="eastAsia"/>
           <w:sz w:val="24"/>
         </w:rPr>
-        <w:t>(2)</w:t>
+        <w:lastRenderedPageBreak/>
+        <w:t>(2</w:t>
+      </w:r>
+      <w:proofErr w:type="gramStart"/>
+      <w:r>
+        <w:rPr>
+          <w:rFonts w:ascii="Times New Roman" w:hAnsi="Times New Roman" w:cs="Times New Roman" w:hint="eastAsia"/>
+          <w:sz w:val="24"/>
+        </w:rPr>
+        <w:t>)</w:t>
       </w:r>
       <w:r>
         <w:rPr>
@@ -594,6 +838,7 @@
         </w:rPr>
         <w:t>component</w:t>
       </w:r>
+      <w:proofErr w:type="gramEnd"/>
     </w:p>
     <w:p>
       <w:pPr>
@@ -615,8 +860,17 @@
           <w:rFonts w:ascii="Times New Roman" w:hAnsi="Times New Roman" w:cs="Times New Roman" w:hint="eastAsia"/>
           <w:sz w:val="24"/>
         </w:rPr>
-        <w:t>/bigdata</w:t>
-      </w:r>
+        <w:t>/</w:t>
+      </w:r>
+      <w:proofErr w:type="spellStart"/>
+      <w:r>
+        <w:rPr>
+          <w:rFonts w:ascii="Times New Roman" w:hAnsi="Times New Roman" w:cs="Times New Roman" w:hint="eastAsia"/>
+          <w:sz w:val="24"/>
+        </w:rPr>
+        <w:t>bigdata</w:t>
+      </w:r>
+      <w:proofErr w:type="spellEnd"/>
       <w:r>
         <w:rPr>
           <w:rFonts w:ascii="Times New Roman" w:hAnsi="Times New Roman" w:cs="Times New Roman" w:hint="eastAsia"/>
@@ -640,6 +894,7 @@
           <w:sz w:val="24"/>
         </w:rPr>
       </w:pPr>
+      <w:proofErr w:type="spellStart"/>
       <w:r>
         <w:rPr>
           <w:rFonts w:ascii="Times New Roman" w:hAnsi="Times New Roman" w:cs="Times New Roman"/>
@@ -654,6 +909,7 @@
         </w:rPr>
         <w:t>_suports</w:t>
       </w:r>
+      <w:proofErr w:type="spellEnd"/>
       <w:r>
         <w:rPr>
           <w:rFonts w:ascii="Times New Roman" w:hAnsi="Times New Roman" w:cs="Times New Roman" w:hint="eastAsia"/>
@@ -707,6 +963,7 @@
           <w:sz w:val="24"/>
         </w:rPr>
       </w:pPr>
+      <w:proofErr w:type="spellStart"/>
       <w:r>
         <w:rPr>
           <w:rFonts w:ascii="Times New Roman" w:hAnsi="Times New Roman" w:cs="Times New Roman"/>
@@ -714,6 +971,7 @@
         </w:rPr>
         <w:t>mysql</w:t>
       </w:r>
+      <w:proofErr w:type="spellEnd"/>
       <w:r>
         <w:rPr>
           <w:rFonts w:ascii="Times New Roman" w:hAnsi="Times New Roman" w:cs="Times New Roman"/>
@@ -799,7 +1057,7 @@
                     </pic:cNvPicPr>
                   </pic:nvPicPr>
                   <pic:blipFill>
-                    <a:blip r:embed="rId9"/>
+                    <a:blip r:embed="rId10"/>
                     <a:stretch>
                       <a:fillRect/>
                     </a:stretch>
@@ -837,9 +1095,17 @@
           <w:rFonts w:ascii="Times New Roman" w:hAnsi="Times New Roman" w:cs="Times New Roman" w:hint="eastAsia"/>
           <w:sz w:val="24"/>
         </w:rPr>
-        <w:lastRenderedPageBreak/>
-        <w:t>(3)</w:t>
-      </w:r>
+        <w:t>(3</w:t>
+      </w:r>
+      <w:proofErr w:type="gramStart"/>
+      <w:r>
+        <w:rPr>
+          <w:rFonts w:ascii="Times New Roman" w:hAnsi="Times New Roman" w:cs="Times New Roman" w:hint="eastAsia"/>
+          <w:sz w:val="24"/>
+        </w:rPr>
+        <w:t>)</w:t>
+      </w:r>
+      <w:proofErr w:type="spellStart"/>
       <w:r>
         <w:rPr>
           <w:rFonts w:ascii="Times New Roman" w:hAnsi="Times New Roman" w:cs="Times New Roman"/>
@@ -847,6 +1113,8 @@
         </w:rPr>
         <w:t>conf</w:t>
       </w:r>
+      <w:proofErr w:type="spellEnd"/>
+      <w:proofErr w:type="gramEnd"/>
     </w:p>
     <w:p>
       <w:pPr>
@@ -870,13 +1138,24 @@
         </w:rPr>
         <w:t>配置文件</w:t>
       </w:r>
-      <w:r>
-        <w:rPr>
-          <w:rFonts w:ascii="Times New Roman" w:hAnsi="Times New Roman" w:cs="Times New Roman" w:hint="eastAsia"/>
-          <w:sz w:val="24"/>
-        </w:rPr>
-        <w:t>cluster_conf.properties</w:t>
-      </w:r>
+      <w:proofErr w:type="spellStart"/>
+      <w:r>
+        <w:rPr>
+          <w:rFonts w:ascii="Times New Roman" w:hAnsi="Times New Roman" w:cs="Times New Roman" w:hint="eastAsia"/>
+          <w:sz w:val="24"/>
+        </w:rPr>
+        <w:t>cluster_conf.</w:t>
+      </w:r>
+      <w:proofErr w:type="gramStart"/>
+      <w:r>
+        <w:rPr>
+          <w:rFonts w:ascii="Times New Roman" w:hAnsi="Times New Roman" w:cs="Times New Roman" w:hint="eastAsia"/>
+          <w:sz w:val="24"/>
+        </w:rPr>
+        <w:t>properties</w:t>
+      </w:r>
+      <w:proofErr w:type="spellEnd"/>
+      <w:proofErr w:type="gramEnd"/>
     </w:p>
     <w:p>
       <w:pPr>
@@ -904,7 +1183,7 @@
                     </pic:cNvPicPr>
                   </pic:nvPicPr>
                   <pic:blipFill>
-                    <a:blip r:embed="rId10"/>
+                    <a:blip r:embed="rId11"/>
                     <a:srcRect r="4385" b="6604"/>
                     <a:stretch>
                       <a:fillRect/>
@@ -943,7 +1222,15 @@
           <w:rFonts w:ascii="Times New Roman" w:hAnsi="Times New Roman" w:cs="Times New Roman" w:hint="eastAsia"/>
           <w:sz w:val="24"/>
         </w:rPr>
-        <w:t>(4)</w:t>
+        <w:t>(4</w:t>
+      </w:r>
+      <w:proofErr w:type="gramStart"/>
+      <w:r>
+        <w:rPr>
+          <w:rFonts w:ascii="Times New Roman" w:hAnsi="Times New Roman" w:cs="Times New Roman" w:hint="eastAsia"/>
+          <w:sz w:val="24"/>
+        </w:rPr>
+        <w:t>)</w:t>
       </w:r>
       <w:r>
         <w:rPr>
@@ -952,6 +1239,7 @@
         </w:rPr>
         <w:t>install</w:t>
       </w:r>
+      <w:proofErr w:type="gramEnd"/>
     </w:p>
     <w:p>
       <w:pPr>
@@ -968,6 +1256,7 @@
         </w:rPr>
         <w:t>大数据平台组件，</w:t>
       </w:r>
+      <w:proofErr w:type="spellStart"/>
       <w:r>
         <w:rPr>
           <w:rFonts w:ascii="Times New Roman" w:hAnsi="Times New Roman" w:cs="Times New Roman"/>
@@ -975,6 +1264,7 @@
         </w:rPr>
         <w:t>haproxy</w:t>
       </w:r>
+      <w:proofErr w:type="spellEnd"/>
       <w:r>
         <w:rPr>
           <w:rFonts w:ascii="Times New Roman" w:hAnsi="Times New Roman" w:cs="Times New Roman"/>
@@ -982,6 +1272,7 @@
         </w:rPr>
         <w:t>，</w:t>
       </w:r>
+      <w:proofErr w:type="spellStart"/>
       <w:r>
         <w:rPr>
           <w:rFonts w:ascii="Times New Roman" w:hAnsi="Times New Roman" w:cs="Times New Roman"/>
@@ -989,6 +1280,7 @@
         </w:rPr>
         <w:t>mysql</w:t>
       </w:r>
+      <w:proofErr w:type="spellEnd"/>
       <w:r>
         <w:rPr>
           <w:rFonts w:ascii="Times New Roman" w:hAnsi="Times New Roman" w:cs="Times New Roman"/>
@@ -1005,6 +1297,7 @@
           <w:sz w:val="24"/>
         </w:rPr>
       </w:pPr>
+      <w:proofErr w:type="spellStart"/>
       <w:r>
         <w:rPr>
           <w:rFonts w:ascii="Times New Roman" w:hAnsi="Times New Roman" w:cs="Times New Roman"/>
@@ -1012,6 +1305,7 @@
         </w:rPr>
         <w:t>ssh</w:t>
       </w:r>
+      <w:proofErr w:type="spellEnd"/>
       <w:r>
         <w:rPr>
           <w:rFonts w:ascii="Times New Roman" w:hAnsi="Times New Roman" w:cs="Times New Roman"/>
@@ -1024,8 +1318,17 @@
           <w:rFonts w:ascii="Times New Roman" w:hAnsi="Times New Roman" w:cs="Times New Roman"/>
           <w:sz w:val="24"/>
         </w:rPr>
-        <w:t>sshSilentLogin.sh</w:t>
-      </w:r>
+        <w:t>sshSilentLogin.</w:t>
+      </w:r>
+      <w:proofErr w:type="gramStart"/>
+      <w:r>
+        <w:rPr>
+          <w:rFonts w:ascii="Times New Roman" w:hAnsi="Times New Roman" w:cs="Times New Roman"/>
+          <w:sz w:val="24"/>
+        </w:rPr>
+        <w:t>sh</w:t>
+      </w:r>
+      <w:proofErr w:type="gramEnd"/>
     </w:p>
     <w:p>
       <w:pPr>
@@ -1054,8 +1357,17 @@
           <w:rFonts w:ascii="Times New Roman" w:hAnsi="Times New Roman" w:cs="Times New Roman"/>
           <w:sz w:val="24"/>
         </w:rPr>
-        <w:t>expectInstall.sh</w:t>
-      </w:r>
+        <w:t>expectInstall.</w:t>
+      </w:r>
+      <w:proofErr w:type="gramStart"/>
+      <w:r>
+        <w:rPr>
+          <w:rFonts w:ascii="Times New Roman" w:hAnsi="Times New Roman" w:cs="Times New Roman"/>
+          <w:sz w:val="24"/>
+        </w:rPr>
+        <w:t>sh</w:t>
+      </w:r>
+      <w:proofErr w:type="gramEnd"/>
     </w:p>
     <w:p>
       <w:pPr>
@@ -1084,8 +1396,17 @@
           <w:rFonts w:ascii="Times New Roman" w:hAnsi="Times New Roman" w:cs="Times New Roman"/>
           <w:sz w:val="24"/>
         </w:rPr>
-        <w:t>dos2unixInstall.sh</w:t>
-      </w:r>
+        <w:t>dos2unixInstall.</w:t>
+      </w:r>
+      <w:proofErr w:type="gramStart"/>
+      <w:r>
+        <w:rPr>
+          <w:rFonts w:ascii="Times New Roman" w:hAnsi="Times New Roman" w:cs="Times New Roman"/>
+          <w:sz w:val="24"/>
+        </w:rPr>
+        <w:t>sh</w:t>
+      </w:r>
+      <w:proofErr w:type="gramEnd"/>
     </w:p>
     <w:p>
       <w:pPr>
@@ -1100,8 +1421,8 @@
         </w:rPr>
         <w:drawing>
           <wp:inline distT="0" distB="0" distL="114300" distR="114300">
-            <wp:extent cx="5180965" cy="4114165"/>
-            <wp:effectExtent l="0" t="0" r="635" b="635"/>
+            <wp:extent cx="4733925" cy="3759173"/>
+            <wp:effectExtent l="0" t="0" r="0" b="0"/>
             <wp:docPr id="52" name="图片 17"/>
             <wp:cNvGraphicFramePr>
               <a:graphicFrameLocks xmlns:a="http://schemas.openxmlformats.org/drawingml/2006/main" noChangeAspect="1"/>
@@ -1116,7 +1437,7 @@
                     </pic:cNvPicPr>
                   </pic:nvPicPr>
                   <pic:blipFill>
-                    <a:blip r:embed="rId11"/>
+                    <a:blip r:embed="rId12"/>
                     <a:stretch>
                       <a:fillRect/>
                     </a:stretch>
@@ -1124,7 +1445,7 @@
                   <pic:spPr>
                     <a:xfrm>
                       <a:off x="0" y="0"/>
-                      <a:ext cx="5180965" cy="4114165"/>
+                      <a:ext cx="4733345" cy="3758712"/>
                     </a:xfrm>
                     <a:prstGeom prst="rect">
                       <a:avLst/>
@@ -1154,8 +1475,17 @@
           <w:rFonts w:ascii="Times New Roman" w:hAnsi="Times New Roman" w:cs="Times New Roman"/>
           <w:sz w:val="24"/>
         </w:rPr>
-        <w:t>(5)service</w:t>
-      </w:r>
+        <w:t>(5</w:t>
+      </w:r>
+      <w:proofErr w:type="gramStart"/>
+      <w:r>
+        <w:rPr>
+          <w:rFonts w:ascii="Times New Roman" w:hAnsi="Times New Roman" w:cs="Times New Roman"/>
+          <w:sz w:val="24"/>
+        </w:rPr>
+        <w:t>)service</w:t>
+      </w:r>
+      <w:proofErr w:type="gramEnd"/>
     </w:p>
     <w:p>
       <w:pPr>
@@ -1169,6 +1499,7 @@
           <w:rFonts w:hint="eastAsia"/>
           <w:sz w:val="24"/>
         </w:rPr>
+        <w:lastRenderedPageBreak/>
         <w:t>大数据平台组件启动和停止脚本</w:t>
       </w:r>
     </w:p>
@@ -1182,7 +1513,6 @@
         <w:rPr>
           <w:noProof/>
         </w:rPr>
-        <w:lastRenderedPageBreak/>
         <w:drawing>
           <wp:inline distT="0" distB="0" distL="114300" distR="114300">
             <wp:extent cx="5271770" cy="2777490"/>
@@ -1201,7 +1531,7 @@
                     </pic:cNvPicPr>
                   </pic:nvPicPr>
                   <pic:blipFill>
-                    <a:blip r:embed="rId12"/>
+                    <a:blip r:embed="rId13"/>
                     <a:stretch>
                       <a:fillRect/>
                     </a:stretch>
@@ -1248,6 +1578,7 @@
         </w:rPr>
         <w:t>6</w:t>
       </w:r>
+      <w:proofErr w:type="gramStart"/>
       <w:r>
         <w:rPr>
           <w:rFonts w:ascii="Times New Roman" w:hAnsi="Times New Roman" w:cs="Times New Roman"/>
@@ -1255,6 +1586,7 @@
         </w:rPr>
         <w:t>)logs</w:t>
       </w:r>
+      <w:proofErr w:type="gramEnd"/>
     </w:p>
     <w:p>
       <w:pPr>
@@ -1295,7 +1627,7 @@
                     </pic:cNvPicPr>
                   </pic:nvPicPr>
                   <pic:blipFill>
-                    <a:blip r:embed="rId13"/>
+                    <a:blip r:embed="rId14"/>
                     <a:stretch>
                       <a:fillRect/>
                     </a:stretch>
@@ -1342,6 +1674,7 @@
         </w:rPr>
         <w:t>7</w:t>
       </w:r>
+      <w:proofErr w:type="gramStart"/>
       <w:r>
         <w:rPr>
           <w:rFonts w:ascii="Times New Roman" w:hAnsi="Times New Roman" w:cs="Times New Roman"/>
@@ -1349,6 +1682,7 @@
         </w:rPr>
         <w:t>)tool</w:t>
       </w:r>
+      <w:proofErr w:type="gramEnd"/>
     </w:p>
     <w:p>
       <w:pPr>
@@ -1363,8 +1697,25 @@
           <w:rFonts w:ascii="Times New Roman" w:hAnsi="Times New Roman" w:cs="Times New Roman"/>
           <w:sz w:val="24"/>
         </w:rPr>
-        <w:t>查看集群进程脚本</w:t>
-      </w:r>
+        <w:t>查看</w:t>
+      </w:r>
+      <w:proofErr w:type="gramStart"/>
+      <w:r>
+        <w:rPr>
+          <w:rFonts w:ascii="Times New Roman" w:hAnsi="Times New Roman" w:cs="Times New Roman"/>
+          <w:sz w:val="24"/>
+        </w:rPr>
+        <w:t>集群进程</w:t>
+      </w:r>
+      <w:proofErr w:type="gramEnd"/>
+      <w:r>
+        <w:rPr>
+          <w:rFonts w:ascii="Times New Roman" w:hAnsi="Times New Roman" w:cs="Times New Roman"/>
+          <w:sz w:val="24"/>
+        </w:rPr>
+        <w:t>脚本</w:t>
+      </w:r>
+      <w:proofErr w:type="spellStart"/>
       <w:r>
         <w:rPr>
           <w:rFonts w:ascii="Times New Roman" w:hAnsi="Times New Roman" w:cs="Times New Roman"/>
@@ -1372,6 +1723,7 @@
         </w:rPr>
         <w:t>xcall</w:t>
       </w:r>
+      <w:proofErr w:type="spellEnd"/>
     </w:p>
     <w:p>
       <w:pPr>
@@ -1388,6 +1740,7 @@
         </w:rPr>
         <w:t>集群拷贝脚本</w:t>
       </w:r>
+      <w:proofErr w:type="spellStart"/>
       <w:r>
         <w:rPr>
           <w:rFonts w:ascii="Times New Roman" w:hAnsi="Times New Roman" w:cs="Times New Roman"/>
@@ -1395,6 +1748,7 @@
         </w:rPr>
         <w:t>xsync</w:t>
       </w:r>
+      <w:proofErr w:type="spellEnd"/>
     </w:p>
     <w:p>
       <w:pPr>
@@ -1425,6 +1779,7 @@
         </w:rPr>
         <w:t>的内存和</w:t>
       </w:r>
+      <w:proofErr w:type="spellStart"/>
       <w:r>
         <w:rPr>
           <w:rFonts w:ascii="Times New Roman" w:hAnsi="Times New Roman" w:cs="Times New Roman" w:hint="eastAsia"/>
@@ -1432,6 +1787,7 @@
         </w:rPr>
         <w:t>cpu</w:t>
       </w:r>
+      <w:proofErr w:type="spellEnd"/>
       <w:r>
         <w:rPr>
           <w:rFonts w:ascii="Times New Roman" w:hAnsi="Times New Roman" w:cs="Times New Roman" w:hint="eastAsia"/>
@@ -1444,8 +1800,17 @@
           <w:rFonts w:ascii="Times New Roman" w:hAnsi="Times New Roman" w:cs="Times New Roman"/>
           <w:sz w:val="24"/>
         </w:rPr>
-        <w:t>yarn-utils.py</w:t>
-      </w:r>
+        <w:t>yarn-utils.</w:t>
+      </w:r>
+      <w:proofErr w:type="gramStart"/>
+      <w:r>
+        <w:rPr>
+          <w:rFonts w:ascii="Times New Roman" w:hAnsi="Times New Roman" w:cs="Times New Roman"/>
+          <w:sz w:val="24"/>
+        </w:rPr>
+        <w:t>py</w:t>
+      </w:r>
+      <w:proofErr w:type="gramEnd"/>
     </w:p>
     <w:p>
       <w:pPr>
@@ -1474,7 +1839,7 @@
                     </pic:cNvPicPr>
                   </pic:nvPicPr>
                   <pic:blipFill>
-                    <a:blip r:embed="rId14"/>
+                    <a:blip r:embed="rId15"/>
                     <a:stretch>
                       <a:fillRect/>
                     </a:stretch>
@@ -1528,6 +1893,7 @@
         </w:rPr>
         <w:t>)</w:t>
       </w:r>
+      <w:proofErr w:type="spellStart"/>
       <w:r>
         <w:rPr>
           <w:rFonts w:ascii="Times New Roman" w:hAnsi="Times New Roman" w:cs="Times New Roman"/>
@@ -1535,6 +1901,7 @@
         </w:rPr>
         <w:t>version.properties</w:t>
       </w:r>
+      <w:proofErr w:type="spellEnd"/>
       <w:r>
         <w:rPr>
           <w:rFonts w:ascii="Times New Roman" w:hAnsi="Times New Roman" w:cs="Times New Roman"/>
@@ -1917,12 +2284,14 @@
         </w:rPr>
         <w:t>配置主机名和主机</w:t>
       </w:r>
+      <w:proofErr w:type="spellStart"/>
       <w:r>
         <w:rPr>
           <w:rFonts w:hint="default"/>
         </w:rPr>
         <w:t>ip</w:t>
       </w:r>
+      <w:proofErr w:type="spellEnd"/>
       <w:r>
         <w:rPr>
           <w:rFonts w:hint="default"/>
@@ -1972,7 +2341,23 @@
           <w:rFonts w:ascii="Times New Roman" w:hAnsi="Times New Roman" w:cs="Times New Roman" w:hint="eastAsia"/>
           <w:sz w:val="28"/>
         </w:rPr>
-        <w:t>/etc/hosts</w:t>
+        <w:t>/</w:t>
+      </w:r>
+      <w:proofErr w:type="spellStart"/>
+      <w:r>
+        <w:rPr>
+          <w:rFonts w:ascii="Times New Roman" w:hAnsi="Times New Roman" w:cs="Times New Roman" w:hint="eastAsia"/>
+          <w:sz w:val="28"/>
+        </w:rPr>
+        <w:t>etc</w:t>
+      </w:r>
+      <w:proofErr w:type="spellEnd"/>
+      <w:r>
+        <w:rPr>
+          <w:rFonts w:ascii="Times New Roman" w:hAnsi="Times New Roman" w:cs="Times New Roman" w:hint="eastAsia"/>
+          <w:sz w:val="28"/>
+        </w:rPr>
+        <w:t>/hosts</w:t>
       </w:r>
       <w:r>
         <w:rPr>
@@ -1981,6 +2366,7 @@
         </w:rPr>
         <w:t>文件（</w:t>
       </w:r>
+      <w:proofErr w:type="spellStart"/>
       <w:r>
         <w:rPr>
           <w:rFonts w:ascii="Times New Roman" w:hAnsi="Times New Roman" w:cs="Times New Roman" w:hint="eastAsia"/>
@@ -1988,6 +2374,7 @@
         </w:rPr>
         <w:t>ip</w:t>
       </w:r>
+      <w:proofErr w:type="spellEnd"/>
       <w:r>
         <w:rPr>
           <w:rFonts w:ascii="Times New Roman" w:hAnsi="Times New Roman" w:cs="Times New Roman" w:hint="eastAsia"/>
@@ -2004,12 +2391,37 @@
           <w:sz w:val="24"/>
         </w:rPr>
       </w:pPr>
-      <w:r>
-        <w:rPr>
-          <w:rFonts w:ascii="Times New Roman" w:hAnsi="Times New Roman" w:cs="Times New Roman"/>
-          <w:sz w:val="24"/>
-        </w:rPr>
-        <w:t>vim /etc/hosts</w:t>
+      <w:proofErr w:type="gramStart"/>
+      <w:r>
+        <w:rPr>
+          <w:rFonts w:ascii="Times New Roman" w:hAnsi="Times New Roman" w:cs="Times New Roman"/>
+          <w:sz w:val="24"/>
+        </w:rPr>
+        <w:t>vim</w:t>
+      </w:r>
+      <w:proofErr w:type="gramEnd"/>
+      <w:r>
+        <w:rPr>
+          <w:rFonts w:ascii="Times New Roman" w:hAnsi="Times New Roman" w:cs="Times New Roman"/>
+          <w:sz w:val="24"/>
+        </w:rPr>
+        <w:t xml:space="preserve"> /</w:t>
+      </w:r>
+      <w:proofErr w:type="spellStart"/>
+      <w:r>
+        <w:rPr>
+          <w:rFonts w:ascii="Times New Roman" w:hAnsi="Times New Roman" w:cs="Times New Roman"/>
+          <w:sz w:val="24"/>
+        </w:rPr>
+        <w:t>etc</w:t>
+      </w:r>
+      <w:proofErr w:type="spellEnd"/>
+      <w:r>
+        <w:rPr>
+          <w:rFonts w:ascii="Times New Roman" w:hAnsi="Times New Roman" w:cs="Times New Roman"/>
+          <w:sz w:val="24"/>
+        </w:rPr>
+        <w:t>/hosts</w:t>
       </w:r>
     </w:p>
     <w:p>
@@ -2025,15 +2437,38 @@
           <w:rFonts w:ascii="Times New Roman" w:hAnsi="Times New Roman" w:cs="Times New Roman"/>
           <w:sz w:val="24"/>
         </w:rPr>
-        <w:t>写入一下内容，并保存退出</w:t>
-      </w:r>
-      <w:r>
-        <w:rPr>
-          <w:rFonts w:ascii="Times New Roman" w:hAnsi="Times New Roman" w:cs="Times New Roman"/>
-          <w:sz w:val="24"/>
-        </w:rPr>
-        <w:t>(hzgc</w:t>
-      </w:r>
+        <w:t>写入</w:t>
+      </w:r>
+      <w:r>
+        <w:rPr>
+          <w:rFonts w:ascii="Times New Roman" w:hAnsi="Times New Roman" w:cs="Times New Roman" w:hint="eastAsia"/>
+          <w:sz w:val="24"/>
+        </w:rPr>
+        <w:t>以下</w:t>
+      </w:r>
+      <w:r>
+        <w:rPr>
+          <w:rFonts w:ascii="Times New Roman" w:hAnsi="Times New Roman" w:cs="Times New Roman"/>
+          <w:sz w:val="24"/>
+        </w:rPr>
+        <w:t>内容，并保存退出</w:t>
+      </w:r>
+      <w:r>
+        <w:rPr>
+          <w:rFonts w:ascii="Times New Roman" w:hAnsi="Times New Roman" w:cs="Times New Roman"/>
+          <w:sz w:val="24"/>
+        </w:rPr>
+        <w:t>(</w:t>
+      </w:r>
+      <w:proofErr w:type="spellStart"/>
+      <w:r>
+        <w:rPr>
+          <w:rFonts w:ascii="Times New Roman" w:hAnsi="Times New Roman" w:cs="Times New Roman"/>
+          <w:sz w:val="24"/>
+        </w:rPr>
+        <w:t>hzgc</w:t>
+      </w:r>
+      <w:proofErr w:type="spellEnd"/>
       <w:r>
         <w:rPr>
           <w:rFonts w:ascii="Times New Roman" w:hAnsi="Times New Roman" w:cs="Times New Roman"/>
@@ -2085,6 +2520,7 @@
         </w:rPr>
         <w:t xml:space="preserve">15 </w:t>
       </w:r>
+      <w:proofErr w:type="spellStart"/>
       <w:r>
         <w:rPr>
           <w:rFonts w:ascii="Times New Roman" w:hAnsi="Times New Roman" w:cs="Times New Roman"/>
@@ -2092,6 +2528,7 @@
         </w:rPr>
         <w:t>hzgc</w:t>
       </w:r>
+      <w:proofErr w:type="spellEnd"/>
     </w:p>
     <w:p>
       <w:pPr>
@@ -2196,7 +2633,7 @@
                     </pic:cNvPicPr>
                   </pic:nvPicPr>
                   <pic:blipFill>
-                    <a:blip r:embed="rId15"/>
+                    <a:blip r:embed="rId16"/>
                     <a:srcRect/>
                     <a:stretch>
                       <a:fillRect/>
@@ -2270,8 +2707,49 @@
           <w:rFonts w:ascii="Times New Roman" w:eastAsiaTheme="majorEastAsia" w:hAnsi="Times New Roman" w:cs="Times New Roman" w:hint="eastAsia"/>
           <w:sz w:val="24"/>
         </w:rPr>
-        <w:t>/opt/ClusterBuildScripts/conf/cluster_conf.properties</w:t>
-      </w:r>
+        <w:t>/opt/</w:t>
+      </w:r>
+      <w:proofErr w:type="spellStart"/>
+      <w:r>
+        <w:rPr>
+          <w:rFonts w:ascii="Times New Roman" w:eastAsiaTheme="majorEastAsia" w:hAnsi="Times New Roman" w:cs="Times New Roman" w:hint="eastAsia"/>
+          <w:sz w:val="24"/>
+        </w:rPr>
+        <w:t>ClusterBuildScripts</w:t>
+      </w:r>
+      <w:proofErr w:type="spellEnd"/>
+      <w:r>
+        <w:rPr>
+          <w:rFonts w:ascii="Times New Roman" w:eastAsiaTheme="majorEastAsia" w:hAnsi="Times New Roman" w:cs="Times New Roman" w:hint="eastAsia"/>
+          <w:sz w:val="24"/>
+        </w:rPr>
+        <w:t>/</w:t>
+      </w:r>
+      <w:proofErr w:type="spellStart"/>
+      <w:r>
+        <w:rPr>
+          <w:rFonts w:ascii="Times New Roman" w:eastAsiaTheme="majorEastAsia" w:hAnsi="Times New Roman" w:cs="Times New Roman" w:hint="eastAsia"/>
+          <w:sz w:val="24"/>
+        </w:rPr>
+        <w:t>conf</w:t>
+      </w:r>
+      <w:proofErr w:type="spellEnd"/>
+      <w:r>
+        <w:rPr>
+          <w:rFonts w:ascii="Times New Roman" w:eastAsiaTheme="majorEastAsia" w:hAnsi="Times New Roman" w:cs="Times New Roman" w:hint="eastAsia"/>
+          <w:sz w:val="24"/>
+        </w:rPr>
+        <w:t>/</w:t>
+      </w:r>
+      <w:proofErr w:type="spellStart"/>
+      <w:r>
+        <w:rPr>
+          <w:rFonts w:ascii="Times New Roman" w:eastAsiaTheme="majorEastAsia" w:hAnsi="Times New Roman" w:cs="Times New Roman" w:hint="eastAsia"/>
+          <w:sz w:val="24"/>
+        </w:rPr>
+        <w:t>cluster_conf.properties</w:t>
+      </w:r>
+      <w:proofErr w:type="spellEnd"/>
     </w:p>
     <w:p>
       <w:pPr>
@@ -2320,7 +2798,7 @@
                     </pic:cNvPicPr>
                   </pic:nvPicPr>
                   <pic:blipFill>
-                    <a:blip r:embed="rId16"/>
+                    <a:blip r:embed="rId17"/>
                     <a:stretch>
                       <a:fillRect/>
                     </a:stretch>
@@ -2347,7 +2825,6 @@
     </w:p>
     <w:p>
       <w:pPr>
-        <w:ind w:leftChars="100" w:left="210"/>
         <w:outlineLvl w:val="1"/>
         <w:rPr>
           <w:rFonts w:ascii="Times New Roman" w:eastAsiaTheme="majorEastAsia" w:hAnsi="Times New Roman" w:cs="Times New Roman"/>
@@ -2359,12 +2836,626 @@
       </w:pPr>
       <w:r>
         <w:rPr>
+          <w:rFonts w:ascii="Times New Roman" w:eastAsiaTheme="majorEastAsia" w:hAnsi="Times New Roman" w:cs="Times New Roman" w:hint="eastAsia"/>
+          <w:b/>
+          <w:bCs/>
+          <w:sz w:val="28"/>
+          <w:szCs w:val="32"/>
+        </w:rPr>
+        <w:t>2.3</w:t>
+      </w:r>
+      <w:r>
+        <w:rPr>
+          <w:rFonts w:ascii="Times New Roman" w:eastAsiaTheme="majorEastAsia" w:hAnsi="Times New Roman" w:cs="Times New Roman" w:hint="eastAsia"/>
+          <w:b/>
+          <w:bCs/>
+          <w:sz w:val="28"/>
+          <w:szCs w:val="32"/>
+        </w:rPr>
+        <w:t>安装</w:t>
+      </w:r>
+      <w:r>
+        <w:rPr>
+          <w:rFonts w:ascii="Times New Roman" w:eastAsiaTheme="majorEastAsia" w:hAnsi="Times New Roman" w:cs="Times New Roman" w:hint="eastAsia"/>
+          <w:b/>
+          <w:bCs/>
+          <w:sz w:val="28"/>
+          <w:szCs w:val="32"/>
+        </w:rPr>
+        <w:t>dos2unix</w:t>
+      </w:r>
+      <w:r>
+        <w:rPr>
+          <w:rFonts w:ascii="Times New Roman" w:eastAsiaTheme="majorEastAsia" w:hAnsi="Times New Roman" w:cs="Times New Roman" w:hint="eastAsia"/>
+          <w:b/>
+          <w:bCs/>
+          <w:sz w:val="28"/>
+          <w:szCs w:val="32"/>
+        </w:rPr>
+        <w:t>并转换脚本执行格式</w:t>
+      </w:r>
+    </w:p>
+    <w:p>
+      <w:pPr>
+        <w:ind w:firstLine="420"/>
+        <w:rPr>
+          <w:rFonts w:ascii="Times New Roman" w:hAnsi="Times New Roman" w:cs="Times New Roman"/>
+          <w:sz w:val="24"/>
+        </w:rPr>
+      </w:pPr>
+      <w:r>
+        <w:rPr>
+          <w:rFonts w:ascii="Times New Roman" w:hAnsi="Times New Roman" w:cs="Times New Roman"/>
+          <w:sz w:val="24"/>
+        </w:rPr>
+        <w:t>进入到</w:t>
+      </w:r>
+      <w:r>
+        <w:rPr>
+          <w:rFonts w:ascii="Times New Roman" w:hAnsi="Times New Roman" w:cs="Times New Roman"/>
+          <w:sz w:val="24"/>
+        </w:rPr>
+        <w:t>/opt/</w:t>
+      </w:r>
+      <w:proofErr w:type="spellStart"/>
+      <w:r>
+        <w:rPr>
+          <w:rFonts w:ascii="Times New Roman" w:hAnsi="Times New Roman" w:cs="Times New Roman"/>
+          <w:sz w:val="24"/>
+        </w:rPr>
+        <w:t>ClusterBuildScripts</w:t>
+      </w:r>
+      <w:proofErr w:type="spellEnd"/>
+      <w:r>
+        <w:rPr>
+          <w:rFonts w:ascii="Times New Roman" w:hAnsi="Times New Roman" w:cs="Times New Roman"/>
+          <w:sz w:val="24"/>
+        </w:rPr>
+        <w:t>/install</w:t>
+      </w:r>
+      <w:r>
+        <w:rPr>
+          <w:rFonts w:ascii="Times New Roman" w:hAnsi="Times New Roman" w:cs="Times New Roman"/>
+          <w:sz w:val="24"/>
+        </w:rPr>
+        <w:t>目录，</w:t>
+      </w:r>
+      <w:r>
+        <w:rPr>
+          <w:rFonts w:ascii="Times New Roman" w:hAnsi="Times New Roman" w:cs="Times New Roman" w:hint="eastAsia"/>
+          <w:sz w:val="24"/>
+        </w:rPr>
+        <w:t>对</w:t>
+      </w:r>
+      <w:r>
+        <w:rPr>
+          <w:rFonts w:ascii="Times New Roman" w:hAnsi="Times New Roman" w:cs="Times New Roman"/>
+          <w:sz w:val="24"/>
+        </w:rPr>
+        <w:t>dos2unixInstall.sh</w:t>
+      </w:r>
+      <w:r>
+        <w:rPr>
+          <w:rFonts w:ascii="Times New Roman" w:hAnsi="Times New Roman" w:cs="Times New Roman" w:hint="eastAsia"/>
+          <w:sz w:val="24"/>
+        </w:rPr>
+        <w:t>执行以下操作：</w:t>
+      </w:r>
+    </w:p>
+    <w:p>
+      <w:pPr>
+        <w:ind w:firstLine="420"/>
+        <w:rPr>
+          <w:rFonts w:ascii="Times New Roman" w:hAnsi="Times New Roman" w:cs="Times New Roman"/>
+          <w:sz w:val="24"/>
+        </w:rPr>
+      </w:pPr>
+      <w:r>
+        <w:rPr>
+          <w:rFonts w:ascii="Times New Roman" w:hAnsi="Times New Roman" w:cs="Times New Roman" w:hint="eastAsia"/>
+          <w:sz w:val="24"/>
+        </w:rPr>
+        <w:t xml:space="preserve">vim </w:t>
+      </w:r>
+      <w:r>
+        <w:rPr>
+          <w:rFonts w:ascii="Times New Roman" w:hAnsi="Times New Roman" w:cs="Times New Roman"/>
+          <w:sz w:val="24"/>
+        </w:rPr>
+        <w:t>dos2unixInstall.sh</w:t>
+      </w:r>
+      <w:r>
+        <w:rPr>
+          <w:rFonts w:ascii="Times New Roman" w:hAnsi="Times New Roman" w:cs="Times New Roman" w:hint="eastAsia"/>
+          <w:sz w:val="24"/>
+        </w:rPr>
+        <w:t>打开文件</w:t>
+      </w:r>
+    </w:p>
+    <w:p>
+      <w:pPr>
+        <w:ind w:firstLine="420"/>
+        <w:rPr>
+          <w:rFonts w:ascii="Times New Roman" w:hAnsi="Times New Roman" w:cs="Times New Roman"/>
+          <w:sz w:val="24"/>
+        </w:rPr>
+      </w:pPr>
+      <w:r>
+        <w:rPr>
+          <w:rFonts w:ascii="Times New Roman" w:hAnsi="Times New Roman" w:cs="Times New Roman" w:hint="eastAsia"/>
+          <w:sz w:val="24"/>
+        </w:rPr>
+        <w:t xml:space="preserve">:set </w:t>
+      </w:r>
+      <w:proofErr w:type="spellStart"/>
+      <w:r>
+        <w:rPr>
+          <w:rFonts w:ascii="Times New Roman" w:hAnsi="Times New Roman" w:cs="Times New Roman" w:hint="eastAsia"/>
+          <w:sz w:val="24"/>
+        </w:rPr>
+        <w:t>ff</w:t>
+      </w:r>
+      <w:proofErr w:type="spellEnd"/>
+      <w:r>
+        <w:rPr>
+          <w:rFonts w:ascii="Times New Roman" w:hAnsi="Times New Roman" w:cs="Times New Roman" w:hint="eastAsia"/>
+          <w:sz w:val="24"/>
+        </w:rPr>
+        <w:t>=</w:t>
+      </w:r>
+      <w:proofErr w:type="spellStart"/>
+      <w:r>
+        <w:rPr>
+          <w:rFonts w:ascii="Times New Roman" w:hAnsi="Times New Roman" w:cs="Times New Roman" w:hint="eastAsia"/>
+          <w:sz w:val="24"/>
+        </w:rPr>
+        <w:t>unix</w:t>
+      </w:r>
+      <w:proofErr w:type="spellEnd"/>
+      <w:r>
+        <w:rPr>
+          <w:rFonts w:ascii="Times New Roman" w:hAnsi="Times New Roman" w:cs="Times New Roman" w:hint="eastAsia"/>
+          <w:sz w:val="24"/>
+        </w:rPr>
+        <w:t>把脚本从</w:t>
+      </w:r>
+      <w:r>
+        <w:rPr>
+          <w:rFonts w:ascii="Times New Roman" w:hAnsi="Times New Roman" w:cs="Times New Roman" w:hint="eastAsia"/>
+          <w:sz w:val="24"/>
+        </w:rPr>
+        <w:t>dos</w:t>
+      </w:r>
+      <w:r>
+        <w:rPr>
+          <w:rFonts w:ascii="Times New Roman" w:hAnsi="Times New Roman" w:cs="Times New Roman" w:hint="eastAsia"/>
+          <w:sz w:val="24"/>
+        </w:rPr>
+        <w:t>格式转化为</w:t>
+      </w:r>
+      <w:proofErr w:type="spellStart"/>
+      <w:r>
+        <w:rPr>
+          <w:rFonts w:ascii="Times New Roman" w:hAnsi="Times New Roman" w:cs="Times New Roman" w:hint="eastAsia"/>
+          <w:sz w:val="24"/>
+        </w:rPr>
+        <w:t>unix</w:t>
+      </w:r>
+      <w:proofErr w:type="spellEnd"/>
+      <w:r>
+        <w:rPr>
+          <w:rFonts w:ascii="Times New Roman" w:hAnsi="Times New Roman" w:cs="Times New Roman" w:hint="eastAsia"/>
+          <w:sz w:val="24"/>
+        </w:rPr>
+        <w:t>格式</w:t>
+      </w:r>
+    </w:p>
+    <w:p>
+      <w:pPr>
+        <w:ind w:firstLine="420"/>
+        <w:rPr>
+          <w:rFonts w:ascii="Times New Roman" w:hAnsi="Times New Roman" w:cs="Times New Roman"/>
+          <w:sz w:val="24"/>
+        </w:rPr>
+      </w:pPr>
+      <w:proofErr w:type="spellStart"/>
+      <w:r>
+        <w:rPr>
+          <w:rFonts w:ascii="Times New Roman" w:hAnsi="Times New Roman" w:cs="Times New Roman"/>
+          <w:sz w:val="24"/>
+        </w:rPr>
+        <w:t>wq</w:t>
+      </w:r>
+      <w:proofErr w:type="spellEnd"/>
+      <w:r>
+        <w:rPr>
+          <w:rFonts w:ascii="Times New Roman" w:hAnsi="Times New Roman" w:cs="Times New Roman" w:hint="eastAsia"/>
+          <w:sz w:val="24"/>
+        </w:rPr>
+        <w:t>保存退出</w:t>
+      </w:r>
+    </w:p>
+    <w:p>
+      <w:pPr>
+        <w:ind w:firstLine="420"/>
+        <w:rPr>
+          <w:rFonts w:ascii="Times New Roman" w:hAnsi="Times New Roman" w:cs="Times New Roman"/>
+          <w:sz w:val="24"/>
+        </w:rPr>
+      </w:pPr>
+      <w:r>
+        <w:rPr>
+          <w:rFonts w:ascii="Times New Roman" w:hAnsi="Times New Roman" w:cs="Times New Roman" w:hint="eastAsia"/>
+          <w:sz w:val="24"/>
+        </w:rPr>
+        <w:t>执行</w:t>
+      </w:r>
+      <w:proofErr w:type="spellStart"/>
+      <w:r>
+        <w:rPr>
+          <w:rFonts w:ascii="Times New Roman" w:hAnsi="Times New Roman" w:cs="Times New Roman"/>
+          <w:sz w:val="24"/>
+        </w:rPr>
+        <w:t>sh</w:t>
+      </w:r>
+      <w:proofErr w:type="spellEnd"/>
+      <w:r>
+        <w:rPr>
+          <w:rFonts w:ascii="Times New Roman" w:hAnsi="Times New Roman" w:cs="Times New Roman"/>
+          <w:sz w:val="24"/>
+        </w:rPr>
+        <w:t xml:space="preserve"> dos2unixInstall.</w:t>
+      </w:r>
+      <w:proofErr w:type="gramStart"/>
+      <w:r>
+        <w:rPr>
+          <w:rFonts w:ascii="Times New Roman" w:hAnsi="Times New Roman" w:cs="Times New Roman"/>
+          <w:sz w:val="24"/>
+        </w:rPr>
+        <w:t>sh</w:t>
+      </w:r>
+      <w:proofErr w:type="gramEnd"/>
+    </w:p>
+    <w:p>
+      <w:pPr>
+        <w:rPr>
+          <w:rFonts w:ascii="Times New Roman" w:hAnsi="Times New Roman" w:cs="Times New Roman"/>
+          <w:sz w:val="24"/>
+        </w:rPr>
+      </w:pPr>
+      <w:r>
+        <w:rPr>
+          <w:noProof/>
+        </w:rPr>
+        <w:lastRenderedPageBreak/>
+        <w:drawing>
+          <wp:inline distT="0" distB="0" distL="114300" distR="114300" wp14:anchorId="2F707F07" wp14:editId="09C5EB6A">
+            <wp:extent cx="5274310" cy="4258945"/>
+            <wp:effectExtent l="0" t="0" r="2540" b="8255"/>
+            <wp:docPr id="8" name="图片 2"/>
+            <wp:cNvGraphicFramePr>
+              <a:graphicFrameLocks xmlns:a="http://schemas.openxmlformats.org/drawingml/2006/main" noChangeAspect="1"/>
+            </wp:cNvGraphicFramePr>
+            <a:graphic xmlns:a="http://schemas.openxmlformats.org/drawingml/2006/main">
+              <a:graphicData uri="http://schemas.openxmlformats.org/drawingml/2006/picture">
+                <pic:pic xmlns:pic="http://schemas.openxmlformats.org/drawingml/2006/picture">
+                  <pic:nvPicPr>
+                    <pic:cNvPr id="8" name="图片 2"/>
+                    <pic:cNvPicPr>
+                      <a:picLocks noChangeAspect="1"/>
+                    </pic:cNvPicPr>
+                  </pic:nvPicPr>
+                  <pic:blipFill>
+                    <a:blip r:embed="rId18"/>
+                    <a:stretch>
+                      <a:fillRect/>
+                    </a:stretch>
+                  </pic:blipFill>
+                  <pic:spPr>
+                    <a:xfrm>
+                      <a:off x="0" y="0"/>
+                      <a:ext cx="5274310" cy="4258945"/>
+                    </a:xfrm>
+                    <a:prstGeom prst="rect">
+                      <a:avLst/>
+                    </a:prstGeom>
+                    <a:noFill/>
+                    <a:ln w="9525">
+                      <a:noFill/>
+                    </a:ln>
+                  </pic:spPr>
+                </pic:pic>
+              </a:graphicData>
+            </a:graphic>
+          </wp:inline>
+        </w:drawing>
+      </w:r>
+    </w:p>
+    <w:p>
+      <w:pPr>
+        <w:ind w:firstLine="420"/>
+        <w:rPr>
+          <w:rFonts w:ascii="Times New Roman" w:hAnsi="Times New Roman" w:cs="Times New Roman"/>
+          <w:sz w:val="24"/>
+        </w:rPr>
+      </w:pPr>
+      <w:r>
+        <w:rPr>
+          <w:rFonts w:ascii="Times New Roman" w:hAnsi="Times New Roman" w:cs="Times New Roman" w:hint="eastAsia"/>
+          <w:sz w:val="24"/>
+        </w:rPr>
+        <w:t>转换</w:t>
+      </w:r>
+      <w:r>
+        <w:rPr>
+          <w:rFonts w:ascii="Times New Roman" w:hAnsi="Times New Roman" w:cs="Times New Roman" w:hint="eastAsia"/>
+          <w:sz w:val="24"/>
+        </w:rPr>
+        <w:t>该文件夹下</w:t>
+      </w:r>
+      <w:r>
+        <w:rPr>
+          <w:rFonts w:ascii="Times New Roman" w:hAnsi="Times New Roman" w:cs="Times New Roman" w:hint="eastAsia"/>
+          <w:sz w:val="24"/>
+        </w:rPr>
+        <w:t>所有</w:t>
+      </w:r>
+      <w:r>
+        <w:rPr>
+          <w:rFonts w:ascii="Times New Roman" w:hAnsi="Times New Roman" w:cs="Times New Roman" w:hint="eastAsia"/>
+          <w:sz w:val="24"/>
+        </w:rPr>
+        <w:t>脚本格式：</w:t>
+      </w:r>
+    </w:p>
+    <w:p>
+      <w:pPr>
+        <w:ind w:firstLine="420"/>
+        <w:rPr>
+          <w:rFonts w:ascii="Times New Roman" w:hAnsi="Times New Roman" w:cs="Times New Roman" w:hint="eastAsia"/>
+          <w:sz w:val="24"/>
+        </w:rPr>
+      </w:pPr>
+      <w:r>
+        <w:rPr>
+          <w:rFonts w:ascii="Times New Roman" w:hAnsi="Times New Roman" w:cs="Times New Roman" w:hint="eastAsia"/>
+          <w:sz w:val="24"/>
+        </w:rPr>
+        <w:t>进入到</w:t>
+      </w:r>
+      <w:r>
+        <w:rPr>
+          <w:rFonts w:ascii="Times New Roman" w:hAnsi="Times New Roman" w:cs="Times New Roman"/>
+          <w:sz w:val="24"/>
+        </w:rPr>
+        <w:t>/opt/</w:t>
+      </w:r>
+      <w:proofErr w:type="spellStart"/>
+      <w:r>
+        <w:rPr>
+          <w:rFonts w:ascii="Times New Roman" w:hAnsi="Times New Roman" w:cs="Times New Roman"/>
+          <w:sz w:val="24"/>
+        </w:rPr>
+        <w:t>ClusterBuildScripts</w:t>
+      </w:r>
+      <w:proofErr w:type="spellEnd"/>
+      <w:r>
+        <w:rPr>
+          <w:rFonts w:ascii="Times New Roman" w:hAnsi="Times New Roman" w:cs="Times New Roman" w:hint="eastAsia"/>
+          <w:sz w:val="24"/>
+        </w:rPr>
+        <w:t>/</w:t>
+      </w:r>
+      <w:r>
+        <w:t xml:space="preserve"> </w:t>
+      </w:r>
+      <w:proofErr w:type="spellStart"/>
+      <w:r>
+        <w:rPr>
+          <w:rFonts w:ascii="Times New Roman" w:hAnsi="Times New Roman" w:cs="Times New Roman"/>
+          <w:sz w:val="24"/>
+        </w:rPr>
+        <w:t>conf</w:t>
+      </w:r>
+      <w:proofErr w:type="spellEnd"/>
+      <w:r>
+        <w:rPr>
+          <w:rFonts w:ascii="Times New Roman" w:hAnsi="Times New Roman" w:cs="Times New Roman" w:hint="eastAsia"/>
+          <w:sz w:val="24"/>
+        </w:rPr>
+        <w:t>目录，执行</w:t>
+      </w:r>
+      <w:r>
+        <w:rPr>
+          <w:rFonts w:ascii="Times New Roman" w:hAnsi="Times New Roman" w:cs="Times New Roman"/>
+          <w:sz w:val="24"/>
+        </w:rPr>
+        <w:t>dos2unix</w:t>
+      </w:r>
+      <w:r>
+        <w:rPr>
+          <w:rFonts w:ascii="Times New Roman" w:hAnsi="Times New Roman" w:cs="Times New Roman" w:hint="eastAsia"/>
+          <w:sz w:val="24"/>
+        </w:rPr>
+        <w:t xml:space="preserve"> *</w:t>
+      </w:r>
+    </w:p>
+    <w:p>
+      <w:pPr>
+        <w:ind w:firstLine="420"/>
+        <w:rPr>
+          <w:rFonts w:ascii="Times New Roman" w:hAnsi="Times New Roman" w:cs="Times New Roman" w:hint="eastAsia"/>
+          <w:sz w:val="24"/>
+        </w:rPr>
+      </w:pPr>
+      <w:r>
+        <w:rPr>
+          <w:rFonts w:ascii="Times New Roman" w:hAnsi="Times New Roman" w:cs="Times New Roman" w:hint="eastAsia"/>
+          <w:sz w:val="24"/>
+        </w:rPr>
+        <w:t>进入到</w:t>
+      </w:r>
+      <w:r>
+        <w:rPr>
+          <w:rFonts w:ascii="Times New Roman" w:hAnsi="Times New Roman" w:cs="Times New Roman"/>
+          <w:sz w:val="24"/>
+        </w:rPr>
+        <w:t>/opt/</w:t>
+      </w:r>
+      <w:proofErr w:type="spellStart"/>
+      <w:r>
+        <w:rPr>
+          <w:rFonts w:ascii="Times New Roman" w:hAnsi="Times New Roman" w:cs="Times New Roman"/>
+          <w:sz w:val="24"/>
+        </w:rPr>
+        <w:t>ClusterBuildScripts</w:t>
+      </w:r>
+      <w:proofErr w:type="spellEnd"/>
+      <w:r>
+        <w:rPr>
+          <w:rFonts w:ascii="Times New Roman" w:hAnsi="Times New Roman" w:cs="Times New Roman" w:hint="eastAsia"/>
+          <w:sz w:val="24"/>
+        </w:rPr>
+        <w:t>/</w:t>
+      </w:r>
+      <w:r>
+        <w:t xml:space="preserve"> </w:t>
+      </w:r>
+      <w:r>
+        <w:rPr>
+          <w:rFonts w:ascii="Times New Roman" w:hAnsi="Times New Roman" w:cs="Times New Roman"/>
+          <w:sz w:val="24"/>
+        </w:rPr>
+        <w:t>install</w:t>
+      </w:r>
+      <w:r>
+        <w:rPr>
+          <w:rFonts w:ascii="Times New Roman" w:hAnsi="Times New Roman" w:cs="Times New Roman" w:hint="eastAsia"/>
+          <w:sz w:val="24"/>
+        </w:rPr>
+        <w:t>目录，执行</w:t>
+      </w:r>
+      <w:r>
+        <w:rPr>
+          <w:rFonts w:ascii="Times New Roman" w:hAnsi="Times New Roman" w:cs="Times New Roman"/>
+          <w:sz w:val="24"/>
+        </w:rPr>
+        <w:t>dos2unix</w:t>
+      </w:r>
+      <w:r>
+        <w:rPr>
+          <w:rFonts w:ascii="Times New Roman" w:hAnsi="Times New Roman" w:cs="Times New Roman" w:hint="eastAsia"/>
+          <w:sz w:val="24"/>
+        </w:rPr>
+        <w:t xml:space="preserve"> *</w:t>
+      </w:r>
+    </w:p>
+    <w:p>
+      <w:pPr>
+        <w:ind w:firstLine="420"/>
+        <w:rPr>
+          <w:rFonts w:ascii="Times New Roman" w:hAnsi="Times New Roman" w:cs="Times New Roman" w:hint="eastAsia"/>
+          <w:sz w:val="24"/>
+        </w:rPr>
+      </w:pPr>
+      <w:r>
+        <w:rPr>
+          <w:rFonts w:ascii="Times New Roman" w:hAnsi="Times New Roman" w:cs="Times New Roman" w:hint="eastAsia"/>
+          <w:sz w:val="24"/>
+        </w:rPr>
+        <w:t>进入到</w:t>
+      </w:r>
+      <w:r>
+        <w:rPr>
+          <w:rFonts w:ascii="Times New Roman" w:hAnsi="Times New Roman" w:cs="Times New Roman"/>
+          <w:sz w:val="24"/>
+        </w:rPr>
+        <w:t>/opt/</w:t>
+      </w:r>
+      <w:proofErr w:type="spellStart"/>
+      <w:r>
+        <w:rPr>
+          <w:rFonts w:ascii="Times New Roman" w:hAnsi="Times New Roman" w:cs="Times New Roman"/>
+          <w:sz w:val="24"/>
+        </w:rPr>
+        <w:t>ClusterBuildScripts</w:t>
+      </w:r>
+      <w:proofErr w:type="spellEnd"/>
+      <w:r>
+        <w:rPr>
+          <w:rFonts w:ascii="Times New Roman" w:hAnsi="Times New Roman" w:cs="Times New Roman" w:hint="eastAsia"/>
+          <w:sz w:val="24"/>
+        </w:rPr>
+        <w:t>/</w:t>
+      </w:r>
+      <w:r>
+        <w:t xml:space="preserve"> </w:t>
+      </w:r>
+      <w:r>
+        <w:rPr>
+          <w:rFonts w:ascii="Times New Roman" w:hAnsi="Times New Roman" w:cs="Times New Roman"/>
+          <w:sz w:val="24"/>
+        </w:rPr>
+        <w:t>service</w:t>
+      </w:r>
+      <w:r>
+        <w:rPr>
+          <w:rFonts w:ascii="Times New Roman" w:hAnsi="Times New Roman" w:cs="Times New Roman" w:hint="eastAsia"/>
+          <w:sz w:val="24"/>
+        </w:rPr>
+        <w:t>目录，执行</w:t>
+      </w:r>
+      <w:r>
+        <w:rPr>
+          <w:rFonts w:ascii="Times New Roman" w:hAnsi="Times New Roman" w:cs="Times New Roman"/>
+          <w:sz w:val="24"/>
+        </w:rPr>
+        <w:t>dos2unix</w:t>
+      </w:r>
+      <w:r>
+        <w:rPr>
+          <w:rFonts w:ascii="Times New Roman" w:hAnsi="Times New Roman" w:cs="Times New Roman" w:hint="eastAsia"/>
+          <w:sz w:val="24"/>
+        </w:rPr>
+        <w:t xml:space="preserve"> *</w:t>
+      </w:r>
+    </w:p>
+    <w:p>
+      <w:pPr>
+        <w:ind w:firstLine="420"/>
+        <w:rPr>
+          <w:rFonts w:ascii="Times New Roman" w:hAnsi="Times New Roman" w:cs="Times New Roman"/>
+          <w:sz w:val="24"/>
+        </w:rPr>
+      </w:pPr>
+      <w:r>
+        <w:rPr>
+          <w:rFonts w:ascii="Times New Roman" w:hAnsi="Times New Roman" w:cs="Times New Roman" w:hint="eastAsia"/>
+          <w:sz w:val="24"/>
+        </w:rPr>
+        <w:t>（只对需要转化格式的脚本执行转化格式操作）</w:t>
+      </w:r>
+    </w:p>
+    <w:p>
+      <w:pPr>
+        <w:ind w:leftChars="100" w:left="210"/>
+        <w:outlineLvl w:val="1"/>
+        <w:rPr>
           <w:rFonts w:ascii="Times New Roman" w:eastAsiaTheme="majorEastAsia" w:hAnsi="Times New Roman" w:cs="Times New Roman"/>
           <w:b/>
           <w:bCs/>
           <w:sz w:val="28"/>
           <w:szCs w:val="32"/>
         </w:rPr>
+      </w:pPr>
+      <w:r>
+        <w:rPr>
+          <w:rFonts w:ascii="Times New Roman" w:eastAsiaTheme="majorEastAsia" w:hAnsi="Times New Roman" w:cs="Times New Roman"/>
+          <w:b/>
+          <w:bCs/>
+          <w:sz w:val="28"/>
+          <w:szCs w:val="32"/>
+        </w:rPr>
         <w:t>2.</w:t>
       </w:r>
       <w:r>
@@ -2375,7 +3466,7 @@
           <w:sz w:val="28"/>
           <w:szCs w:val="32"/>
         </w:rPr>
-        <w:t>3</w:t>
+        <w:t>4</w:t>
       </w:r>
       <w:r>
         <w:rPr>
@@ -2407,6 +3498,16 @@
         </w:rPr>
         <w:t>包</w:t>
       </w:r>
+      <w:r>
+        <w:rPr>
+          <w:rFonts w:ascii="Times New Roman" w:eastAsiaTheme="majorEastAsia" w:hAnsi="Times New Roman" w:cs="Times New Roman" w:hint="eastAsia"/>
+          <w:b/>
+          <w:bCs/>
+          <w:sz w:val="28"/>
+          <w:szCs w:val="32"/>
+        </w:rPr>
+        <w:t>（在原集群基础上重装集群，该步骤可省略）</w:t>
+      </w:r>
     </w:p>
     <w:p>
       <w:pPr>
@@ -2435,7 +3536,23 @@
           <w:rFonts w:ascii="Times New Roman" w:hAnsi="Times New Roman" w:cs="Times New Roman"/>
           <w:sz w:val="24"/>
         </w:rPr>
-        <w:t>/opt/ClusterBuildScripts/install</w:t>
+        <w:t>/opt/</w:t>
+      </w:r>
+      <w:proofErr w:type="spellStart"/>
+      <w:r>
+        <w:rPr>
+          <w:rFonts w:ascii="Times New Roman" w:hAnsi="Times New Roman" w:cs="Times New Roman"/>
+          <w:sz w:val="24"/>
+        </w:rPr>
+        <w:t>ClusterBuildScripts</w:t>
+      </w:r>
+      <w:proofErr w:type="spellEnd"/>
+      <w:r>
+        <w:rPr>
+          <w:rFonts w:ascii="Times New Roman" w:hAnsi="Times New Roman" w:cs="Times New Roman"/>
+          <w:sz w:val="24"/>
+        </w:rPr>
+        <w:t>/install</w:t>
       </w:r>
       <w:r>
         <w:rPr>
@@ -2444,6 +3561,7 @@
         </w:rPr>
         <w:t>，执行</w:t>
       </w:r>
+      <w:proofErr w:type="spellStart"/>
       <w:r>
         <w:rPr>
           <w:rFonts w:ascii="Times New Roman" w:hAnsi="Times New Roman" w:cs="Times New Roman" w:hint="eastAsia"/>
@@ -2451,13 +3569,30 @@
         </w:rPr>
         <w:t>sh</w:t>
       </w:r>
-      <w:r>
-        <w:rPr>
-          <w:rFonts w:ascii="Times New Roman" w:hAnsi="Times New Roman" w:cs="Times New Roman"/>
-          <w:sz w:val="24"/>
-        </w:rPr>
-        <w:t>expectInstall.sh</w:t>
-      </w:r>
+      <w:proofErr w:type="spellEnd"/>
+      <w:r>
+        <w:rPr>
+          <w:rFonts w:ascii="Times New Roman" w:hAnsi="Times New Roman" w:cs="Times New Roman" w:hint="eastAsia"/>
+          <w:sz w:val="24"/>
+        </w:rPr>
+        <w:t xml:space="preserve"> </w:t>
+      </w:r>
+      <w:r>
+        <w:rPr>
+          <w:rFonts w:ascii="Times New Roman" w:hAnsi="Times New Roman" w:cs="Times New Roman"/>
+          <w:sz w:val="24"/>
+        </w:rPr>
+        <w:t>expectInstall.</w:t>
+      </w:r>
+      <w:proofErr w:type="gramStart"/>
+      <w:r>
+        <w:rPr>
+          <w:rFonts w:ascii="Times New Roman" w:hAnsi="Times New Roman" w:cs="Times New Roman"/>
+          <w:sz w:val="24"/>
+        </w:rPr>
+        <w:t>sh</w:t>
+      </w:r>
+      <w:proofErr w:type="gramEnd"/>
     </w:p>
     <w:p>
       <w:pPr>
@@ -2532,7 +3667,7 @@
                     </pic:cNvPicPr>
                   </pic:nvPicPr>
                   <pic:blipFill>
-                    <a:blip r:embed="rId17"/>
+                    <a:blip r:embed="rId19"/>
                     <a:stretch>
                       <a:fillRect/>
                     </a:stretch>
@@ -2571,15 +3706,30 @@
           <w:rFonts w:ascii="Times New Roman" w:hAnsi="Times New Roman" w:cs="Times New Roman" w:hint="eastAsia"/>
           <w:sz w:val="28"/>
         </w:rPr>
-        <w:t>2.4</w:t>
-      </w:r>
-      <w:r>
-        <w:rPr>
-          <w:rFonts w:ascii="Times New Roman" w:hAnsi="Times New Roman" w:cs="Times New Roman"/>
-          <w:sz w:val="28"/>
-        </w:rPr>
-        <w:t>配置</w:t>
-      </w:r>
+        <w:t>2.</w:t>
+      </w:r>
+      <w:r>
+        <w:rPr>
+          <w:rFonts w:ascii="Times New Roman" w:hAnsi="Times New Roman" w:cs="Times New Roman" w:hint="eastAsia"/>
+          <w:sz w:val="28"/>
+        </w:rPr>
+        <w:t>5</w:t>
+      </w:r>
+      <w:r>
+        <w:rPr>
+          <w:rFonts w:ascii="Times New Roman" w:hAnsi="Times New Roman" w:cs="Times New Roman"/>
+          <w:sz w:val="28"/>
+        </w:rPr>
+        <w:t>配</w:t>
+      </w:r>
+      <w:r>
+        <w:rPr>
+          <w:rFonts w:ascii="Times New Roman" w:hAnsi="Times New Roman" w:cs="Times New Roman"/>
+          <w:sz w:val="28"/>
+        </w:rPr>
+        <w:t>置</w:t>
+      </w:r>
+      <w:proofErr w:type="spellStart"/>
       <w:r>
         <w:rPr>
           <w:rFonts w:ascii="Times New Roman" w:hAnsi="Times New Roman" w:cs="Times New Roman"/>
@@ -2587,6 +3737,7 @@
         </w:rPr>
         <w:t>ssh</w:t>
       </w:r>
+      <w:proofErr w:type="spellEnd"/>
       <w:r>
         <w:rPr>
           <w:rFonts w:ascii="Times New Roman" w:hAnsi="Times New Roman" w:cs="Times New Roman"/>
@@ -2594,10 +3745,21 @@
         </w:rPr>
         <w:t>免密码登录</w:t>
       </w:r>
+      <w:r>
+        <w:rPr>
+          <w:rFonts w:ascii="Times New Roman" w:hAnsi="Times New Roman" w:cs="Times New Roman" w:hint="eastAsia"/>
+          <w:bCs w:val="0"/>
+          <w:sz w:val="28"/>
+        </w:rPr>
+        <w:t>（在原集群基础上重装集群，该步骤可省略）</w:t>
+      </w:r>
     </w:p>
     <w:p>
       <w:pPr>
         <w:ind w:firstLine="420"/>
+        <w:rPr>
+          <w:rFonts w:hint="eastAsia"/>
+        </w:rPr>
       </w:pPr>
       <w:r>
         <w:rPr>
@@ -2611,7 +3773,23 @@
           <w:rFonts w:ascii="Times New Roman" w:hAnsi="Times New Roman" w:cs="Times New Roman"/>
           <w:sz w:val="24"/>
         </w:rPr>
-        <w:t>/opt/ClusterBuildScripts/install</w:t>
+        <w:t>/opt/</w:t>
+      </w:r>
+      <w:proofErr w:type="spellStart"/>
+      <w:r>
+        <w:rPr>
+          <w:rFonts w:ascii="Times New Roman" w:hAnsi="Times New Roman" w:cs="Times New Roman"/>
+          <w:sz w:val="24"/>
+        </w:rPr>
+        <w:t>ClusterBuildScripts</w:t>
+      </w:r>
+      <w:proofErr w:type="spellEnd"/>
+      <w:r>
+        <w:rPr>
+          <w:rFonts w:ascii="Times New Roman" w:hAnsi="Times New Roman" w:cs="Times New Roman"/>
+          <w:sz w:val="24"/>
+        </w:rPr>
+        <w:t>/install</w:t>
       </w:r>
       <w:r>
         <w:rPr>
@@ -2627,6 +3805,7 @@
         </w:rPr>
         <w:t>执行</w:t>
       </w:r>
+      <w:proofErr w:type="spellStart"/>
       <w:r>
         <w:rPr>
           <w:rFonts w:ascii="Times New Roman" w:hAnsi="Times New Roman" w:cs="Times New Roman"/>
@@ -2634,6 +3813,7 @@
         </w:rPr>
         <w:t>sh</w:t>
       </w:r>
+      <w:proofErr w:type="spellEnd"/>
       <w:r>
         <w:rPr>
           <w:rFonts w:ascii="Times New Roman" w:hAnsi="Times New Roman" w:cs="Times New Roman" w:hint="eastAsia"/>
@@ -2646,15 +3826,24 @@
           <w:rFonts w:ascii="Times New Roman" w:hAnsi="Times New Roman" w:cs="Times New Roman"/>
           <w:sz w:val="24"/>
         </w:rPr>
-        <w:t>sshSilentLogin.sh</w:t>
-      </w:r>
-    </w:p>
-    <w:p>
-      <w:pPr>
-        <w:rPr>
-          <w:sz w:val="24"/>
-        </w:rPr>
-      </w:pPr>
+        <w:t>sshSilentLogin.</w:t>
+      </w:r>
+      <w:proofErr w:type="gramStart"/>
+      <w:r>
+        <w:rPr>
+          <w:rFonts w:ascii="Times New Roman" w:hAnsi="Times New Roman" w:cs="Times New Roman"/>
+          <w:sz w:val="24"/>
+        </w:rPr>
+        <w:t>sh</w:t>
+      </w:r>
+      <w:proofErr w:type="gramEnd"/>
+    </w:p>
+    <w:p>
+      <w:pPr>
+        <w:ind w:firstLine="420"/>
+      </w:pPr>
+      <w:bookmarkStart w:id="0" w:name="_GoBack"/>
+      <w:bookmarkEnd w:id="0"/>
       <w:r>
         <w:rPr>
           <w:rFonts w:hint="eastAsia"/>
@@ -2692,7 +3881,7 @@
                     </pic:cNvPicPr>
                   </pic:nvPicPr>
                   <pic:blipFill>
-                    <a:blip r:embed="rId18"/>
+                    <a:blip r:embed="rId20"/>
                     <a:srcRect/>
                     <a:stretch>
                       <a:fillRect/>
@@ -2723,6 +3912,7 @@
     </w:p>
     <w:p>
       <w:pPr>
+        <w:ind w:left="281" w:hangingChars="100" w:hanging="281"/>
         <w:outlineLvl w:val="1"/>
         <w:rPr>
           <w:rFonts w:ascii="Times New Roman" w:eastAsiaTheme="majorEastAsia" w:hAnsi="Times New Roman" w:cs="Times New Roman"/>
@@ -2734,13 +3924,23 @@
       </w:pPr>
       <w:r>
         <w:rPr>
+          <w:rFonts w:ascii="Times New Roman" w:eastAsiaTheme="majorEastAsia" w:hAnsi="Times New Roman" w:cs="Times New Roman"/>
+          <w:b/>
+          <w:bCs/>
+          <w:sz w:val="28"/>
+          <w:szCs w:val="32"/>
+        </w:rPr>
+        <w:t>2.</w:t>
+      </w:r>
+      <w:r>
+        <w:rPr>
           <w:rFonts w:ascii="Times New Roman" w:eastAsiaTheme="majorEastAsia" w:hAnsi="Times New Roman" w:cs="Times New Roman" w:hint="eastAsia"/>
           <w:b/>
           <w:bCs/>
           <w:sz w:val="28"/>
           <w:szCs w:val="32"/>
         </w:rPr>
-        <w:t>2.5</w:t>
+        <w:t>6</w:t>
       </w:r>
       <w:r>
         <w:rPr>
@@ -2750,7 +3950,7 @@
           <w:sz w:val="28"/>
           <w:szCs w:val="32"/>
         </w:rPr>
-        <w:t>安装</w:t>
+        <w:t>分发</w:t>
       </w:r>
       <w:r>
         <w:rPr>
@@ -2760,7 +3960,7 @@
           <w:sz w:val="28"/>
           <w:szCs w:val="32"/>
         </w:rPr>
-        <w:t>dos2unix</w:t>
+        <w:t>hosts</w:t>
       </w:r>
       <w:r>
         <w:rPr>
@@ -2770,184 +3970,7 @@
           <w:sz w:val="28"/>
           <w:szCs w:val="32"/>
         </w:rPr>
-        <w:t>并转换脚本执行格式</w:t>
-      </w:r>
-    </w:p>
-    <w:p>
-      <w:pPr>
-        <w:ind w:firstLine="420"/>
-        <w:rPr>
-          <w:rFonts w:ascii="Times New Roman" w:hAnsi="Times New Roman" w:cs="Times New Roman"/>
-          <w:sz w:val="24"/>
-        </w:rPr>
-      </w:pPr>
-      <w:r>
-        <w:rPr>
-          <w:rFonts w:ascii="Times New Roman" w:hAnsi="Times New Roman" w:cs="Times New Roman"/>
-          <w:sz w:val="24"/>
-        </w:rPr>
-        <w:t>进入到</w:t>
-      </w:r>
-      <w:r>
-        <w:rPr>
-          <w:rFonts w:ascii="Times New Roman" w:hAnsi="Times New Roman" w:cs="Times New Roman"/>
-          <w:sz w:val="24"/>
-        </w:rPr>
-        <w:t>/opt/ClusterBuildScripts/install</w:t>
-      </w:r>
-      <w:r>
-        <w:rPr>
-          <w:rFonts w:ascii="Times New Roman" w:hAnsi="Times New Roman" w:cs="Times New Roman"/>
-          <w:sz w:val="24"/>
-        </w:rPr>
-        <w:t>目录，</w:t>
-      </w:r>
-      <w:r>
-        <w:rPr>
-          <w:rFonts w:ascii="Times New Roman" w:hAnsi="Times New Roman" w:cs="Times New Roman" w:hint="eastAsia"/>
-          <w:sz w:val="24"/>
-        </w:rPr>
-        <w:t>执行</w:t>
-      </w:r>
-      <w:r>
-        <w:rPr>
-          <w:rFonts w:ascii="Times New Roman" w:hAnsi="Times New Roman" w:cs="Times New Roman"/>
-          <w:sz w:val="24"/>
-        </w:rPr>
-        <w:t>sh dos2unixInstall.sh</w:t>
-      </w:r>
-    </w:p>
-    <w:p>
-      <w:pPr>
-        <w:rPr>
-          <w:rFonts w:ascii="Times New Roman" w:hAnsi="Times New Roman" w:cs="Times New Roman"/>
-          <w:sz w:val="24"/>
-        </w:rPr>
-      </w:pPr>
-      <w:r>
-        <w:rPr>
-          <w:noProof/>
-        </w:rPr>
-        <w:lastRenderedPageBreak/>
-        <w:drawing>
-          <wp:inline distT="0" distB="0" distL="114300" distR="114300">
-            <wp:extent cx="5274310" cy="4258945"/>
-            <wp:effectExtent l="0" t="0" r="2540" b="8255"/>
-            <wp:docPr id="8" name="图片 2"/>
-            <wp:cNvGraphicFramePr>
-              <a:graphicFrameLocks xmlns:a="http://schemas.openxmlformats.org/drawingml/2006/main" noChangeAspect="1"/>
-            </wp:cNvGraphicFramePr>
-            <a:graphic xmlns:a="http://schemas.openxmlformats.org/drawingml/2006/main">
-              <a:graphicData uri="http://schemas.openxmlformats.org/drawingml/2006/picture">
-                <pic:pic xmlns:pic="http://schemas.openxmlformats.org/drawingml/2006/picture">
-                  <pic:nvPicPr>
-                    <pic:cNvPr id="8" name="图片 2"/>
-                    <pic:cNvPicPr>
-                      <a:picLocks noChangeAspect="1"/>
-                    </pic:cNvPicPr>
-                  </pic:nvPicPr>
-                  <pic:blipFill>
-                    <a:blip r:embed="rId19"/>
-                    <a:stretch>
-                      <a:fillRect/>
-                    </a:stretch>
-                  </pic:blipFill>
-                  <pic:spPr>
-                    <a:xfrm>
-                      <a:off x="0" y="0"/>
-                      <a:ext cx="5274310" cy="4258945"/>
-                    </a:xfrm>
-                    <a:prstGeom prst="rect">
-                      <a:avLst/>
-                    </a:prstGeom>
-                    <a:noFill/>
-                    <a:ln w="9525">
-                      <a:noFill/>
-                    </a:ln>
-                  </pic:spPr>
-                </pic:pic>
-              </a:graphicData>
-            </a:graphic>
-          </wp:inline>
-        </w:drawing>
-      </w:r>
-    </w:p>
-    <w:p>
-      <w:pPr>
-        <w:ind w:firstLine="420"/>
-        <w:rPr>
-          <w:rFonts w:ascii="Times New Roman" w:hAnsi="Times New Roman" w:cs="Times New Roman" w:hint="eastAsia"/>
-          <w:sz w:val="24"/>
-        </w:rPr>
-      </w:pPr>
-      <w:r>
-        <w:rPr>
-          <w:rFonts w:ascii="Times New Roman" w:hAnsi="Times New Roman" w:cs="Times New Roman" w:hint="eastAsia"/>
-          <w:sz w:val="24"/>
-        </w:rPr>
-        <w:t>转换脚本格式：</w:t>
-      </w:r>
-    </w:p>
-    <w:p>
-      <w:pPr>
-        <w:ind w:firstLine="420"/>
-        <w:rPr>
-          <w:rFonts w:ascii="Times New Roman" w:hAnsi="Times New Roman" w:cs="Times New Roman"/>
-          <w:sz w:val="24"/>
-        </w:rPr>
-      </w:pPr>
-      <w:bookmarkStart w:id="0" w:name="_GoBack"/>
-      <w:bookmarkEnd w:id="0"/>
-      <w:r>
-        <w:rPr>
-          <w:rFonts w:ascii="Times New Roman" w:hAnsi="Times New Roman" w:cs="Times New Roman" w:hint="eastAsia"/>
-          <w:sz w:val="24"/>
-        </w:rPr>
-        <w:t>进入到</w:t>
-      </w:r>
-      <w:r>
-        <w:rPr>
-          <w:rFonts w:ascii="Times New Roman" w:hAnsi="Times New Roman" w:cs="Times New Roman"/>
-          <w:sz w:val="24"/>
-        </w:rPr>
-        <w:t>/opt/ClusterBuildScripts</w:t>
-      </w:r>
-      <w:r>
-        <w:rPr>
-          <w:rFonts w:ascii="Times New Roman" w:hAnsi="Times New Roman" w:cs="Times New Roman" w:hint="eastAsia"/>
-          <w:sz w:val="24"/>
-        </w:rPr>
-        <w:t>目录，执行</w:t>
-      </w:r>
-      <w:r>
-        <w:rPr>
-          <w:rFonts w:ascii="Times New Roman" w:hAnsi="Times New Roman" w:cs="Times New Roman"/>
-          <w:sz w:val="24"/>
-        </w:rPr>
-        <w:t>find . -type f -exec dos2unix {} \;</w:t>
-      </w:r>
-    </w:p>
-    <w:p>
-      <w:pPr>
-        <w:ind w:left="281" w:hangingChars="100" w:hanging="281"/>
-        <w:outlineLvl w:val="1"/>
-        <w:rPr>
-          <w:rFonts w:ascii="Times New Roman" w:eastAsiaTheme="majorEastAsia" w:hAnsi="Times New Roman" w:cs="Times New Roman"/>
-          <w:b/>
-          <w:bCs/>
-          <w:sz w:val="28"/>
-          <w:szCs w:val="32"/>
-        </w:rPr>
-      </w:pPr>
-      <w:r>
-        <w:rPr>
-          <w:rFonts w:ascii="Times New Roman" w:eastAsiaTheme="majorEastAsia" w:hAnsi="Times New Roman" w:cs="Times New Roman"/>
-          <w:b/>
-          <w:bCs/>
-          <w:sz w:val="28"/>
-          <w:szCs w:val="32"/>
-        </w:rPr>
-        <w:t>2.</w:t>
+        <w:t>文件</w:t>
       </w:r>
       <w:r>
         <w:rPr>
@@ -2957,37 +3980,7 @@
           <w:sz w:val="28"/>
           <w:szCs w:val="32"/>
         </w:rPr>
-        <w:t>6</w:t>
-      </w:r>
-      <w:r>
-        <w:rPr>
-          <w:rFonts w:ascii="Times New Roman" w:eastAsiaTheme="majorEastAsia" w:hAnsi="Times New Roman" w:cs="Times New Roman" w:hint="eastAsia"/>
-          <w:b/>
-          <w:bCs/>
-          <w:sz w:val="28"/>
-          <w:szCs w:val="32"/>
-        </w:rPr>
-        <w:t>分发</w:t>
-      </w:r>
-      <w:r>
-        <w:rPr>
-          <w:rFonts w:ascii="Times New Roman" w:eastAsiaTheme="majorEastAsia" w:hAnsi="Times New Roman" w:cs="Times New Roman" w:hint="eastAsia"/>
-          <w:b/>
-          <w:bCs/>
-          <w:sz w:val="28"/>
-          <w:szCs w:val="32"/>
-        </w:rPr>
-        <w:t>hosts</w:t>
-      </w:r>
-      <w:r>
-        <w:rPr>
-          <w:rFonts w:ascii="Times New Roman" w:eastAsiaTheme="majorEastAsia" w:hAnsi="Times New Roman" w:cs="Times New Roman" w:hint="eastAsia"/>
-          <w:b/>
-          <w:bCs/>
-          <w:sz w:val="28"/>
-          <w:szCs w:val="32"/>
-        </w:rPr>
-        <w:t>文件</w:t>
+        <w:t>（在原集群基础上重装集群，该步骤可省略）</w:t>
       </w:r>
     </w:p>
     <w:p>
@@ -3010,7 +4003,23 @@
           <w:rFonts w:ascii="Times New Roman" w:hAnsi="Times New Roman" w:cs="Times New Roman"/>
           <w:sz w:val="24"/>
         </w:rPr>
-        <w:t>/opt/ClusterBuildScripts/tool</w:t>
+        <w:t>/opt/</w:t>
+      </w:r>
+      <w:proofErr w:type="spellStart"/>
+      <w:r>
+        <w:rPr>
+          <w:rFonts w:ascii="Times New Roman" w:hAnsi="Times New Roman" w:cs="Times New Roman"/>
+          <w:sz w:val="24"/>
+        </w:rPr>
+        <w:t>ClusterBuildScripts</w:t>
+      </w:r>
+      <w:proofErr w:type="spellEnd"/>
+      <w:r>
+        <w:rPr>
+          <w:rFonts w:ascii="Times New Roman" w:hAnsi="Times New Roman" w:cs="Times New Roman"/>
+          <w:sz w:val="24"/>
+        </w:rPr>
+        <w:t>/tool</w:t>
       </w:r>
       <w:r>
         <w:rPr>
@@ -3028,17 +4037,50 @@
           <w:sz w:val="24"/>
         </w:rPr>
       </w:pPr>
-      <w:r>
-        <w:rPr>
-          <w:rFonts w:ascii="Times New Roman" w:hAnsi="Times New Roman" w:cs="Times New Roman"/>
-          <w:sz w:val="24"/>
-        </w:rPr>
-        <w:t>./xsync /etc/hosts</w:t>
-      </w:r>
-    </w:p>
-    <w:p>
-      <w:pPr>
-        <w:ind w:leftChars="114" w:left="239" w:firstLineChars="100" w:firstLine="240"/>
+      <w:proofErr w:type="gramStart"/>
+      <w:r>
+        <w:rPr>
+          <w:rFonts w:ascii="Times New Roman" w:hAnsi="Times New Roman" w:cs="Times New Roman"/>
+          <w:sz w:val="24"/>
+        </w:rPr>
+        <w:t>./</w:t>
+      </w:r>
+      <w:proofErr w:type="spellStart"/>
+      <w:proofErr w:type="gramEnd"/>
+      <w:r>
+        <w:rPr>
+          <w:rFonts w:ascii="Times New Roman" w:hAnsi="Times New Roman" w:cs="Times New Roman"/>
+          <w:sz w:val="24"/>
+        </w:rPr>
+        <w:t>xsync</w:t>
+      </w:r>
+      <w:proofErr w:type="spellEnd"/>
+      <w:r>
+        <w:rPr>
+          <w:rFonts w:ascii="Times New Roman" w:hAnsi="Times New Roman" w:cs="Times New Roman"/>
+          <w:sz w:val="24"/>
+        </w:rPr>
+        <w:t xml:space="preserve"> /</w:t>
+      </w:r>
+      <w:proofErr w:type="spellStart"/>
+      <w:r>
+        <w:rPr>
+          <w:rFonts w:ascii="Times New Roman" w:hAnsi="Times New Roman" w:cs="Times New Roman"/>
+          <w:sz w:val="24"/>
+        </w:rPr>
+        <w:t>etc</w:t>
+      </w:r>
+      <w:proofErr w:type="spellEnd"/>
+      <w:r>
+        <w:rPr>
+          <w:rFonts w:ascii="Times New Roman" w:hAnsi="Times New Roman" w:cs="Times New Roman"/>
+          <w:sz w:val="24"/>
+        </w:rPr>
+        <w:t>/hosts</w:t>
+      </w:r>
+    </w:p>
+    <w:p>
+      <w:pPr>
         <w:rPr>
           <w:rFonts w:ascii="Times New Roman" w:hAnsi="Times New Roman" w:cs="Times New Roman"/>
           <w:sz w:val="24"/>
@@ -3052,7 +4094,7 @@
         </w:rPr>
         <w:lastRenderedPageBreak/>
         <w:drawing>
-          <wp:inline distT="0" distB="0" distL="0" distR="0">
+          <wp:inline distT="0" distB="0" distL="0" distR="0" wp14:anchorId="036A765C" wp14:editId="264B689D">
             <wp:extent cx="5274310" cy="3821430"/>
             <wp:effectExtent l="19050" t="0" r="2540" b="0"/>
             <wp:docPr id="16" name="图片 16"/>
@@ -3069,7 +4111,7 @@
                     </pic:cNvPicPr>
                   </pic:nvPicPr>
                   <pic:blipFill>
-                    <a:blip r:embed="rId20"/>
+                    <a:blip r:embed="rId21"/>
                     <a:srcRect/>
                     <a:stretch>
                       <a:fillRect/>
@@ -3180,7 +4222,23 @@
           <w:rFonts w:ascii="Times New Roman" w:hAnsi="Times New Roman" w:cs="Times New Roman"/>
           <w:sz w:val="24"/>
         </w:rPr>
-        <w:t>/opt/ClusterBuildScripts/install</w:t>
+        <w:t>/opt/</w:t>
+      </w:r>
+      <w:proofErr w:type="spellStart"/>
+      <w:r>
+        <w:rPr>
+          <w:rFonts w:ascii="Times New Roman" w:hAnsi="Times New Roman" w:cs="Times New Roman"/>
+          <w:sz w:val="24"/>
+        </w:rPr>
+        <w:t>ClusterBuildScripts</w:t>
+      </w:r>
+      <w:proofErr w:type="spellEnd"/>
+      <w:r>
+        <w:rPr>
+          <w:rFonts w:ascii="Times New Roman" w:hAnsi="Times New Roman" w:cs="Times New Roman"/>
+          <w:sz w:val="24"/>
+        </w:rPr>
+        <w:t>/install</w:t>
       </w:r>
       <w:r>
         <w:rPr>
@@ -3196,17 +4254,34 @@
         </w:rPr>
         <w:t>，执行</w:t>
       </w:r>
-      <w:r>
-        <w:rPr>
-          <w:rFonts w:ascii="Times New Roman" w:hAnsi="Times New Roman" w:cs="Times New Roman"/>
-          <w:sz w:val="24"/>
-        </w:rPr>
-        <w:t>sh delete_env_variable.sh</w:t>
-      </w:r>
-    </w:p>
-    <w:p>
-      <w:pPr>
-        <w:ind w:firstLine="420"/>
+      <w:proofErr w:type="spellStart"/>
+      <w:r>
+        <w:rPr>
+          <w:rFonts w:ascii="Times New Roman" w:hAnsi="Times New Roman" w:cs="Times New Roman"/>
+          <w:sz w:val="24"/>
+        </w:rPr>
+        <w:t>sh</w:t>
+      </w:r>
+      <w:proofErr w:type="spellEnd"/>
+      <w:r>
+        <w:rPr>
+          <w:rFonts w:ascii="Times New Roman" w:hAnsi="Times New Roman" w:cs="Times New Roman"/>
+          <w:sz w:val="24"/>
+        </w:rPr>
+        <w:t xml:space="preserve"> delete_env_variable.</w:t>
+      </w:r>
+      <w:proofErr w:type="gramStart"/>
+      <w:r>
+        <w:rPr>
+          <w:rFonts w:ascii="Times New Roman" w:hAnsi="Times New Roman" w:cs="Times New Roman"/>
+          <w:sz w:val="24"/>
+        </w:rPr>
+        <w:t>sh</w:t>
+      </w:r>
+      <w:proofErr w:type="gramEnd"/>
+    </w:p>
+    <w:p>
+      <w:pPr>
         <w:rPr>
           <w:rFonts w:ascii="Times New Roman" w:hAnsi="Times New Roman" w:cs="Times New Roman"/>
           <w:sz w:val="24"/>
@@ -3219,7 +4294,7 @@
           <w:sz w:val="24"/>
         </w:rPr>
         <w:drawing>
-          <wp:inline distT="0" distB="0" distL="0" distR="0">
+          <wp:inline distT="0" distB="0" distL="0" distR="0" wp14:anchorId="2D0A6B74" wp14:editId="03C90734">
             <wp:extent cx="5274310" cy="2455545"/>
             <wp:effectExtent l="19050" t="0" r="2540" b="0"/>
             <wp:docPr id="19" name="图片 19"/>
@@ -3236,7 +4311,7 @@
                     </pic:cNvPicPr>
                   </pic:nvPicPr>
                   <pic:blipFill>
-                    <a:blip r:embed="rId21"/>
+                    <a:blip r:embed="rId22"/>
                     <a:srcRect/>
                     <a:stretch>
                       <a:fillRect/>
@@ -3296,6 +4371,16 @@
         </w:rPr>
         <w:t>关闭防火墙</w:t>
       </w:r>
+      <w:r>
+        <w:rPr>
+          <w:rFonts w:ascii="Times New Roman" w:eastAsiaTheme="majorEastAsia" w:hAnsi="Times New Roman" w:cs="Times New Roman" w:hint="eastAsia"/>
+          <w:b/>
+          <w:bCs/>
+          <w:sz w:val="28"/>
+          <w:szCs w:val="32"/>
+        </w:rPr>
+        <w:t>（在原集群基础上重装集群，该步骤可省略）</w:t>
+      </w:r>
     </w:p>
     <w:p>
       <w:pPr>
@@ -3317,7 +4402,23 @@
           <w:rFonts w:ascii="Times New Roman" w:hAnsi="Times New Roman" w:cs="Times New Roman"/>
           <w:sz w:val="24"/>
         </w:rPr>
-        <w:t>/opt/ClusterBuildScripts/install</w:t>
+        <w:t>/opt/</w:t>
+      </w:r>
+      <w:proofErr w:type="spellStart"/>
+      <w:r>
+        <w:rPr>
+          <w:rFonts w:ascii="Times New Roman" w:hAnsi="Times New Roman" w:cs="Times New Roman"/>
+          <w:sz w:val="24"/>
+        </w:rPr>
+        <w:t>ClusterBuildScripts</w:t>
+      </w:r>
+      <w:proofErr w:type="spellEnd"/>
+      <w:r>
+        <w:rPr>
+          <w:rFonts w:ascii="Times New Roman" w:hAnsi="Times New Roman" w:cs="Times New Roman"/>
+          <w:sz w:val="24"/>
+        </w:rPr>
+        <w:t>/install</w:t>
       </w:r>
       <w:r>
         <w:rPr>
@@ -3333,17 +4434,34 @@
         </w:rPr>
         <w:t>执行</w:t>
       </w:r>
-      <w:r>
-        <w:rPr>
-          <w:rFonts w:ascii="Times New Roman" w:hAnsi="Times New Roman" w:cs="Times New Roman"/>
-          <w:sz w:val="24"/>
-        </w:rPr>
-        <w:t>sh offIptables.sh</w:t>
-      </w:r>
-    </w:p>
-    <w:p>
-      <w:pPr>
-        <w:ind w:firstLine="420"/>
+      <w:proofErr w:type="spellStart"/>
+      <w:r>
+        <w:rPr>
+          <w:rFonts w:ascii="Times New Roman" w:hAnsi="Times New Roman" w:cs="Times New Roman"/>
+          <w:sz w:val="24"/>
+        </w:rPr>
+        <w:t>sh</w:t>
+      </w:r>
+      <w:proofErr w:type="spellEnd"/>
+      <w:r>
+        <w:rPr>
+          <w:rFonts w:ascii="Times New Roman" w:hAnsi="Times New Roman" w:cs="Times New Roman"/>
+          <w:sz w:val="24"/>
+        </w:rPr>
+        <w:t xml:space="preserve"> offIptables.</w:t>
+      </w:r>
+      <w:proofErr w:type="gramStart"/>
+      <w:r>
+        <w:rPr>
+          <w:rFonts w:ascii="Times New Roman" w:hAnsi="Times New Roman" w:cs="Times New Roman"/>
+          <w:sz w:val="24"/>
+        </w:rPr>
+        <w:t>sh</w:t>
+      </w:r>
+      <w:proofErr w:type="gramEnd"/>
+    </w:p>
+    <w:p>
+      <w:pPr>
         <w:rPr>
           <w:rFonts w:ascii="Times New Roman" w:hAnsi="Times New Roman" w:cs="Times New Roman"/>
           <w:sz w:val="24"/>
@@ -3355,7 +4473,7 @@
         </w:rPr>
         <w:lastRenderedPageBreak/>
         <w:drawing>
-          <wp:inline distT="0" distB="0" distL="114300" distR="114300">
+          <wp:inline distT="0" distB="0" distL="114300" distR="114300" wp14:anchorId="174DD7D1" wp14:editId="205D24F9">
             <wp:extent cx="4761865" cy="3933190"/>
             <wp:effectExtent l="0" t="0" r="635" b="10160"/>
             <wp:docPr id="10" name="图片 3"/>
@@ -3372,7 +4490,7 @@
                     </pic:cNvPicPr>
                   </pic:nvPicPr>
                   <pic:blipFill>
-                    <a:blip r:embed="rId22"/>
+                    <a:blip r:embed="rId23"/>
                     <a:stretch>
                       <a:fillRect/>
                     </a:stretch>
@@ -3413,11 +4531,107 @@
       <w:r>
         <w:t>安装</w:t>
       </w:r>
+      <w:proofErr w:type="spellStart"/>
       <w:r>
         <w:t>mysql</w:t>
       </w:r>
-      <w:r>
-        <w:t>（在安装包所在节点上安装）</w:t>
+      <w:proofErr w:type="spellEnd"/>
+      <w:r>
+        <w:t>（在安装</w:t>
+      </w:r>
+      <w:proofErr w:type="gramStart"/>
+      <w:r>
+        <w:t>包所在</w:t>
+      </w:r>
+      <w:proofErr w:type="gramEnd"/>
+      <w:r>
+        <w:t>节点上安装）</w:t>
+      </w:r>
+    </w:p>
+    <w:p>
+      <w:pPr>
+        <w:outlineLvl w:val="1"/>
+        <w:rPr>
+          <w:rFonts w:ascii="Times New Roman" w:eastAsiaTheme="majorEastAsia" w:hAnsi="Times New Roman" w:cs="Times New Roman"/>
+          <w:b/>
+          <w:bCs/>
+          <w:sz w:val="28"/>
+          <w:szCs w:val="32"/>
+        </w:rPr>
+      </w:pPr>
+      <w:r>
+        <w:rPr>
+          <w:rFonts w:ascii="Times New Roman" w:eastAsiaTheme="majorEastAsia" w:hAnsi="Times New Roman" w:cs="Times New Roman" w:hint="eastAsia"/>
+          <w:b/>
+          <w:bCs/>
+          <w:sz w:val="28"/>
+          <w:szCs w:val="32"/>
+        </w:rPr>
+        <w:t>3.1</w:t>
+      </w:r>
+      <w:r>
+        <w:rPr>
+          <w:rFonts w:ascii="Times New Roman" w:eastAsiaTheme="majorEastAsia" w:hAnsi="Times New Roman" w:cs="Times New Roman" w:hint="eastAsia"/>
+          <w:b/>
+          <w:bCs/>
+          <w:sz w:val="28"/>
+          <w:szCs w:val="32"/>
+        </w:rPr>
+        <w:t>安装</w:t>
+      </w:r>
+      <w:proofErr w:type="spellStart"/>
+      <w:r>
+        <w:rPr>
+          <w:rFonts w:ascii="Times New Roman" w:eastAsiaTheme="majorEastAsia" w:hAnsi="Times New Roman" w:cs="Times New Roman" w:hint="eastAsia"/>
+          <w:b/>
+          <w:bCs/>
+          <w:sz w:val="28"/>
+          <w:szCs w:val="32"/>
+        </w:rPr>
+        <w:t>mysql</w:t>
+      </w:r>
+      <w:proofErr w:type="spellEnd"/>
+      <w:r>
+        <w:rPr>
+          <w:rFonts w:ascii="Times New Roman" w:eastAsiaTheme="majorEastAsia" w:hAnsi="Times New Roman" w:cs="Times New Roman" w:hint="eastAsia"/>
+          <w:b/>
+          <w:bCs/>
+          <w:sz w:val="28"/>
+          <w:szCs w:val="32"/>
+        </w:rPr>
+        <w:t>前检查</w:t>
+      </w:r>
+      <w:proofErr w:type="spellStart"/>
+      <w:r>
+        <w:rPr>
+          <w:rFonts w:ascii="Times New Roman" w:eastAsiaTheme="majorEastAsia" w:hAnsi="Times New Roman" w:cs="Times New Roman"/>
+          <w:b/>
+          <w:bCs/>
+          <w:sz w:val="28"/>
+          <w:szCs w:val="32"/>
+        </w:rPr>
+        <w:t>SELinux</w:t>
+      </w:r>
+      <w:proofErr w:type="spellEnd"/>
+      <w:r>
+        <w:rPr>
+          <w:rFonts w:ascii="Times New Roman" w:eastAsiaTheme="majorEastAsia" w:hAnsi="Times New Roman" w:cs="Times New Roman"/>
+          <w:b/>
+          <w:bCs/>
+          <w:sz w:val="28"/>
+          <w:szCs w:val="32"/>
+        </w:rPr>
+        <w:t xml:space="preserve"> status</w:t>
+      </w:r>
+      <w:r>
+        <w:rPr>
+          <w:rFonts w:ascii="Times New Roman" w:eastAsiaTheme="majorEastAsia" w:hAnsi="Times New Roman" w:cs="Times New Roman" w:hint="eastAsia"/>
+          <w:b/>
+          <w:bCs/>
+          <w:sz w:val="28"/>
+          <w:szCs w:val="32"/>
+        </w:rPr>
+        <w:t>状态</w:t>
       </w:r>
     </w:p>
     <w:p>
@@ -3425,22 +4639,141 @@
         <w:ind w:firstLineChars="200" w:firstLine="480"/>
         <w:rPr>
           <w:rFonts w:ascii="Times New Roman" w:hAnsi="Times New Roman" w:cs="Times New Roman"/>
-          <w:sz w:val="24"/>
-        </w:rPr>
-      </w:pPr>
-      <w:r>
-        <w:rPr>
-          <w:rFonts w:ascii="Times New Roman" w:hAnsi="Times New Roman" w:cs="Times New Roman"/>
-          <w:sz w:val="24"/>
-        </w:rPr>
-        <w:t>脚本所在目录</w:t>
-      </w:r>
-      <w:r>
-        <w:rPr>
-          <w:rFonts w:ascii="Times New Roman" w:hAnsi="Times New Roman" w:cs="Times New Roman"/>
-          <w:sz w:val="24"/>
-        </w:rPr>
-        <w:t>/opt/ClusterBuildScripts/install</w:t>
+          <w:color w:val="FF0000"/>
+          <w:sz w:val="24"/>
+        </w:rPr>
+      </w:pPr>
+      <w:r>
+        <w:rPr>
+          <w:rFonts w:ascii="Times New Roman" w:hAnsi="Times New Roman" w:cs="Times New Roman" w:hint="eastAsia"/>
+          <w:sz w:val="24"/>
+        </w:rPr>
+        <w:t>执行</w:t>
+      </w:r>
+      <w:r>
+        <w:rPr>
+          <w:rFonts w:ascii="Times New Roman" w:hAnsi="Times New Roman" w:cs="Times New Roman"/>
+          <w:color w:val="FF0000"/>
+          <w:sz w:val="24"/>
+        </w:rPr>
+        <w:t>/</w:t>
+      </w:r>
+      <w:proofErr w:type="spellStart"/>
+      <w:r>
+        <w:rPr>
+          <w:rFonts w:ascii="Times New Roman" w:hAnsi="Times New Roman" w:cs="Times New Roman"/>
+          <w:color w:val="FF0000"/>
+          <w:sz w:val="24"/>
+        </w:rPr>
+        <w:t>usr</w:t>
+      </w:r>
+      <w:proofErr w:type="spellEnd"/>
+      <w:r>
+        <w:rPr>
+          <w:rFonts w:ascii="Times New Roman" w:hAnsi="Times New Roman" w:cs="Times New Roman"/>
+          <w:color w:val="FF0000"/>
+          <w:sz w:val="24"/>
+        </w:rPr>
+        <w:t>/</w:t>
+      </w:r>
+      <w:proofErr w:type="spellStart"/>
+      <w:r>
+        <w:rPr>
+          <w:rFonts w:ascii="Times New Roman" w:hAnsi="Times New Roman" w:cs="Times New Roman"/>
+          <w:color w:val="FF0000"/>
+          <w:sz w:val="24"/>
+        </w:rPr>
+        <w:t>sbin</w:t>
+      </w:r>
+      <w:proofErr w:type="spellEnd"/>
+      <w:r>
+        <w:rPr>
+          <w:rFonts w:ascii="Times New Roman" w:hAnsi="Times New Roman" w:cs="Times New Roman"/>
+          <w:color w:val="FF0000"/>
+          <w:sz w:val="24"/>
+        </w:rPr>
+        <w:t>/</w:t>
+      </w:r>
+      <w:proofErr w:type="spellStart"/>
+      <w:r>
+        <w:rPr>
+          <w:rFonts w:ascii="Times New Roman" w:hAnsi="Times New Roman" w:cs="Times New Roman"/>
+          <w:color w:val="FF0000"/>
+          <w:sz w:val="24"/>
+        </w:rPr>
+        <w:t>sestatus</w:t>
+      </w:r>
+      <w:proofErr w:type="spellEnd"/>
+      <w:r>
+        <w:rPr>
+          <w:rFonts w:ascii="Times New Roman" w:hAnsi="Times New Roman" w:cs="Times New Roman"/>
+          <w:color w:val="FF0000"/>
+          <w:sz w:val="24"/>
+        </w:rPr>
+        <w:t xml:space="preserve"> –v</w:t>
+      </w:r>
+    </w:p>
+    <w:p>
+      <w:pPr>
+        <w:rPr>
+          <w:rFonts w:ascii="Times New Roman" w:hAnsi="Times New Roman" w:cs="Times New Roman"/>
+          <w:sz w:val="24"/>
+        </w:rPr>
+      </w:pPr>
+      <w:r>
+        <w:rPr>
+          <w:rFonts w:ascii="Times New Roman" w:hAnsi="Times New Roman" w:cs="Times New Roman"/>
+          <w:noProof/>
+          <w:sz w:val="24"/>
+        </w:rPr>
+        <w:drawing>
+          <wp:inline distT="0" distB="0" distL="0" distR="0" wp14:anchorId="767F4413" wp14:editId="0B6371FC">
+            <wp:extent cx="5274310" cy="2466693"/>
+            <wp:effectExtent l="0" t="0" r="0" b="0"/>
+            <wp:docPr id="6" name="图片 6" descr="D:\我的文档\Tencent Files\407932000\Image\C2C\R%VT0[W6AK5~BHULY`~]ZKX.png"/>
+            <wp:cNvGraphicFramePr>
+              <a:graphicFrameLocks xmlns:a="http://schemas.openxmlformats.org/drawingml/2006/main" noChangeAspect="1"/>
+            </wp:cNvGraphicFramePr>
+            <a:graphic xmlns:a="http://schemas.openxmlformats.org/drawingml/2006/main">
+              <a:graphicData uri="http://schemas.openxmlformats.org/drawingml/2006/picture">
+                <pic:pic xmlns:pic="http://schemas.openxmlformats.org/drawingml/2006/picture">
+                  <pic:nvPicPr>
+                    <pic:cNvPr id="0" name="Picture 1" descr="D:\我的文档\Tencent Files\407932000\Image\C2C\R%VT0[W6AK5~BHULY`~]ZKX.png"/>
+                    <pic:cNvPicPr>
+                      <a:picLocks noChangeAspect="1" noChangeArrowheads="1"/>
+                    </pic:cNvPicPr>
+                  </pic:nvPicPr>
+                  <pic:blipFill>
+                    <a:blip r:embed="rId24">
+                      <a:extLst>
+                        <a:ext uri="{28A0092B-C50C-407E-A947-70E740481C1C}">
+                          <a14:useLocalDpi xmlns:a14="http://schemas.microsoft.com/office/drawing/2010/main" val="0"/>
+                        </a:ext>
+                      </a:extLst>
+                    </a:blip>
+                    <a:srcRect/>
+                    <a:stretch>
+                      <a:fillRect/>
+                    </a:stretch>
+                  </pic:blipFill>
+                  <pic:spPr bwMode="auto">
+                    <a:xfrm>
+                      <a:off x="0" y="0"/>
+                      <a:ext cx="5274310" cy="2466693"/>
+                    </a:xfrm>
+                    <a:prstGeom prst="rect">
+                      <a:avLst/>
+                    </a:prstGeom>
+                    <a:noFill/>
+                    <a:ln>
+                      <a:noFill/>
+                    </a:ln>
+                  </pic:spPr>
+                </pic:pic>
+              </a:graphicData>
+            </a:graphic>
+          </wp:inline>
+        </w:drawing>
       </w:r>
     </w:p>
     <w:p>
@@ -3453,20 +4786,690 @@
       </w:pPr>
       <w:r>
         <w:rPr>
-          <w:rFonts w:ascii="Times New Roman" w:hAnsi="Times New Roman" w:cs="Times New Roman"/>
-          <w:sz w:val="24"/>
-        </w:rPr>
-        <w:t>脚本执行结果（涂红处显示失败没有关系）</w:t>
-      </w:r>
-    </w:p>
-    <w:p>
-      <w:r>
-        <w:rPr>
+          <w:rFonts w:ascii="Times New Roman" w:hAnsi="Times New Roman" w:cs="Times New Roman" w:hint="eastAsia"/>
+          <w:sz w:val="24"/>
+        </w:rPr>
+        <w:t>若</w:t>
+      </w:r>
+      <w:proofErr w:type="spellStart"/>
+      <w:r>
+        <w:rPr>
+          <w:rFonts w:ascii="Times New Roman" w:hAnsi="Times New Roman" w:cs="Times New Roman" w:hint="eastAsia"/>
+          <w:sz w:val="24"/>
+        </w:rPr>
+        <w:t>SELinux</w:t>
+      </w:r>
+      <w:proofErr w:type="spellEnd"/>
+      <w:r>
+        <w:rPr>
+          <w:rFonts w:ascii="Times New Roman" w:hAnsi="Times New Roman" w:cs="Times New Roman" w:hint="eastAsia"/>
+          <w:sz w:val="24"/>
+        </w:rPr>
+        <w:t xml:space="preserve"> status</w:t>
+      </w:r>
+      <w:r>
+        <w:rPr>
+          <w:rFonts w:ascii="Times New Roman" w:hAnsi="Times New Roman" w:cs="Times New Roman" w:hint="eastAsia"/>
+          <w:sz w:val="24"/>
+        </w:rPr>
+        <w:t>为</w:t>
+      </w:r>
+      <w:r>
+        <w:rPr>
+          <w:rFonts w:ascii="Times New Roman" w:hAnsi="Times New Roman" w:cs="Times New Roman" w:hint="eastAsia"/>
+          <w:sz w:val="24"/>
+        </w:rPr>
+        <w:t>enabled</w:t>
+      </w:r>
+      <w:r>
+        <w:rPr>
+          <w:rFonts w:ascii="Times New Roman" w:hAnsi="Times New Roman" w:cs="Times New Roman" w:hint="eastAsia"/>
+          <w:sz w:val="24"/>
+        </w:rPr>
+        <w:t>，需要修改将</w:t>
+      </w:r>
+      <w:proofErr w:type="spellStart"/>
+      <w:r>
+        <w:rPr>
+          <w:rFonts w:ascii="Times New Roman" w:hAnsi="Times New Roman" w:cs="Times New Roman" w:hint="eastAsia"/>
+          <w:sz w:val="24"/>
+        </w:rPr>
+        <w:t>SELinux</w:t>
+      </w:r>
+      <w:proofErr w:type="spellEnd"/>
+      <w:r>
+        <w:rPr>
+          <w:rFonts w:ascii="Times New Roman" w:hAnsi="Times New Roman" w:cs="Times New Roman" w:hint="eastAsia"/>
+          <w:sz w:val="24"/>
+        </w:rPr>
+        <w:t xml:space="preserve"> status</w:t>
+      </w:r>
+      <w:r>
+        <w:rPr>
+          <w:rFonts w:ascii="Times New Roman" w:hAnsi="Times New Roman" w:cs="Times New Roman" w:hint="eastAsia"/>
+          <w:sz w:val="24"/>
+        </w:rPr>
+        <w:t>为</w:t>
+      </w:r>
+      <w:r>
+        <w:rPr>
+          <w:rFonts w:ascii="Times New Roman" w:hAnsi="Times New Roman" w:cs="Times New Roman" w:hint="eastAsia"/>
+          <w:sz w:val="24"/>
+        </w:rPr>
+        <w:t>disabled</w:t>
+      </w:r>
+      <w:r>
+        <w:rPr>
+          <w:rFonts w:ascii="Times New Roman" w:hAnsi="Times New Roman" w:cs="Times New Roman" w:hint="eastAsia"/>
+          <w:sz w:val="24"/>
+        </w:rPr>
+        <w:t>。执行如下命令：</w:t>
+      </w:r>
+    </w:p>
+    <w:p>
+      <w:pPr>
+        <w:ind w:firstLineChars="200" w:firstLine="480"/>
+        <w:rPr>
+          <w:rFonts w:ascii="Times New Roman" w:hAnsi="Times New Roman" w:cs="Times New Roman"/>
+          <w:color w:val="FF0000"/>
+          <w:sz w:val="24"/>
+        </w:rPr>
+      </w:pPr>
+      <w:proofErr w:type="gramStart"/>
+      <w:r>
+        <w:rPr>
+          <w:rFonts w:ascii="Times New Roman" w:hAnsi="Times New Roman" w:cs="Times New Roman" w:hint="eastAsia"/>
+          <w:color w:val="FF0000"/>
+          <w:sz w:val="24"/>
+        </w:rPr>
+        <w:t>vim</w:t>
+      </w:r>
+      <w:proofErr w:type="gramEnd"/>
+      <w:r>
+        <w:rPr>
+          <w:rFonts w:ascii="Times New Roman" w:hAnsi="Times New Roman" w:cs="Times New Roman" w:hint="eastAsia"/>
+          <w:color w:val="FF0000"/>
+          <w:sz w:val="24"/>
+        </w:rPr>
+        <w:t xml:space="preserve"> /</w:t>
+      </w:r>
+      <w:proofErr w:type="spellStart"/>
+      <w:r>
+        <w:rPr>
+          <w:rFonts w:ascii="Times New Roman" w:hAnsi="Times New Roman" w:cs="Times New Roman" w:hint="eastAsia"/>
+          <w:color w:val="FF0000"/>
+          <w:sz w:val="24"/>
+        </w:rPr>
+        <w:t>etc</w:t>
+      </w:r>
+      <w:proofErr w:type="spellEnd"/>
+      <w:r>
+        <w:rPr>
+          <w:rFonts w:ascii="Times New Roman" w:hAnsi="Times New Roman" w:cs="Times New Roman" w:hint="eastAsia"/>
+          <w:color w:val="FF0000"/>
+          <w:sz w:val="24"/>
+        </w:rPr>
+        <w:t>/</w:t>
+      </w:r>
+      <w:proofErr w:type="spellStart"/>
+      <w:r>
+        <w:rPr>
+          <w:rFonts w:ascii="Times New Roman" w:hAnsi="Times New Roman" w:cs="Times New Roman" w:hint="eastAsia"/>
+          <w:color w:val="FF0000"/>
+          <w:sz w:val="24"/>
+        </w:rPr>
+        <w:t>selinux</w:t>
+      </w:r>
+      <w:proofErr w:type="spellEnd"/>
+      <w:r>
+        <w:rPr>
+          <w:rFonts w:ascii="Times New Roman" w:hAnsi="Times New Roman" w:cs="Times New Roman" w:hint="eastAsia"/>
+          <w:color w:val="FF0000"/>
+          <w:sz w:val="24"/>
+        </w:rPr>
+        <w:t>/</w:t>
+      </w:r>
+      <w:proofErr w:type="spellStart"/>
+      <w:r>
+        <w:rPr>
+          <w:rFonts w:ascii="Times New Roman" w:hAnsi="Times New Roman" w:cs="Times New Roman" w:hint="eastAsia"/>
+          <w:color w:val="FF0000"/>
+          <w:sz w:val="24"/>
+        </w:rPr>
+        <w:t>config</w:t>
+      </w:r>
+      <w:proofErr w:type="spellEnd"/>
+    </w:p>
+    <w:p>
+      <w:pPr>
+        <w:rPr>
+          <w:rFonts w:ascii="Times New Roman" w:hAnsi="Times New Roman" w:cs="Times New Roman"/>
+          <w:color w:val="FF0000"/>
+          <w:sz w:val="24"/>
+        </w:rPr>
+      </w:pPr>
+      <w:r>
+        <w:rPr>
+          <w:rFonts w:ascii="宋体" w:eastAsia="宋体" w:hAnsi="宋体" w:cs="宋体"/>
           <w:noProof/>
+          <w:kern w:val="0"/>
+          <w:sz w:val="24"/>
+        </w:rPr>
+        <w:drawing>
+          <wp:inline distT="0" distB="0" distL="0" distR="0" wp14:anchorId="24C16987" wp14:editId="2AFA159F">
+            <wp:extent cx="3819525" cy="180975"/>
+            <wp:effectExtent l="0" t="0" r="0" b="0"/>
+            <wp:docPr id="18" name="图片 18" descr="D:\我的文档\Tencent Files\407932000\Image\C2C\]3UW8T$0[JXE{DLM%OV}_B6.png"/>
+            <wp:cNvGraphicFramePr>
+              <a:graphicFrameLocks xmlns:a="http://schemas.openxmlformats.org/drawingml/2006/main" noChangeAspect="1"/>
+            </wp:cNvGraphicFramePr>
+            <a:graphic xmlns:a="http://schemas.openxmlformats.org/drawingml/2006/main">
+              <a:graphicData uri="http://schemas.openxmlformats.org/drawingml/2006/picture">
+                <pic:pic xmlns:pic="http://schemas.openxmlformats.org/drawingml/2006/picture">
+                  <pic:nvPicPr>
+                    <pic:cNvPr id="0" name="Picture 2" descr="D:\我的文档\Tencent Files\407932000\Image\C2C\]3UW8T$0[JXE{DLM%OV}_B6.png"/>
+                    <pic:cNvPicPr>
+                      <a:picLocks noChangeAspect="1" noChangeArrowheads="1"/>
+                    </pic:cNvPicPr>
+                  </pic:nvPicPr>
+                  <pic:blipFill>
+                    <a:blip r:embed="rId25">
+                      <a:extLst>
+                        <a:ext uri="{28A0092B-C50C-407E-A947-70E740481C1C}">
+                          <a14:useLocalDpi xmlns:a14="http://schemas.microsoft.com/office/drawing/2010/main" val="0"/>
+                        </a:ext>
+                      </a:extLst>
+                    </a:blip>
+                    <a:srcRect/>
+                    <a:stretch>
+                      <a:fillRect/>
+                    </a:stretch>
+                  </pic:blipFill>
+                  <pic:spPr bwMode="auto">
+                    <a:xfrm>
+                      <a:off x="0" y="0"/>
+                      <a:ext cx="3819525" cy="180975"/>
+                    </a:xfrm>
+                    <a:prstGeom prst="rect">
+                      <a:avLst/>
+                    </a:prstGeom>
+                    <a:noFill/>
+                    <a:ln>
+                      <a:noFill/>
+                    </a:ln>
+                  </pic:spPr>
+                </pic:pic>
+              </a:graphicData>
+            </a:graphic>
+          </wp:inline>
+        </w:drawing>
+      </w:r>
+    </w:p>
+    <w:p>
+      <w:pPr>
+        <w:rPr>
+          <w:rFonts w:ascii="Times New Roman" w:hAnsi="Times New Roman" w:cs="Times New Roman"/>
+          <w:color w:val="FF0000"/>
+          <w:sz w:val="24"/>
+        </w:rPr>
+      </w:pPr>
+      <w:r>
+        <w:rPr>
+          <w:rFonts w:ascii="宋体" w:eastAsia="宋体" w:hAnsi="宋体" w:cs="宋体"/>
+          <w:noProof/>
+          <w:kern w:val="0"/>
+          <w:sz w:val="24"/>
         </w:rPr>
         <w:lastRenderedPageBreak/>
         <w:drawing>
-          <wp:inline distT="0" distB="0" distL="114300" distR="114300">
+          <wp:inline distT="0" distB="0" distL="0" distR="0" wp14:anchorId="6F3EE262" wp14:editId="5A7FC921">
+            <wp:extent cx="5029200" cy="1971675"/>
+            <wp:effectExtent l="0" t="0" r="0" b="0"/>
+            <wp:docPr id="20" name="图片 20" descr="D:\我的文档\Tencent Files\407932000\Image\C2C\XU}9]Y(TFH361~YT1A[DPNG.png"/>
+            <wp:cNvGraphicFramePr>
+              <a:graphicFrameLocks xmlns:a="http://schemas.openxmlformats.org/drawingml/2006/main" noChangeAspect="1"/>
+            </wp:cNvGraphicFramePr>
+            <a:graphic xmlns:a="http://schemas.openxmlformats.org/drawingml/2006/main">
+              <a:graphicData uri="http://schemas.openxmlformats.org/drawingml/2006/picture">
+                <pic:pic xmlns:pic="http://schemas.openxmlformats.org/drawingml/2006/picture">
+                  <pic:nvPicPr>
+                    <pic:cNvPr id="0" name="Picture 4" descr="D:\我的文档\Tencent Files\407932000\Image\C2C\XU}9]Y(TFH361~YT1A[DPNG.png"/>
+                    <pic:cNvPicPr>
+                      <a:picLocks noChangeAspect="1" noChangeArrowheads="1"/>
+                    </pic:cNvPicPr>
+                  </pic:nvPicPr>
+                  <pic:blipFill>
+                    <a:blip r:embed="rId26">
+                      <a:extLst>
+                        <a:ext uri="{28A0092B-C50C-407E-A947-70E740481C1C}">
+                          <a14:useLocalDpi xmlns:a14="http://schemas.microsoft.com/office/drawing/2010/main" val="0"/>
+                        </a:ext>
+                      </a:extLst>
+                    </a:blip>
+                    <a:srcRect/>
+                    <a:stretch>
+                      <a:fillRect/>
+                    </a:stretch>
+                  </pic:blipFill>
+                  <pic:spPr bwMode="auto">
+                    <a:xfrm>
+                      <a:off x="0" y="0"/>
+                      <a:ext cx="5029200" cy="1971675"/>
+                    </a:xfrm>
+                    <a:prstGeom prst="rect">
+                      <a:avLst/>
+                    </a:prstGeom>
+                    <a:noFill/>
+                    <a:ln>
+                      <a:noFill/>
+                    </a:ln>
+                  </pic:spPr>
+                </pic:pic>
+              </a:graphicData>
+            </a:graphic>
+          </wp:inline>
+        </w:drawing>
+      </w:r>
+    </w:p>
+    <w:p>
+      <w:pPr>
+        <w:ind w:firstLineChars="200" w:firstLine="480"/>
+        <w:rPr>
+          <w:rFonts w:ascii="Times New Roman" w:hAnsi="Times New Roman" w:cs="Times New Roman"/>
+          <w:sz w:val="24"/>
+        </w:rPr>
+      </w:pPr>
+      <w:r>
+        <w:rPr>
+          <w:rFonts w:ascii="Times New Roman" w:hAnsi="Times New Roman" w:cs="Times New Roman" w:hint="eastAsia"/>
+          <w:sz w:val="24"/>
+        </w:rPr>
+        <w:t>修改完后</w:t>
+      </w:r>
+      <w:r>
+        <w:rPr>
+          <w:rFonts w:ascii="Times New Roman" w:hAnsi="Times New Roman" w:cs="Times New Roman" w:hint="eastAsia"/>
+          <w:sz w:val="24"/>
+        </w:rPr>
+        <w:t>需要</w:t>
+      </w:r>
+      <w:proofErr w:type="gramStart"/>
+      <w:r>
+        <w:rPr>
+          <w:rFonts w:ascii="Times New Roman" w:hAnsi="Times New Roman" w:cs="Times New Roman" w:hint="eastAsia"/>
+          <w:sz w:val="24"/>
+        </w:rPr>
+        <w:t>重启该节点</w:t>
+      </w:r>
+      <w:proofErr w:type="gramEnd"/>
+      <w:r>
+        <w:rPr>
+          <w:rFonts w:ascii="Times New Roman" w:hAnsi="Times New Roman" w:cs="Times New Roman" w:hint="eastAsia"/>
+          <w:sz w:val="24"/>
+        </w:rPr>
+        <w:t>：</w:t>
+      </w:r>
+      <w:proofErr w:type="gramStart"/>
+      <w:r>
+        <w:rPr>
+          <w:rFonts w:ascii="Times New Roman" w:hAnsi="Times New Roman" w:cs="Times New Roman" w:hint="eastAsia"/>
+          <w:color w:val="FF0000"/>
+          <w:sz w:val="24"/>
+        </w:rPr>
+        <w:t>reboot</w:t>
+      </w:r>
+      <w:proofErr w:type="gramEnd"/>
+    </w:p>
+    <w:p>
+      <w:pPr>
+        <w:ind w:firstLineChars="200" w:firstLine="480"/>
+        <w:rPr>
+          <w:rFonts w:ascii="Times New Roman" w:hAnsi="Times New Roman" w:cs="Times New Roman"/>
+          <w:color w:val="FF0000"/>
+          <w:sz w:val="24"/>
+        </w:rPr>
+      </w:pPr>
+      <w:r>
+        <w:rPr>
+          <w:rFonts w:ascii="Times New Roman" w:hAnsi="Times New Roman" w:cs="Times New Roman" w:hint="eastAsia"/>
+          <w:sz w:val="24"/>
+        </w:rPr>
+        <w:t>重启后查看：</w:t>
+      </w:r>
+      <w:r>
+        <w:rPr>
+          <w:rFonts w:ascii="Times New Roman" w:hAnsi="Times New Roman" w:cs="Times New Roman"/>
+          <w:color w:val="FF0000"/>
+          <w:sz w:val="24"/>
+        </w:rPr>
+        <w:t>/</w:t>
+      </w:r>
+      <w:proofErr w:type="spellStart"/>
+      <w:r>
+        <w:rPr>
+          <w:rFonts w:ascii="Times New Roman" w:hAnsi="Times New Roman" w:cs="Times New Roman"/>
+          <w:color w:val="FF0000"/>
+          <w:sz w:val="24"/>
+        </w:rPr>
+        <w:t>usr</w:t>
+      </w:r>
+      <w:proofErr w:type="spellEnd"/>
+      <w:r>
+        <w:rPr>
+          <w:rFonts w:ascii="Times New Roman" w:hAnsi="Times New Roman" w:cs="Times New Roman"/>
+          <w:color w:val="FF0000"/>
+          <w:sz w:val="24"/>
+        </w:rPr>
+        <w:t>/</w:t>
+      </w:r>
+      <w:proofErr w:type="spellStart"/>
+      <w:r>
+        <w:rPr>
+          <w:rFonts w:ascii="Times New Roman" w:hAnsi="Times New Roman" w:cs="Times New Roman"/>
+          <w:color w:val="FF0000"/>
+          <w:sz w:val="24"/>
+        </w:rPr>
+        <w:t>sbin</w:t>
+      </w:r>
+      <w:proofErr w:type="spellEnd"/>
+      <w:r>
+        <w:rPr>
+          <w:rFonts w:ascii="Times New Roman" w:hAnsi="Times New Roman" w:cs="Times New Roman"/>
+          <w:color w:val="FF0000"/>
+          <w:sz w:val="24"/>
+        </w:rPr>
+        <w:t>/</w:t>
+      </w:r>
+      <w:proofErr w:type="spellStart"/>
+      <w:r>
+        <w:rPr>
+          <w:rFonts w:ascii="Times New Roman" w:hAnsi="Times New Roman" w:cs="Times New Roman"/>
+          <w:color w:val="FF0000"/>
+          <w:sz w:val="24"/>
+        </w:rPr>
+        <w:t>sestatus</w:t>
+      </w:r>
+      <w:proofErr w:type="spellEnd"/>
+      <w:r>
+        <w:rPr>
+          <w:rFonts w:ascii="Times New Roman" w:hAnsi="Times New Roman" w:cs="Times New Roman"/>
+          <w:color w:val="FF0000"/>
+          <w:sz w:val="24"/>
+        </w:rPr>
+        <w:t xml:space="preserve"> –v</w:t>
+      </w:r>
+    </w:p>
+    <w:p>
+      <w:pPr>
+        <w:rPr>
+          <w:rFonts w:ascii="Times New Roman" w:hAnsi="Times New Roman" w:cs="Times New Roman"/>
+          <w:color w:val="FF0000"/>
+          <w:sz w:val="24"/>
+        </w:rPr>
+      </w:pPr>
+      <w:r>
+        <w:rPr>
+          <w:rFonts w:ascii="宋体" w:eastAsia="宋体" w:hAnsi="宋体" w:cs="宋体"/>
+          <w:noProof/>
+          <w:kern w:val="0"/>
+          <w:sz w:val="24"/>
+        </w:rPr>
+        <w:drawing>
+          <wp:inline distT="0" distB="0" distL="0" distR="0" wp14:anchorId="725F5C99" wp14:editId="4F704ACC">
+            <wp:extent cx="3562350" cy="447675"/>
+            <wp:effectExtent l="0" t="0" r="0" b="0"/>
+            <wp:docPr id="21" name="图片 21" descr="D:\我的文档\Tencent Files\407932000\Image\C2C\W258H%T_C$K~F2SV{YLMWRG.png"/>
+            <wp:cNvGraphicFramePr>
+              <a:graphicFrameLocks xmlns:a="http://schemas.openxmlformats.org/drawingml/2006/main" noChangeAspect="1"/>
+            </wp:cNvGraphicFramePr>
+            <a:graphic xmlns:a="http://schemas.openxmlformats.org/drawingml/2006/main">
+              <a:graphicData uri="http://schemas.openxmlformats.org/drawingml/2006/picture">
+                <pic:pic xmlns:pic="http://schemas.openxmlformats.org/drawingml/2006/picture">
+                  <pic:nvPicPr>
+                    <pic:cNvPr id="0" name="Picture 6" descr="D:\我的文档\Tencent Files\407932000\Image\C2C\W258H%T_C$K~F2SV{YLMWRG.png"/>
+                    <pic:cNvPicPr>
+                      <a:picLocks noChangeAspect="1" noChangeArrowheads="1"/>
+                    </pic:cNvPicPr>
+                  </pic:nvPicPr>
+                  <pic:blipFill>
+                    <a:blip r:embed="rId27">
+                      <a:extLst>
+                        <a:ext uri="{28A0092B-C50C-407E-A947-70E740481C1C}">
+                          <a14:useLocalDpi xmlns:a14="http://schemas.microsoft.com/office/drawing/2010/main" val="0"/>
+                        </a:ext>
+                      </a:extLst>
+                    </a:blip>
+                    <a:srcRect/>
+                    <a:stretch>
+                      <a:fillRect/>
+                    </a:stretch>
+                  </pic:blipFill>
+                  <pic:spPr bwMode="auto">
+                    <a:xfrm>
+                      <a:off x="0" y="0"/>
+                      <a:ext cx="3562350" cy="447675"/>
+                    </a:xfrm>
+                    <a:prstGeom prst="rect">
+                      <a:avLst/>
+                    </a:prstGeom>
+                    <a:noFill/>
+                    <a:ln>
+                      <a:noFill/>
+                    </a:ln>
+                  </pic:spPr>
+                </pic:pic>
+              </a:graphicData>
+            </a:graphic>
+          </wp:inline>
+        </w:drawing>
+      </w:r>
+    </w:p>
+    <w:p>
+      <w:pPr>
+        <w:ind w:firstLineChars="200" w:firstLine="480"/>
+        <w:rPr>
+          <w:rFonts w:ascii="Times New Roman" w:hAnsi="Times New Roman" w:cs="Times New Roman"/>
+          <w:sz w:val="24"/>
+        </w:rPr>
+      </w:pPr>
+      <w:proofErr w:type="spellStart"/>
+      <w:r>
+        <w:rPr>
+          <w:rFonts w:ascii="Times New Roman" w:hAnsi="Times New Roman" w:cs="Times New Roman" w:hint="eastAsia"/>
+          <w:sz w:val="24"/>
+        </w:rPr>
+        <w:t>SELinux</w:t>
+      </w:r>
+      <w:proofErr w:type="spellEnd"/>
+      <w:r>
+        <w:rPr>
+          <w:rFonts w:ascii="Times New Roman" w:hAnsi="Times New Roman" w:cs="Times New Roman" w:hint="eastAsia"/>
+          <w:sz w:val="24"/>
+        </w:rPr>
+        <w:t xml:space="preserve"> status</w:t>
+      </w:r>
+      <w:r>
+        <w:rPr>
+          <w:rFonts w:ascii="Times New Roman" w:hAnsi="Times New Roman" w:cs="Times New Roman" w:hint="eastAsia"/>
+          <w:sz w:val="24"/>
+        </w:rPr>
+        <w:t>为</w:t>
+      </w:r>
+      <w:r>
+        <w:rPr>
+          <w:rFonts w:ascii="Times New Roman" w:hAnsi="Times New Roman" w:cs="Times New Roman" w:hint="eastAsia"/>
+          <w:sz w:val="24"/>
+        </w:rPr>
+        <w:t>disabled</w:t>
+      </w:r>
+      <w:r>
+        <w:rPr>
+          <w:rFonts w:ascii="Times New Roman" w:hAnsi="Times New Roman" w:cs="Times New Roman" w:hint="eastAsia"/>
+          <w:sz w:val="24"/>
+        </w:rPr>
+        <w:t>了再安装</w:t>
+      </w:r>
+      <w:proofErr w:type="spellStart"/>
+      <w:r>
+        <w:rPr>
+          <w:rFonts w:ascii="Times New Roman" w:hAnsi="Times New Roman" w:cs="Times New Roman" w:hint="eastAsia"/>
+          <w:sz w:val="24"/>
+        </w:rPr>
+        <w:t>mysql</w:t>
+      </w:r>
+      <w:proofErr w:type="spellEnd"/>
+      <w:r>
+        <w:rPr>
+          <w:rFonts w:ascii="Times New Roman" w:hAnsi="Times New Roman" w:cs="Times New Roman" w:hint="eastAsia"/>
+          <w:sz w:val="24"/>
+        </w:rPr>
+        <w:t>。</w:t>
+      </w:r>
+    </w:p>
+    <w:p>
+      <w:pPr>
+        <w:outlineLvl w:val="1"/>
+        <w:rPr>
+          <w:rFonts w:ascii="Times New Roman" w:eastAsiaTheme="majorEastAsia" w:hAnsi="Times New Roman" w:cs="Times New Roman"/>
+          <w:b/>
+          <w:bCs/>
+          <w:sz w:val="28"/>
+          <w:szCs w:val="32"/>
+        </w:rPr>
+      </w:pPr>
+      <w:r>
+        <w:rPr>
+          <w:rFonts w:ascii="Times New Roman" w:eastAsiaTheme="majorEastAsia" w:hAnsi="Times New Roman" w:cs="Times New Roman" w:hint="eastAsia"/>
+          <w:b/>
+          <w:bCs/>
+          <w:sz w:val="28"/>
+          <w:szCs w:val="32"/>
+        </w:rPr>
+        <w:t>3.2</w:t>
+      </w:r>
+      <w:r>
+        <w:rPr>
+          <w:rFonts w:ascii="Times New Roman" w:eastAsiaTheme="majorEastAsia" w:hAnsi="Times New Roman" w:cs="Times New Roman" w:hint="eastAsia"/>
+          <w:b/>
+          <w:bCs/>
+          <w:sz w:val="28"/>
+          <w:szCs w:val="32"/>
+        </w:rPr>
+        <w:t>安装</w:t>
+      </w:r>
+      <w:proofErr w:type="spellStart"/>
+      <w:r>
+        <w:rPr>
+          <w:rFonts w:ascii="Times New Roman" w:eastAsiaTheme="majorEastAsia" w:hAnsi="Times New Roman" w:cs="Times New Roman" w:hint="eastAsia"/>
+          <w:b/>
+          <w:bCs/>
+          <w:sz w:val="28"/>
+          <w:szCs w:val="32"/>
+        </w:rPr>
+        <w:t>mysql</w:t>
+      </w:r>
+      <w:proofErr w:type="spellEnd"/>
+    </w:p>
+    <w:p>
+      <w:pPr>
+        <w:ind w:firstLineChars="200" w:firstLine="480"/>
+        <w:rPr>
+          <w:rFonts w:ascii="Times New Roman" w:hAnsi="Times New Roman" w:cs="Times New Roman"/>
+          <w:sz w:val="24"/>
+        </w:rPr>
+      </w:pPr>
+      <w:r>
+        <w:rPr>
+          <w:rFonts w:ascii="Times New Roman" w:hAnsi="Times New Roman" w:cs="Times New Roman"/>
+          <w:sz w:val="24"/>
+        </w:rPr>
+        <w:t>脚本所在目录</w:t>
+      </w:r>
+      <w:r>
+        <w:rPr>
+          <w:rFonts w:ascii="Times New Roman" w:hAnsi="Times New Roman" w:cs="Times New Roman"/>
+          <w:sz w:val="24"/>
+        </w:rPr>
+        <w:t>/opt/</w:t>
+      </w:r>
+      <w:proofErr w:type="spellStart"/>
+      <w:r>
+        <w:rPr>
+          <w:rFonts w:ascii="Times New Roman" w:hAnsi="Times New Roman" w:cs="Times New Roman"/>
+          <w:sz w:val="24"/>
+        </w:rPr>
+        <w:t>ClusterBuildScripts</w:t>
+      </w:r>
+      <w:proofErr w:type="spellEnd"/>
+      <w:r>
+        <w:rPr>
+          <w:rFonts w:ascii="Times New Roman" w:hAnsi="Times New Roman" w:cs="Times New Roman"/>
+          <w:sz w:val="24"/>
+        </w:rPr>
+        <w:t>/install</w:t>
+      </w:r>
+    </w:p>
+    <w:p>
+      <w:pPr>
+        <w:ind w:firstLineChars="200" w:firstLine="480"/>
+        <w:rPr>
+          <w:rFonts w:ascii="Times New Roman" w:hAnsi="Times New Roman" w:cs="Times New Roman"/>
+          <w:sz w:val="24"/>
+        </w:rPr>
+      </w:pPr>
+      <w:r>
+        <w:rPr>
+          <w:rFonts w:ascii="Times New Roman" w:hAnsi="Times New Roman" w:cs="Times New Roman" w:hint="eastAsia"/>
+          <w:sz w:val="24"/>
+        </w:rPr>
+        <w:t>执行</w:t>
+      </w:r>
+      <w:r>
+        <w:rPr>
+          <w:rFonts w:ascii="Times New Roman" w:hAnsi="Times New Roman" w:cs="Times New Roman"/>
+          <w:sz w:val="24"/>
+        </w:rPr>
+        <w:t>mysqlInstall.</w:t>
+      </w:r>
+      <w:proofErr w:type="gramStart"/>
+      <w:r>
+        <w:rPr>
+          <w:rFonts w:ascii="Times New Roman" w:hAnsi="Times New Roman" w:cs="Times New Roman"/>
+          <w:sz w:val="24"/>
+        </w:rPr>
+        <w:t>sh</w:t>
+      </w:r>
+      <w:proofErr w:type="gramEnd"/>
+    </w:p>
+    <w:p>
+      <w:pPr>
+        <w:ind w:firstLineChars="200" w:firstLine="480"/>
+        <w:rPr>
+          <w:rFonts w:ascii="Times New Roman" w:hAnsi="Times New Roman" w:cs="Times New Roman"/>
+          <w:sz w:val="24"/>
+        </w:rPr>
+      </w:pPr>
+      <w:r>
+        <w:rPr>
+          <w:rFonts w:ascii="Times New Roman" w:hAnsi="Times New Roman" w:cs="Times New Roman"/>
+          <w:sz w:val="24"/>
+        </w:rPr>
+        <w:t>脚本执行结果（涂红处显示失败没有关系）</w:t>
+      </w:r>
+    </w:p>
+    <w:p>
+      <w:pPr>
+        <w:rPr>
+          <w:rFonts w:ascii="Times New Roman" w:hAnsi="Times New Roman" w:cs="Times New Roman"/>
+          <w:sz w:val="24"/>
+        </w:rPr>
+      </w:pPr>
+      <w:r>
+        <w:rPr>
+          <w:noProof/>
+        </w:rPr>
+        <w:drawing>
+          <wp:inline distT="0" distB="0" distL="114300" distR="114300" wp14:anchorId="6E1B42F3" wp14:editId="26E464A2">
             <wp:extent cx="5271770" cy="4470400"/>
             <wp:effectExtent l="0" t="0" r="5080" b="6350"/>
             <wp:docPr id="61" name="图片 25"/>
@@ -3483,7 +5486,7 @@
                     </pic:cNvPicPr>
                   </pic:nvPicPr>
                   <pic:blipFill>
-                    <a:blip r:embed="rId23"/>
+                    <a:blip r:embed="rId28"/>
                     <a:stretch>
                       <a:fillRect/>
                     </a:stretch>
@@ -3521,6 +5524,7 @@
           <w:rFonts w:ascii="Times New Roman" w:hAnsi="Times New Roman" w:cs="Times New Roman" w:hint="eastAsia"/>
           <w:sz w:val="24"/>
         </w:rPr>
+        <w:lastRenderedPageBreak/>
         <w:t>验证是否安装成功：</w:t>
       </w:r>
     </w:p>
@@ -3532,12 +5536,21 @@
           <w:sz w:val="24"/>
         </w:rPr>
       </w:pPr>
-      <w:r>
-        <w:rPr>
-          <w:rFonts w:ascii="Times New Roman" w:hAnsi="Times New Roman" w:cs="Times New Roman" w:hint="eastAsia"/>
-          <w:sz w:val="24"/>
-        </w:rPr>
-        <w:t>show databases;</w:t>
+      <w:proofErr w:type="gramStart"/>
+      <w:r>
+        <w:rPr>
+          <w:rFonts w:ascii="Times New Roman" w:hAnsi="Times New Roman" w:cs="Times New Roman" w:hint="eastAsia"/>
+          <w:sz w:val="24"/>
+        </w:rPr>
+        <w:t>show</w:t>
+      </w:r>
+      <w:proofErr w:type="gramEnd"/>
+      <w:r>
+        <w:rPr>
+          <w:rFonts w:ascii="Times New Roman" w:hAnsi="Times New Roman" w:cs="Times New Roman" w:hint="eastAsia"/>
+          <w:sz w:val="24"/>
+        </w:rPr>
+        <w:t xml:space="preserve"> databases;</w:t>
       </w:r>
     </w:p>
     <w:p>
@@ -3548,12 +5561,23 @@
           <w:sz w:val="24"/>
         </w:rPr>
       </w:pPr>
-      <w:r>
-        <w:rPr>
-          <w:rFonts w:ascii="Times New Roman" w:hAnsi="Times New Roman" w:cs="Times New Roman" w:hint="eastAsia"/>
-          <w:sz w:val="24"/>
-        </w:rPr>
-        <w:t>usemysql;</w:t>
+      <w:proofErr w:type="spellStart"/>
+      <w:proofErr w:type="gramStart"/>
+      <w:r>
+        <w:rPr>
+          <w:rFonts w:ascii="Times New Roman" w:hAnsi="Times New Roman" w:cs="Times New Roman" w:hint="eastAsia"/>
+          <w:sz w:val="24"/>
+        </w:rPr>
+        <w:t>usemysql</w:t>
+      </w:r>
+      <w:proofErr w:type="spellEnd"/>
+      <w:proofErr w:type="gramEnd"/>
+      <w:r>
+        <w:rPr>
+          <w:rFonts w:ascii="Times New Roman" w:hAnsi="Times New Roman" w:cs="Times New Roman" w:hint="eastAsia"/>
+          <w:sz w:val="24"/>
+        </w:rPr>
+        <w:t>;</w:t>
       </w:r>
     </w:p>
     <w:p>
@@ -3569,7 +5593,87 @@
           <w:rFonts w:ascii="Times New Roman" w:hAnsi="Times New Roman" w:cs="Times New Roman" w:hint="eastAsia"/>
           <w:sz w:val="24"/>
         </w:rPr>
-        <w:t>SELECT user, host,select_priv, insert_priv, update_priv,delete_priv from mysql.user;</w:t>
+        <w:t xml:space="preserve">SELECT user, </w:t>
+      </w:r>
+      <w:proofErr w:type="spellStart"/>
+      <w:r>
+        <w:rPr>
+          <w:rFonts w:ascii="Times New Roman" w:hAnsi="Times New Roman" w:cs="Times New Roman" w:hint="eastAsia"/>
+          <w:sz w:val="24"/>
+        </w:rPr>
+        <w:t>host</w:t>
+      </w:r>
+      <w:proofErr w:type="gramStart"/>
+      <w:r>
+        <w:rPr>
+          <w:rFonts w:ascii="Times New Roman" w:hAnsi="Times New Roman" w:cs="Times New Roman" w:hint="eastAsia"/>
+          <w:sz w:val="24"/>
+        </w:rPr>
+        <w:t>,select</w:t>
+      </w:r>
+      <w:proofErr w:type="gramEnd"/>
+      <w:r>
+        <w:rPr>
+          <w:rFonts w:ascii="Times New Roman" w:hAnsi="Times New Roman" w:cs="Times New Roman" w:hint="eastAsia"/>
+          <w:sz w:val="24"/>
+        </w:rPr>
+        <w:t>_priv</w:t>
+      </w:r>
+      <w:proofErr w:type="spellEnd"/>
+      <w:r>
+        <w:rPr>
+          <w:rFonts w:ascii="Times New Roman" w:hAnsi="Times New Roman" w:cs="Times New Roman" w:hint="eastAsia"/>
+          <w:sz w:val="24"/>
+        </w:rPr>
+        <w:t xml:space="preserve">, </w:t>
+      </w:r>
+      <w:proofErr w:type="spellStart"/>
+      <w:r>
+        <w:rPr>
+          <w:rFonts w:ascii="Times New Roman" w:hAnsi="Times New Roman" w:cs="Times New Roman" w:hint="eastAsia"/>
+          <w:sz w:val="24"/>
+        </w:rPr>
+        <w:t>insert_priv</w:t>
+      </w:r>
+      <w:proofErr w:type="spellEnd"/>
+      <w:r>
+        <w:rPr>
+          <w:rFonts w:ascii="Times New Roman" w:hAnsi="Times New Roman" w:cs="Times New Roman" w:hint="eastAsia"/>
+          <w:sz w:val="24"/>
+        </w:rPr>
+        <w:t xml:space="preserve">, </w:t>
+      </w:r>
+      <w:proofErr w:type="spellStart"/>
+      <w:r>
+        <w:rPr>
+          <w:rFonts w:ascii="Times New Roman" w:hAnsi="Times New Roman" w:cs="Times New Roman" w:hint="eastAsia"/>
+          <w:sz w:val="24"/>
+        </w:rPr>
+        <w:t>update_priv,delete_priv</w:t>
+      </w:r>
+      <w:proofErr w:type="spellEnd"/>
+      <w:r>
+        <w:rPr>
+          <w:rFonts w:ascii="Times New Roman" w:hAnsi="Times New Roman" w:cs="Times New Roman" w:hint="eastAsia"/>
+          <w:sz w:val="24"/>
+        </w:rPr>
+        <w:t xml:space="preserve"> from </w:t>
+      </w:r>
+      <w:proofErr w:type="spellStart"/>
+      <w:r>
+        <w:rPr>
+          <w:rFonts w:ascii="Times New Roman" w:hAnsi="Times New Roman" w:cs="Times New Roman" w:hint="eastAsia"/>
+          <w:sz w:val="24"/>
+        </w:rPr>
+        <w:t>mysql.user</w:t>
+      </w:r>
+      <w:proofErr w:type="spellEnd"/>
+      <w:r>
+        <w:rPr>
+          <w:rFonts w:ascii="Times New Roman" w:hAnsi="Times New Roman" w:cs="Times New Roman" w:hint="eastAsia"/>
+          <w:sz w:val="24"/>
+        </w:rPr>
+        <w:t>;</w:t>
       </w:r>
     </w:p>
     <w:p>
@@ -3584,7 +5688,6 @@
         <w:rPr>
           <w:noProof/>
         </w:rPr>
-        <w:lastRenderedPageBreak/>
         <w:drawing>
           <wp:inline distT="0" distB="0" distL="114300" distR="114300">
             <wp:extent cx="5269865" cy="4894580"/>
@@ -3603,7 +5706,7 @@
                     </pic:cNvPicPr>
                   </pic:nvPicPr>
                   <pic:blipFill>
-                    <a:blip r:embed="rId24"/>
+                    <a:blip r:embed="rId29"/>
                     <a:stretch>
                       <a:fillRect/>
                     </a:stretch>
@@ -3644,9 +5747,11 @@
       <w:r>
         <w:t>安装</w:t>
       </w:r>
+      <w:proofErr w:type="spellStart"/>
       <w:r>
         <w:t>jdk</w:t>
       </w:r>
+      <w:proofErr w:type="spellEnd"/>
     </w:p>
     <w:p>
       <w:pPr>
@@ -3668,7 +5773,23 @@
           <w:rFonts w:ascii="Times New Roman" w:hAnsi="Times New Roman" w:cs="Times New Roman"/>
           <w:sz w:val="24"/>
         </w:rPr>
-        <w:t>/opt/ClusterBuildScripts/install</w:t>
+        <w:t>/opt/</w:t>
+      </w:r>
+      <w:proofErr w:type="spellStart"/>
+      <w:r>
+        <w:rPr>
+          <w:rFonts w:ascii="Times New Roman" w:hAnsi="Times New Roman" w:cs="Times New Roman"/>
+          <w:sz w:val="24"/>
+        </w:rPr>
+        <w:t>ClusterBuildScripts</w:t>
+      </w:r>
+      <w:proofErr w:type="spellEnd"/>
+      <w:r>
+        <w:rPr>
+          <w:rFonts w:ascii="Times New Roman" w:hAnsi="Times New Roman" w:cs="Times New Roman"/>
+          <w:sz w:val="24"/>
+        </w:rPr>
+        <w:t>/install</w:t>
       </w:r>
       <w:r>
         <w:rPr>
@@ -3684,13 +5805,31 @@
         </w:rPr>
         <w:t>执行</w:t>
       </w:r>
-      <w:r>
-        <w:rPr>
-          <w:rFonts w:ascii="Times New Roman" w:hAnsi="Times New Roman" w:cs="Times New Roman"/>
-          <w:sz w:val="24"/>
-        </w:rPr>
-        <w:t>sh jdkInstall.sh</w:t>
-      </w:r>
+      <w:proofErr w:type="spellStart"/>
+      <w:r>
+        <w:rPr>
+          <w:rFonts w:ascii="Times New Roman" w:hAnsi="Times New Roman" w:cs="Times New Roman"/>
+          <w:sz w:val="24"/>
+        </w:rPr>
+        <w:t>sh</w:t>
+      </w:r>
+      <w:proofErr w:type="spellEnd"/>
+      <w:r>
+        <w:rPr>
+          <w:rFonts w:ascii="Times New Roman" w:hAnsi="Times New Roman" w:cs="Times New Roman"/>
+          <w:sz w:val="24"/>
+        </w:rPr>
+        <w:t xml:space="preserve"> jdkInstall.</w:t>
+      </w:r>
+      <w:proofErr w:type="gramStart"/>
+      <w:r>
+        <w:rPr>
+          <w:rFonts w:ascii="Times New Roman" w:hAnsi="Times New Roman" w:cs="Times New Roman"/>
+          <w:sz w:val="24"/>
+        </w:rPr>
+        <w:t>sh</w:t>
+      </w:r>
+      <w:proofErr w:type="gramEnd"/>
     </w:p>
     <w:p>
       <w:pPr>
@@ -3738,7 +5877,7 @@
                     </pic:cNvPicPr>
                   </pic:nvPicPr>
                   <pic:blipFill>
-                    <a:blip r:embed="rId25"/>
+                    <a:blip r:embed="rId30"/>
                     <a:stretch>
                       <a:fillRect/>
                     </a:stretch>
@@ -3775,7 +5914,23 @@
           <w:rFonts w:ascii="Times New Roman" w:hAnsi="Times New Roman" w:cs="Times New Roman"/>
           <w:sz w:val="24"/>
         </w:rPr>
-        <w:t>./../tool/xcall java –version</w:t>
+        <w:t>./../tool/</w:t>
+      </w:r>
+      <w:proofErr w:type="spellStart"/>
+      <w:r>
+        <w:rPr>
+          <w:rFonts w:ascii="Times New Roman" w:hAnsi="Times New Roman" w:cs="Times New Roman"/>
+          <w:sz w:val="24"/>
+        </w:rPr>
+        <w:t>xcall</w:t>
+      </w:r>
+      <w:proofErr w:type="spellEnd"/>
+      <w:r>
+        <w:rPr>
+          <w:rFonts w:ascii="Times New Roman" w:hAnsi="Times New Roman" w:cs="Times New Roman"/>
+          <w:sz w:val="24"/>
+        </w:rPr>
+        <w:t xml:space="preserve"> java –version</w:t>
       </w:r>
     </w:p>
     <w:p>
@@ -3809,7 +5964,7 @@
                     </pic:cNvPicPr>
                   </pic:nvPicPr>
                   <pic:blipFill>
-                    <a:blip r:embed="rId26"/>
+                    <a:blip r:embed="rId31"/>
                     <a:srcRect/>
                     <a:stretch>
                       <a:fillRect/>
@@ -3878,7 +6033,23 @@
           <w:rFonts w:ascii="Times New Roman" w:hAnsi="Times New Roman" w:cs="Times New Roman"/>
           <w:sz w:val="24"/>
         </w:rPr>
-        <w:t>/opt/ClusterBuildScripts/install</w:t>
+        <w:t>/opt/</w:t>
+      </w:r>
+      <w:proofErr w:type="spellStart"/>
+      <w:r>
+        <w:rPr>
+          <w:rFonts w:ascii="Times New Roman" w:hAnsi="Times New Roman" w:cs="Times New Roman"/>
+          <w:sz w:val="24"/>
+        </w:rPr>
+        <w:t>ClusterBuildScripts</w:t>
+      </w:r>
+      <w:proofErr w:type="spellEnd"/>
+      <w:r>
+        <w:rPr>
+          <w:rFonts w:ascii="Times New Roman" w:hAnsi="Times New Roman" w:cs="Times New Roman"/>
+          <w:sz w:val="24"/>
+        </w:rPr>
+        <w:t>/install</w:t>
       </w:r>
       <w:r>
         <w:rPr>
@@ -3894,13 +6065,31 @@
         </w:rPr>
         <w:t>执行</w:t>
       </w:r>
-      <w:r>
-        <w:rPr>
-          <w:rFonts w:ascii="Times New Roman" w:hAnsi="Times New Roman" w:cs="Times New Roman"/>
-          <w:sz w:val="24"/>
-        </w:rPr>
-        <w:t>sh zookeeperInstall.sh</w:t>
-      </w:r>
+      <w:proofErr w:type="spellStart"/>
+      <w:r>
+        <w:rPr>
+          <w:rFonts w:ascii="Times New Roman" w:hAnsi="Times New Roman" w:cs="Times New Roman"/>
+          <w:sz w:val="24"/>
+        </w:rPr>
+        <w:t>sh</w:t>
+      </w:r>
+      <w:proofErr w:type="spellEnd"/>
+      <w:r>
+        <w:rPr>
+          <w:rFonts w:ascii="Times New Roman" w:hAnsi="Times New Roman" w:cs="Times New Roman"/>
+          <w:sz w:val="24"/>
+        </w:rPr>
+        <w:t xml:space="preserve"> zookeeperInstall.</w:t>
+      </w:r>
+      <w:proofErr w:type="gramStart"/>
+      <w:r>
+        <w:rPr>
+          <w:rFonts w:ascii="Times New Roman" w:hAnsi="Times New Roman" w:cs="Times New Roman"/>
+          <w:sz w:val="24"/>
+        </w:rPr>
+        <w:t>sh</w:t>
+      </w:r>
+      <w:proofErr w:type="gramEnd"/>
     </w:p>
     <w:p>
       <w:pPr>
@@ -3945,7 +6134,7 @@
                     </pic:cNvPicPr>
                   </pic:nvPicPr>
                   <pic:blipFill>
-                    <a:blip r:embed="rId27"/>
+                    <a:blip r:embed="rId32"/>
                     <a:srcRect/>
                     <a:stretch>
                       <a:fillRect/>
@@ -3990,9 +6179,11 @@
       <w:r>
         <w:t>安装</w:t>
       </w:r>
+      <w:proofErr w:type="spellStart"/>
       <w:r>
         <w:t>hadoop</w:t>
       </w:r>
+      <w:proofErr w:type="spellEnd"/>
     </w:p>
     <w:p>
       <w:pPr>
@@ -4014,7 +6205,23 @@
           <w:rFonts w:ascii="Times New Roman" w:hAnsi="Times New Roman" w:cs="Times New Roman"/>
           <w:sz w:val="24"/>
         </w:rPr>
-        <w:t>/opt/ClusterBuildScripts/install</w:t>
+        <w:t>/opt/</w:t>
+      </w:r>
+      <w:proofErr w:type="spellStart"/>
+      <w:r>
+        <w:rPr>
+          <w:rFonts w:ascii="Times New Roman" w:hAnsi="Times New Roman" w:cs="Times New Roman"/>
+          <w:sz w:val="24"/>
+        </w:rPr>
+        <w:t>ClusterBuildScripts</w:t>
+      </w:r>
+      <w:proofErr w:type="spellEnd"/>
+      <w:r>
+        <w:rPr>
+          <w:rFonts w:ascii="Times New Roman" w:hAnsi="Times New Roman" w:cs="Times New Roman"/>
+          <w:sz w:val="24"/>
+        </w:rPr>
+        <w:t>/install</w:t>
       </w:r>
       <w:r>
         <w:rPr>
@@ -4030,13 +6237,31 @@
         </w:rPr>
         <w:t>执行</w:t>
       </w:r>
-      <w:r>
-        <w:rPr>
-          <w:rFonts w:ascii="Times New Roman" w:hAnsi="Times New Roman" w:cs="Times New Roman"/>
-          <w:sz w:val="24"/>
-        </w:rPr>
-        <w:t>sh hadoopInstall.sh</w:t>
-      </w:r>
+      <w:proofErr w:type="spellStart"/>
+      <w:r>
+        <w:rPr>
+          <w:rFonts w:ascii="Times New Roman" w:hAnsi="Times New Roman" w:cs="Times New Roman"/>
+          <w:sz w:val="24"/>
+        </w:rPr>
+        <w:t>sh</w:t>
+      </w:r>
+      <w:proofErr w:type="spellEnd"/>
+      <w:r>
+        <w:rPr>
+          <w:rFonts w:ascii="Times New Roman" w:hAnsi="Times New Roman" w:cs="Times New Roman"/>
+          <w:sz w:val="24"/>
+        </w:rPr>
+        <w:t xml:space="preserve"> hadoopInstall.</w:t>
+      </w:r>
+      <w:proofErr w:type="gramStart"/>
+      <w:r>
+        <w:rPr>
+          <w:rFonts w:ascii="Times New Roman" w:hAnsi="Times New Roman" w:cs="Times New Roman"/>
+          <w:sz w:val="24"/>
+        </w:rPr>
+        <w:t>sh</w:t>
+      </w:r>
+      <w:proofErr w:type="gramEnd"/>
     </w:p>
     <w:p>
       <w:pPr>
@@ -4085,7 +6310,7 @@
                     </pic:cNvPicPr>
                   </pic:nvPicPr>
                   <pic:blipFill>
-                    <a:blip r:embed="rId28"/>
+                    <a:blip r:embed="rId33"/>
                     <a:stretch>
                       <a:fillRect/>
                     </a:stretch>
@@ -4126,9 +6351,11 @@
       <w:r>
         <w:t>安装</w:t>
       </w:r>
+      <w:proofErr w:type="spellStart"/>
       <w:r>
         <w:t>hbase</w:t>
       </w:r>
+      <w:proofErr w:type="spellEnd"/>
     </w:p>
     <w:p>
       <w:pPr>
@@ -4150,7 +6377,23 @@
           <w:rFonts w:ascii="Times New Roman" w:hAnsi="Times New Roman" w:cs="Times New Roman"/>
           <w:sz w:val="24"/>
         </w:rPr>
-        <w:t>/opt/ClusterBuildScripts/install</w:t>
+        <w:t>/opt/</w:t>
+      </w:r>
+      <w:proofErr w:type="spellStart"/>
+      <w:r>
+        <w:rPr>
+          <w:rFonts w:ascii="Times New Roman" w:hAnsi="Times New Roman" w:cs="Times New Roman"/>
+          <w:sz w:val="24"/>
+        </w:rPr>
+        <w:t>ClusterBuildScripts</w:t>
+      </w:r>
+      <w:proofErr w:type="spellEnd"/>
+      <w:r>
+        <w:rPr>
+          <w:rFonts w:ascii="Times New Roman" w:hAnsi="Times New Roman" w:cs="Times New Roman"/>
+          <w:sz w:val="24"/>
+        </w:rPr>
+        <w:t>/install</w:t>
       </w:r>
       <w:r>
         <w:rPr>
@@ -4166,13 +6409,31 @@
         </w:rPr>
         <w:t>执行</w:t>
       </w:r>
-      <w:r>
-        <w:rPr>
-          <w:rFonts w:ascii="Times New Roman" w:hAnsi="Times New Roman" w:cs="Times New Roman"/>
-          <w:sz w:val="24"/>
-        </w:rPr>
-        <w:t>sh hbaseInstall.sh</w:t>
-      </w:r>
+      <w:proofErr w:type="spellStart"/>
+      <w:r>
+        <w:rPr>
+          <w:rFonts w:ascii="Times New Roman" w:hAnsi="Times New Roman" w:cs="Times New Roman"/>
+          <w:sz w:val="24"/>
+        </w:rPr>
+        <w:t>sh</w:t>
+      </w:r>
+      <w:proofErr w:type="spellEnd"/>
+      <w:r>
+        <w:rPr>
+          <w:rFonts w:ascii="Times New Roman" w:hAnsi="Times New Roman" w:cs="Times New Roman"/>
+          <w:sz w:val="24"/>
+        </w:rPr>
+        <w:t xml:space="preserve"> hbaseInstall.</w:t>
+      </w:r>
+      <w:proofErr w:type="gramStart"/>
+      <w:r>
+        <w:rPr>
+          <w:rFonts w:ascii="Times New Roman" w:hAnsi="Times New Roman" w:cs="Times New Roman"/>
+          <w:sz w:val="24"/>
+        </w:rPr>
+        <w:t>sh</w:t>
+      </w:r>
+      <w:proofErr w:type="gramEnd"/>
     </w:p>
     <w:p>
       <w:pPr>
@@ -4187,9 +6448,6 @@
       </w:r>
     </w:p>
     <w:p>
-      <w:pPr>
-        <w:jc w:val="center"/>
-      </w:pPr>
       <w:r>
         <w:rPr>
           <w:noProof/>
@@ -4213,7 +6471,7 @@
                     </pic:cNvPicPr>
                   </pic:nvPicPr>
                   <pic:blipFill>
-                    <a:blip r:embed="rId29"/>
+                    <a:blip r:embed="rId34"/>
                     <a:stretch>
                       <a:fillRect/>
                     </a:stretch>
@@ -4278,7 +6536,23 @@
           <w:rFonts w:ascii="Times New Roman" w:hAnsi="Times New Roman" w:cs="Times New Roman"/>
           <w:sz w:val="24"/>
         </w:rPr>
-        <w:t>/opt/ClusterBuildScripts/install</w:t>
+        <w:t>/opt/</w:t>
+      </w:r>
+      <w:proofErr w:type="spellStart"/>
+      <w:r>
+        <w:rPr>
+          <w:rFonts w:ascii="Times New Roman" w:hAnsi="Times New Roman" w:cs="Times New Roman"/>
+          <w:sz w:val="24"/>
+        </w:rPr>
+        <w:t>ClusterBuildScripts</w:t>
+      </w:r>
+      <w:proofErr w:type="spellEnd"/>
+      <w:r>
+        <w:rPr>
+          <w:rFonts w:ascii="Times New Roman" w:hAnsi="Times New Roman" w:cs="Times New Roman"/>
+          <w:sz w:val="24"/>
+        </w:rPr>
+        <w:t>/install</w:t>
       </w:r>
       <w:r>
         <w:rPr>
@@ -4294,13 +6568,31 @@
         </w:rPr>
         <w:t>执行</w:t>
       </w:r>
-      <w:r>
-        <w:rPr>
-          <w:rFonts w:ascii="Times New Roman" w:hAnsi="Times New Roman" w:cs="Times New Roman"/>
-          <w:sz w:val="24"/>
-        </w:rPr>
-        <w:t>sh hiveInstall.sh</w:t>
-      </w:r>
+      <w:proofErr w:type="spellStart"/>
+      <w:r>
+        <w:rPr>
+          <w:rFonts w:ascii="Times New Roman" w:hAnsi="Times New Roman" w:cs="Times New Roman"/>
+          <w:sz w:val="24"/>
+        </w:rPr>
+        <w:t>sh</w:t>
+      </w:r>
+      <w:proofErr w:type="spellEnd"/>
+      <w:r>
+        <w:rPr>
+          <w:rFonts w:ascii="Times New Roman" w:hAnsi="Times New Roman" w:cs="Times New Roman"/>
+          <w:sz w:val="24"/>
+        </w:rPr>
+        <w:t xml:space="preserve"> hiveInstall.</w:t>
+      </w:r>
+      <w:proofErr w:type="gramStart"/>
+      <w:r>
+        <w:rPr>
+          <w:rFonts w:ascii="Times New Roman" w:hAnsi="Times New Roman" w:cs="Times New Roman"/>
+          <w:sz w:val="24"/>
+        </w:rPr>
+        <w:t>sh</w:t>
+      </w:r>
+      <w:proofErr w:type="gramEnd"/>
     </w:p>
     <w:p>
       <w:pPr>
@@ -4338,7 +6630,7 @@
                     </pic:cNvPicPr>
                   </pic:nvPicPr>
                   <pic:blipFill>
-                    <a:blip r:embed="rId30"/>
+                    <a:blip r:embed="rId35"/>
                     <a:stretch>
                       <a:fillRect/>
                     </a:stretch>
@@ -4382,9 +6674,11 @@
       <w:r>
         <w:t>安装</w:t>
       </w:r>
+      <w:proofErr w:type="spellStart"/>
       <w:r>
         <w:t>scala</w:t>
       </w:r>
+      <w:proofErr w:type="spellEnd"/>
     </w:p>
     <w:p>
       <w:pPr>
@@ -4406,7 +6700,23 @@
           <w:rFonts w:ascii="Times New Roman" w:hAnsi="Times New Roman" w:cs="Times New Roman"/>
           <w:sz w:val="24"/>
         </w:rPr>
-        <w:t>/opt/ClusterBuildScripts/install</w:t>
+        <w:t>/opt/</w:t>
+      </w:r>
+      <w:proofErr w:type="spellStart"/>
+      <w:r>
+        <w:rPr>
+          <w:rFonts w:ascii="Times New Roman" w:hAnsi="Times New Roman" w:cs="Times New Roman"/>
+          <w:sz w:val="24"/>
+        </w:rPr>
+        <w:t>ClusterBuildScripts</w:t>
+      </w:r>
+      <w:proofErr w:type="spellEnd"/>
+      <w:r>
+        <w:rPr>
+          <w:rFonts w:ascii="Times New Roman" w:hAnsi="Times New Roman" w:cs="Times New Roman"/>
+          <w:sz w:val="24"/>
+        </w:rPr>
+        <w:t>/install</w:t>
       </w:r>
       <w:r>
         <w:rPr>
@@ -4422,13 +6732,38 @@
         </w:rPr>
         <w:t>执行</w:t>
       </w:r>
-      <w:r>
-        <w:rPr>
-          <w:rFonts w:ascii="Times New Roman" w:hAnsi="Times New Roman" w:cs="Times New Roman"/>
-          <w:sz w:val="24"/>
-        </w:rPr>
-        <w:t>shscalaInstall.sh</w:t>
-      </w:r>
+      <w:proofErr w:type="spellStart"/>
+      <w:r>
+        <w:rPr>
+          <w:rFonts w:ascii="Times New Roman" w:hAnsi="Times New Roman" w:cs="Times New Roman"/>
+          <w:sz w:val="24"/>
+        </w:rPr>
+        <w:t>sh</w:t>
+      </w:r>
+      <w:proofErr w:type="spellEnd"/>
+      <w:r>
+        <w:rPr>
+          <w:rFonts w:ascii="Times New Roman" w:hAnsi="Times New Roman" w:cs="Times New Roman" w:hint="eastAsia"/>
+          <w:sz w:val="24"/>
+        </w:rPr>
+        <w:t xml:space="preserve"> </w:t>
+      </w:r>
+      <w:r>
+        <w:rPr>
+          <w:rFonts w:ascii="Times New Roman" w:hAnsi="Times New Roman" w:cs="Times New Roman"/>
+          <w:sz w:val="24"/>
+        </w:rPr>
+        <w:t>scalaInstall.</w:t>
+      </w:r>
+      <w:proofErr w:type="gramStart"/>
+      <w:r>
+        <w:rPr>
+          <w:rFonts w:ascii="Times New Roman" w:hAnsi="Times New Roman" w:cs="Times New Roman"/>
+          <w:sz w:val="24"/>
+        </w:rPr>
+        <w:t>sh</w:t>
+      </w:r>
+      <w:proofErr w:type="gramEnd"/>
     </w:p>
     <w:p>
       <w:pPr>
@@ -4476,7 +6811,7 @@
                     </pic:cNvPicPr>
                   </pic:nvPicPr>
                   <pic:blipFill>
-                    <a:blip r:embed="rId31"/>
+                    <a:blip r:embed="rId36"/>
                     <a:stretch>
                       <a:fillRect/>
                     </a:stretch>
@@ -4517,9 +6852,11 @@
       <w:r>
         <w:t>安装</w:t>
       </w:r>
+      <w:proofErr w:type="spellStart"/>
       <w:r>
         <w:t>kafka</w:t>
       </w:r>
+      <w:proofErr w:type="spellEnd"/>
     </w:p>
     <w:p>
       <w:pPr>
@@ -4541,7 +6878,23 @@
           <w:rFonts w:ascii="Times New Roman" w:hAnsi="Times New Roman" w:cs="Times New Roman"/>
           <w:sz w:val="24"/>
         </w:rPr>
-        <w:t>/opt/ClusterBuildScripts/install</w:t>
+        <w:t>/opt/</w:t>
+      </w:r>
+      <w:proofErr w:type="spellStart"/>
+      <w:r>
+        <w:rPr>
+          <w:rFonts w:ascii="Times New Roman" w:hAnsi="Times New Roman" w:cs="Times New Roman"/>
+          <w:sz w:val="24"/>
+        </w:rPr>
+        <w:t>ClusterBuildScripts</w:t>
+      </w:r>
+      <w:proofErr w:type="spellEnd"/>
+      <w:r>
+        <w:rPr>
+          <w:rFonts w:ascii="Times New Roman" w:hAnsi="Times New Roman" w:cs="Times New Roman"/>
+          <w:sz w:val="24"/>
+        </w:rPr>
+        <w:t>/install</w:t>
       </w:r>
       <w:r>
         <w:rPr>
@@ -4557,13 +6910,31 @@
         </w:rPr>
         <w:t>执行</w:t>
       </w:r>
-      <w:r>
-        <w:rPr>
-          <w:rFonts w:ascii="Times New Roman" w:hAnsi="Times New Roman" w:cs="Times New Roman"/>
-          <w:sz w:val="24"/>
-        </w:rPr>
-        <w:t>sh kafkaInstall.sh</w:t>
-      </w:r>
+      <w:proofErr w:type="spellStart"/>
+      <w:r>
+        <w:rPr>
+          <w:rFonts w:ascii="Times New Roman" w:hAnsi="Times New Roman" w:cs="Times New Roman"/>
+          <w:sz w:val="24"/>
+        </w:rPr>
+        <w:t>sh</w:t>
+      </w:r>
+      <w:proofErr w:type="spellEnd"/>
+      <w:r>
+        <w:rPr>
+          <w:rFonts w:ascii="Times New Roman" w:hAnsi="Times New Roman" w:cs="Times New Roman"/>
+          <w:sz w:val="24"/>
+        </w:rPr>
+        <w:t xml:space="preserve"> kafkaInstall.</w:t>
+      </w:r>
+      <w:proofErr w:type="gramStart"/>
+      <w:r>
+        <w:rPr>
+          <w:rFonts w:ascii="Times New Roman" w:hAnsi="Times New Roman" w:cs="Times New Roman"/>
+          <w:sz w:val="24"/>
+        </w:rPr>
+        <w:t>sh</w:t>
+      </w:r>
+      <w:proofErr w:type="gramEnd"/>
     </w:p>
     <w:p>
       <w:pPr>
@@ -4578,9 +6949,6 @@
       </w:r>
     </w:p>
     <w:p>
-      <w:pPr>
-        <w:jc w:val="center"/>
-      </w:pPr>
       <w:r>
         <w:rPr>
           <w:noProof/>
@@ -4604,7 +6972,7 @@
                     </pic:cNvPicPr>
                   </pic:nvPicPr>
                   <pic:blipFill>
-                    <a:blip r:embed="rId32"/>
+                    <a:blip r:embed="rId37"/>
                     <a:stretch>
                       <a:fillRect/>
                     </a:stretch>
@@ -4671,7 +7039,23 @@
           <w:rFonts w:ascii="Times New Roman" w:hAnsi="Times New Roman" w:cs="Times New Roman"/>
           <w:sz w:val="24"/>
         </w:rPr>
-        <w:t>/opt/ClusterBuildScripts/install</w:t>
+        <w:t>/opt/</w:t>
+      </w:r>
+      <w:proofErr w:type="spellStart"/>
+      <w:r>
+        <w:rPr>
+          <w:rFonts w:ascii="Times New Roman" w:hAnsi="Times New Roman" w:cs="Times New Roman"/>
+          <w:sz w:val="24"/>
+        </w:rPr>
+        <w:t>ClusterBuildScripts</w:t>
+      </w:r>
+      <w:proofErr w:type="spellEnd"/>
+      <w:r>
+        <w:rPr>
+          <w:rFonts w:ascii="Times New Roman" w:hAnsi="Times New Roman" w:cs="Times New Roman"/>
+          <w:sz w:val="24"/>
+        </w:rPr>
+        <w:t>/install</w:t>
       </w:r>
       <w:r>
         <w:rPr>
@@ -4687,13 +7071,31 @@
         </w:rPr>
         <w:t>执行</w:t>
       </w:r>
-      <w:r>
-        <w:rPr>
-          <w:rFonts w:ascii="Times New Roman" w:hAnsi="Times New Roman" w:cs="Times New Roman"/>
-          <w:sz w:val="24"/>
-        </w:rPr>
-        <w:t>sh sparkInstall.sh</w:t>
-      </w:r>
+      <w:proofErr w:type="spellStart"/>
+      <w:r>
+        <w:rPr>
+          <w:rFonts w:ascii="Times New Roman" w:hAnsi="Times New Roman" w:cs="Times New Roman"/>
+          <w:sz w:val="24"/>
+        </w:rPr>
+        <w:t>sh</w:t>
+      </w:r>
+      <w:proofErr w:type="spellEnd"/>
+      <w:r>
+        <w:rPr>
+          <w:rFonts w:ascii="Times New Roman" w:hAnsi="Times New Roman" w:cs="Times New Roman"/>
+          <w:sz w:val="24"/>
+        </w:rPr>
+        <w:t xml:space="preserve"> sparkInstall.</w:t>
+      </w:r>
+      <w:proofErr w:type="gramStart"/>
+      <w:r>
+        <w:rPr>
+          <w:rFonts w:ascii="Times New Roman" w:hAnsi="Times New Roman" w:cs="Times New Roman"/>
+          <w:sz w:val="24"/>
+        </w:rPr>
+        <w:t>sh</w:t>
+      </w:r>
+      <w:proofErr w:type="gramEnd"/>
     </w:p>
     <w:p>
       <w:pPr>
@@ -4731,7 +7133,7 @@
                     </pic:cNvPicPr>
                   </pic:nvPicPr>
                   <pic:blipFill>
-                    <a:blip r:embed="rId33"/>
+                    <a:blip r:embed="rId38"/>
                     <a:stretch>
                       <a:fillRect/>
                     </a:stretch>
@@ -4772,9 +7174,11 @@
       <w:r>
         <w:t>安装</w:t>
       </w:r>
+      <w:proofErr w:type="spellStart"/>
       <w:r>
         <w:t>roketmq</w:t>
       </w:r>
+      <w:proofErr w:type="spellEnd"/>
     </w:p>
     <w:p>
       <w:pPr>
@@ -4796,7 +7200,23 @@
           <w:rFonts w:ascii="Times New Roman" w:hAnsi="Times New Roman" w:cs="Times New Roman"/>
           <w:sz w:val="24"/>
         </w:rPr>
-        <w:t>/opt/ClusterBuildScripts/install</w:t>
+        <w:t>/opt/</w:t>
+      </w:r>
+      <w:proofErr w:type="spellStart"/>
+      <w:r>
+        <w:rPr>
+          <w:rFonts w:ascii="Times New Roman" w:hAnsi="Times New Roman" w:cs="Times New Roman"/>
+          <w:sz w:val="24"/>
+        </w:rPr>
+        <w:t>ClusterBuildScripts</w:t>
+      </w:r>
+      <w:proofErr w:type="spellEnd"/>
+      <w:r>
+        <w:rPr>
+          <w:rFonts w:ascii="Times New Roman" w:hAnsi="Times New Roman" w:cs="Times New Roman"/>
+          <w:sz w:val="24"/>
+        </w:rPr>
+        <w:t>/install</w:t>
       </w:r>
       <w:r>
         <w:rPr>
@@ -4817,8 +7237,17 @@
           <w:rFonts w:ascii="Times New Roman" w:hAnsi="Times New Roman" w:cs="Times New Roman"/>
           <w:sz w:val="24"/>
         </w:rPr>
-        <w:t>shrocketmqInstall.sh</w:t>
-      </w:r>
+        <w:t>shrocketmqInstall.</w:t>
+      </w:r>
+      <w:proofErr w:type="gramStart"/>
+      <w:r>
+        <w:rPr>
+          <w:rFonts w:ascii="Times New Roman" w:hAnsi="Times New Roman" w:cs="Times New Roman"/>
+          <w:sz w:val="24"/>
+        </w:rPr>
+        <w:t>sh</w:t>
+      </w:r>
+      <w:proofErr w:type="gramEnd"/>
     </w:p>
     <w:p>
       <w:pPr>
@@ -4833,9 +7262,6 @@
       </w:r>
     </w:p>
     <w:p>
-      <w:pPr>
-        <w:jc w:val="center"/>
-      </w:pPr>
       <w:r>
         <w:rPr>
           <w:noProof/>
@@ -4858,7 +7284,7 @@
                     </pic:cNvPicPr>
                   </pic:nvPicPr>
                   <pic:blipFill>
-                    <a:blip r:embed="rId34"/>
+                    <a:blip r:embed="rId39"/>
                     <a:stretch>
                       <a:fillRect/>
                     </a:stretch>
@@ -4900,9 +7326,11 @@
       <w:r>
         <w:t>安装</w:t>
       </w:r>
+      <w:proofErr w:type="spellStart"/>
       <w:r>
         <w:t>Haproxy</w:t>
       </w:r>
+      <w:proofErr w:type="spellEnd"/>
     </w:p>
     <w:p>
       <w:pPr>
@@ -4924,7 +7352,23 @@
           <w:rFonts w:ascii="Times New Roman" w:hAnsi="Times New Roman" w:cs="Times New Roman"/>
           <w:sz w:val="24"/>
         </w:rPr>
-        <w:t>/opt/ClusterBuildScripts/install</w:t>
+        <w:t>/opt/</w:t>
+      </w:r>
+      <w:proofErr w:type="spellStart"/>
+      <w:r>
+        <w:rPr>
+          <w:rFonts w:ascii="Times New Roman" w:hAnsi="Times New Roman" w:cs="Times New Roman"/>
+          <w:sz w:val="24"/>
+        </w:rPr>
+        <w:t>ClusterBuildScripts</w:t>
+      </w:r>
+      <w:proofErr w:type="spellEnd"/>
+      <w:r>
+        <w:rPr>
+          <w:rFonts w:ascii="Times New Roman" w:hAnsi="Times New Roman" w:cs="Times New Roman"/>
+          <w:sz w:val="24"/>
+        </w:rPr>
+        <w:t>/install</w:t>
       </w:r>
       <w:r>
         <w:rPr>
@@ -4940,13 +7384,31 @@
         </w:rPr>
         <w:t>执行</w:t>
       </w:r>
-      <w:r>
-        <w:rPr>
-          <w:rFonts w:ascii="Times New Roman" w:hAnsi="Times New Roman" w:cs="Times New Roman"/>
-          <w:sz w:val="24"/>
-        </w:rPr>
-        <w:t>sh haproxyInstall.sh</w:t>
-      </w:r>
+      <w:proofErr w:type="spellStart"/>
+      <w:r>
+        <w:rPr>
+          <w:rFonts w:ascii="Times New Roman" w:hAnsi="Times New Roman" w:cs="Times New Roman"/>
+          <w:sz w:val="24"/>
+        </w:rPr>
+        <w:t>sh</w:t>
+      </w:r>
+      <w:proofErr w:type="spellEnd"/>
+      <w:r>
+        <w:rPr>
+          <w:rFonts w:ascii="Times New Roman" w:hAnsi="Times New Roman" w:cs="Times New Roman"/>
+          <w:sz w:val="24"/>
+        </w:rPr>
+        <w:t xml:space="preserve"> haproxyInstall.</w:t>
+      </w:r>
+      <w:proofErr w:type="gramStart"/>
+      <w:r>
+        <w:rPr>
+          <w:rFonts w:ascii="Times New Roman" w:hAnsi="Times New Roman" w:cs="Times New Roman"/>
+          <w:sz w:val="24"/>
+        </w:rPr>
+        <w:t>sh</w:t>
+      </w:r>
+      <w:proofErr w:type="gramEnd"/>
     </w:p>
     <w:p>
       <w:pPr>
@@ -4966,7 +7428,6 @@
     </w:p>
     <w:p>
       <w:pPr>
-        <w:ind w:firstLine="420"/>
         <w:rPr>
           <w:rFonts w:ascii="Times New Roman" w:hAnsi="Times New Roman" w:cs="Times New Roman"/>
           <w:sz w:val="24"/>
@@ -4977,7 +7438,7 @@
           <w:noProof/>
         </w:rPr>
         <w:drawing>
-          <wp:inline distT="0" distB="0" distL="114300" distR="114300">
+          <wp:inline distT="0" distB="0" distL="114300" distR="114300" wp14:anchorId="369EAC0F" wp14:editId="003B8B7A">
             <wp:extent cx="5267960" cy="2007870"/>
             <wp:effectExtent l="0" t="0" r="8890" b="11430"/>
             <wp:docPr id="73" name="图片 32"/>
@@ -4994,7 +7455,7 @@
                     </pic:cNvPicPr>
                   </pic:nvPicPr>
                   <pic:blipFill>
-                    <a:blip r:embed="rId35"/>
+                    <a:blip r:embed="rId40"/>
                     <a:stretch>
                       <a:fillRect/>
                     </a:stretch>
@@ -5035,9 +7496,11 @@
       <w:r>
         <w:t>安装</w:t>
       </w:r>
+      <w:proofErr w:type="spellStart"/>
       <w:r>
         <w:t>ElasticSearch</w:t>
       </w:r>
+      <w:proofErr w:type="spellEnd"/>
     </w:p>
     <w:p>
       <w:pPr>
@@ -5059,7 +7522,23 @@
           <w:rFonts w:ascii="Times New Roman" w:hAnsi="Times New Roman" w:cs="Times New Roman"/>
           <w:sz w:val="24"/>
         </w:rPr>
-        <w:t>/opt/ClusterBuildScripts/install</w:t>
+        <w:t>/opt/</w:t>
+      </w:r>
+      <w:proofErr w:type="spellStart"/>
+      <w:r>
+        <w:rPr>
+          <w:rFonts w:ascii="Times New Roman" w:hAnsi="Times New Roman" w:cs="Times New Roman"/>
+          <w:sz w:val="24"/>
+        </w:rPr>
+        <w:t>ClusterBuildScripts</w:t>
+      </w:r>
+      <w:proofErr w:type="spellEnd"/>
+      <w:r>
+        <w:rPr>
+          <w:rFonts w:ascii="Times New Roman" w:hAnsi="Times New Roman" w:cs="Times New Roman"/>
+          <w:sz w:val="24"/>
+        </w:rPr>
+        <w:t>/install</w:t>
       </w:r>
       <w:r>
         <w:rPr>
@@ -5075,13 +7554,31 @@
         </w:rPr>
         <w:t>执行</w:t>
       </w:r>
-      <w:r>
-        <w:rPr>
-          <w:rFonts w:ascii="Times New Roman" w:hAnsi="Times New Roman" w:cs="Times New Roman"/>
-          <w:sz w:val="24"/>
-        </w:rPr>
-        <w:t>sh elasticInstall.sh</w:t>
-      </w:r>
+      <w:proofErr w:type="spellStart"/>
+      <w:r>
+        <w:rPr>
+          <w:rFonts w:ascii="Times New Roman" w:hAnsi="Times New Roman" w:cs="Times New Roman"/>
+          <w:sz w:val="24"/>
+        </w:rPr>
+        <w:t>sh</w:t>
+      </w:r>
+      <w:proofErr w:type="spellEnd"/>
+      <w:r>
+        <w:rPr>
+          <w:rFonts w:ascii="Times New Roman" w:hAnsi="Times New Roman" w:cs="Times New Roman"/>
+          <w:sz w:val="24"/>
+        </w:rPr>
+        <w:t xml:space="preserve"> elasticInstall.</w:t>
+      </w:r>
+      <w:proofErr w:type="gramStart"/>
+      <w:r>
+        <w:rPr>
+          <w:rFonts w:ascii="Times New Roman" w:hAnsi="Times New Roman" w:cs="Times New Roman"/>
+          <w:sz w:val="24"/>
+        </w:rPr>
+        <w:t>sh</w:t>
+      </w:r>
+      <w:proofErr w:type="gramEnd"/>
     </w:p>
     <w:p>
       <w:pPr>
@@ -5096,9 +7593,6 @@
       </w:r>
     </w:p>
     <w:p>
-      <w:pPr>
-        <w:jc w:val="center"/>
-      </w:pPr>
       <w:r>
         <w:rPr>
           <w:noProof/>
@@ -5121,7 +7615,7 @@
                     </pic:cNvPicPr>
                   </pic:nvPicPr>
                   <pic:blipFill>
-                    <a:blip r:embed="rId36"/>
+                    <a:blip r:embed="rId41"/>
                     <a:stretch>
                       <a:fillRect/>
                     </a:stretch>
@@ -5201,7 +7695,23 @@
           <w:rFonts w:ascii="Times New Roman" w:hAnsi="Times New Roman" w:cs="Times New Roman"/>
           <w:sz w:val="24"/>
         </w:rPr>
-        <w:t>/opt/ClusterBuildScripts/install</w:t>
+        <w:t>/opt/</w:t>
+      </w:r>
+      <w:proofErr w:type="spellStart"/>
+      <w:r>
+        <w:rPr>
+          <w:rFonts w:ascii="Times New Roman" w:hAnsi="Times New Roman" w:cs="Times New Roman"/>
+          <w:sz w:val="24"/>
+        </w:rPr>
+        <w:t>ClusterBuildScripts</w:t>
+      </w:r>
+      <w:proofErr w:type="spellEnd"/>
+      <w:r>
+        <w:rPr>
+          <w:rFonts w:ascii="Times New Roman" w:hAnsi="Times New Roman" w:cs="Times New Roman"/>
+          <w:sz w:val="24"/>
+        </w:rPr>
+        <w:t>/install</w:t>
       </w:r>
       <w:r>
         <w:rPr>
@@ -5217,13 +7727,31 @@
         </w:rPr>
         <w:t>执行</w:t>
       </w:r>
-      <w:r>
-        <w:rPr>
-          <w:rFonts w:ascii="Times New Roman" w:hAnsi="Times New Roman" w:cs="Times New Roman"/>
-          <w:sz w:val="24"/>
-        </w:rPr>
-        <w:t>sh create-global-env.sh</w:t>
-      </w:r>
+      <w:proofErr w:type="spellStart"/>
+      <w:r>
+        <w:rPr>
+          <w:rFonts w:ascii="Times New Roman" w:hAnsi="Times New Roman" w:cs="Times New Roman"/>
+          <w:sz w:val="24"/>
+        </w:rPr>
+        <w:t>sh</w:t>
+      </w:r>
+      <w:proofErr w:type="spellEnd"/>
+      <w:r>
+        <w:rPr>
+          <w:rFonts w:ascii="Times New Roman" w:hAnsi="Times New Roman" w:cs="Times New Roman"/>
+          <w:sz w:val="24"/>
+        </w:rPr>
+        <w:t xml:space="preserve"> create-global-env.</w:t>
+      </w:r>
+      <w:proofErr w:type="gramStart"/>
+      <w:r>
+        <w:rPr>
+          <w:rFonts w:ascii="Times New Roman" w:hAnsi="Times New Roman" w:cs="Times New Roman"/>
+          <w:sz w:val="24"/>
+        </w:rPr>
+        <w:t>sh</w:t>
+      </w:r>
+      <w:proofErr w:type="gramEnd"/>
     </w:p>
     <w:p>
       <w:pPr>
@@ -5238,9 +7766,6 @@
       </w:r>
     </w:p>
     <w:p>
-      <w:pPr>
-        <w:jc w:val="center"/>
-      </w:pPr>
       <w:r>
         <w:rPr>
           <w:noProof/>
@@ -5263,7 +7788,7 @@
                     </pic:cNvPicPr>
                   </pic:nvPicPr>
                   <pic:blipFill>
-                    <a:blip r:embed="rId37"/>
+                    <a:blip r:embed="rId42"/>
                     <a:stretch>
                       <a:fillRect/>
                     </a:stretch>
@@ -5325,7 +7850,23 @@
           <w:rFonts w:ascii="Times New Roman" w:hAnsi="Times New Roman" w:cs="Times New Roman"/>
           <w:sz w:val="24"/>
         </w:rPr>
-        <w:t>/opt/ClusterBuildScripts/install</w:t>
+        <w:t>/opt/</w:t>
+      </w:r>
+      <w:proofErr w:type="spellStart"/>
+      <w:r>
+        <w:rPr>
+          <w:rFonts w:ascii="Times New Roman" w:hAnsi="Times New Roman" w:cs="Times New Roman"/>
+          <w:sz w:val="24"/>
+        </w:rPr>
+        <w:t>ClusterBuildScripts</w:t>
+      </w:r>
+      <w:proofErr w:type="spellEnd"/>
+      <w:r>
+        <w:rPr>
+          <w:rFonts w:ascii="Times New Roman" w:hAnsi="Times New Roman" w:cs="Times New Roman"/>
+          <w:sz w:val="24"/>
+        </w:rPr>
+        <w:t>/install</w:t>
       </w:r>
       <w:r>
         <w:rPr>
@@ -5341,12 +7882,21 @@
         </w:rPr>
         <w:t>执行</w:t>
       </w:r>
-      <w:r>
-        <w:rPr>
-          <w:rFonts w:ascii="Times New Roman" w:hAnsi="Times New Roman" w:cs="Times New Roman"/>
-          <w:sz w:val="24"/>
-        </w:rPr>
-        <w:t>sh logconfig.sh</w:t>
+      <w:proofErr w:type="spellStart"/>
+      <w:r>
+        <w:rPr>
+          <w:rFonts w:ascii="Times New Roman" w:hAnsi="Times New Roman" w:cs="Times New Roman"/>
+          <w:sz w:val="24"/>
+        </w:rPr>
+        <w:t>sh</w:t>
+      </w:r>
+      <w:proofErr w:type="spellEnd"/>
+      <w:r>
+        <w:rPr>
+          <w:rFonts w:ascii="Times New Roman" w:hAnsi="Times New Roman" w:cs="Times New Roman"/>
+          <w:sz w:val="24"/>
+        </w:rPr>
+        <w:t xml:space="preserve"> logconfig.sh</w:t>
       </w:r>
       <w:r>
         <w:rPr>
@@ -5361,12 +7911,14 @@
         </w:rPr>
         <w:t>需要在执行</w:t>
       </w:r>
+      <w:proofErr w:type="spellStart"/>
       <w:r>
         <w:rPr>
           <w:rFonts w:hint="eastAsia"/>
         </w:rPr>
         <w:t>es</w:t>
       </w:r>
+      <w:proofErr w:type="spellEnd"/>
       <w:r>
         <w:rPr>
           <w:rFonts w:hint="eastAsia"/>
@@ -5393,9 +7945,6 @@
       </w:r>
     </w:p>
     <w:p>
-      <w:pPr>
-        <w:jc w:val="center"/>
-      </w:pPr>
       <w:r>
         <w:rPr>
           <w:noProof/>
@@ -5418,7 +7967,7 @@
                     </pic:cNvPicPr>
                   </pic:nvPicPr>
                   <pic:blipFill>
-                    <a:blip r:embed="rId38"/>
+                    <a:blip r:embed="rId43"/>
                     <a:stretch>
                       <a:fillRect/>
                     </a:stretch>
@@ -5465,9 +8014,11 @@
       <w:r>
         <w:t>的内存和</w:t>
       </w:r>
+      <w:proofErr w:type="spellStart"/>
       <w:r>
         <w:t>cpu</w:t>
       </w:r>
+      <w:proofErr w:type="spellEnd"/>
     </w:p>
     <w:p>
       <w:pPr>
@@ -5485,7 +8036,23 @@
           <w:rFonts w:ascii="Times New Roman" w:hAnsi="Times New Roman" w:cs="Times New Roman"/>
           <w:sz w:val="24"/>
         </w:rPr>
-        <w:t>/opt/ClusterBuildScripts/install</w:t>
+        <w:t>/opt/</w:t>
+      </w:r>
+      <w:proofErr w:type="spellStart"/>
+      <w:r>
+        <w:rPr>
+          <w:rFonts w:ascii="Times New Roman" w:hAnsi="Times New Roman" w:cs="Times New Roman"/>
+          <w:sz w:val="24"/>
+        </w:rPr>
+        <w:t>ClusterBuildScripts</w:t>
+      </w:r>
+      <w:proofErr w:type="spellEnd"/>
+      <w:r>
+        <w:rPr>
+          <w:rFonts w:ascii="Times New Roman" w:hAnsi="Times New Roman" w:cs="Times New Roman"/>
+          <w:sz w:val="24"/>
+        </w:rPr>
+        <w:t>/install</w:t>
       </w:r>
       <w:r>
         <w:rPr>
@@ -5501,6 +8068,7 @@
         </w:rPr>
         <w:t>执行</w:t>
       </w:r>
+      <w:proofErr w:type="spellStart"/>
       <w:r>
         <w:rPr>
           <w:rFonts w:ascii="Times New Roman" w:hAnsi="Times New Roman" w:cs="Times New Roman" w:hint="eastAsia"/>
@@ -5515,6 +8083,7 @@
         </w:rPr>
         <w:t>h</w:t>
       </w:r>
+      <w:proofErr w:type="spellEnd"/>
       <w:r>
         <w:rPr>
           <w:rFonts w:ascii="Times New Roman" w:hAnsi="Times New Roman" w:cs="Times New Roman" w:hint="eastAsia"/>
@@ -5527,8 +8096,17 @@
           <w:rFonts w:ascii="Times New Roman" w:hAnsi="Times New Roman" w:cs="Times New Roman"/>
           <w:sz w:val="24"/>
         </w:rPr>
-        <w:t>config-yarn-CPU-RAM.sh</w:t>
-      </w:r>
+        <w:t>config-yarn-CPU-RAM.</w:t>
+      </w:r>
+      <w:proofErr w:type="gramStart"/>
+      <w:r>
+        <w:rPr>
+          <w:rFonts w:ascii="Times New Roman" w:hAnsi="Times New Roman" w:cs="Times New Roman"/>
+          <w:sz w:val="24"/>
+        </w:rPr>
+        <w:t>sh</w:t>
+      </w:r>
+      <w:proofErr w:type="gramEnd"/>
     </w:p>
     <w:p>
       <w:pPr>
@@ -5577,7 +8155,7 @@
                     </pic:cNvPicPr>
                   </pic:nvPicPr>
                   <pic:blipFill>
-                    <a:blip r:embed="rId39"/>
+                    <a:blip r:embed="rId44"/>
                     <a:stretch>
                       <a:fillRect/>
                     </a:stretch>
@@ -5631,12 +8209,14 @@
         </w:rPr>
         <w:t>应该如何分配内存和</w:t>
       </w:r>
+      <w:proofErr w:type="spellStart"/>
       <w:r>
         <w:rPr>
           <w:rFonts w:hint="eastAsia"/>
         </w:rPr>
         <w:t>cpu</w:t>
       </w:r>
+      <w:proofErr w:type="spellEnd"/>
       <w:r>
         <w:rPr>
           <w:rFonts w:hint="eastAsia"/>
@@ -5757,7 +8337,23 @@
           <w:rFonts w:ascii="Times New Roman" w:hAnsi="Times New Roman" w:cs="Times New Roman"/>
           <w:sz w:val="24"/>
         </w:rPr>
-        <w:t>/opt/ClusterBuildScripts/service</w:t>
+        <w:t>/opt/</w:t>
+      </w:r>
+      <w:proofErr w:type="spellStart"/>
+      <w:r>
+        <w:rPr>
+          <w:rFonts w:ascii="Times New Roman" w:hAnsi="Times New Roman" w:cs="Times New Roman"/>
+          <w:sz w:val="24"/>
+        </w:rPr>
+        <w:t>ClusterBuildScripts</w:t>
+      </w:r>
+      <w:proofErr w:type="spellEnd"/>
+      <w:r>
+        <w:rPr>
+          <w:rFonts w:ascii="Times New Roman" w:hAnsi="Times New Roman" w:cs="Times New Roman"/>
+          <w:sz w:val="24"/>
+        </w:rPr>
+        <w:t>/service</w:t>
       </w:r>
       <w:r>
         <w:rPr>
@@ -5766,6 +8362,7 @@
         </w:rPr>
         <w:t>目录下执行</w:t>
       </w:r>
+      <w:proofErr w:type="spellStart"/>
       <w:r>
         <w:rPr>
           <w:rFonts w:ascii="Times New Roman" w:hAnsi="Times New Roman" w:cs="Times New Roman"/>
@@ -5773,13 +8370,23 @@
         </w:rPr>
         <w:t>sh</w:t>
       </w:r>
-      <w:r>
-        <w:rPr>
-          <w:rFonts w:ascii="Times New Roman" w:hAnsi="Times New Roman" w:cs="Times New Roman" w:hint="eastAsia"/>
-          <w:sz w:val="24"/>
-        </w:rPr>
-        <w:t xml:space="preserve"> zookeeperStart.sh</w:t>
-      </w:r>
+      <w:proofErr w:type="spellEnd"/>
+      <w:r>
+        <w:rPr>
+          <w:rFonts w:ascii="Times New Roman" w:hAnsi="Times New Roman" w:cs="Times New Roman" w:hint="eastAsia"/>
+          <w:sz w:val="24"/>
+        </w:rPr>
+        <w:t xml:space="preserve"> zookeeperStart.</w:t>
+      </w:r>
+      <w:proofErr w:type="gramStart"/>
+      <w:r>
+        <w:rPr>
+          <w:rFonts w:ascii="Times New Roman" w:hAnsi="Times New Roman" w:cs="Times New Roman" w:hint="eastAsia"/>
+          <w:sz w:val="24"/>
+        </w:rPr>
+        <w:t>sh</w:t>
+      </w:r>
+      <w:proofErr w:type="gramEnd"/>
     </w:p>
     <w:p>
       <w:r>
@@ -5805,7 +8412,7 @@
                     </pic:cNvPicPr>
                   </pic:nvPicPr>
                   <pic:blipFill>
-                    <a:blip r:embed="rId40"/>
+                    <a:blip r:embed="rId45"/>
                     <a:stretch>
                       <a:fillRect/>
                     </a:stretch>
@@ -5861,6 +8468,7 @@
         </w:rPr>
         <w:t>启动</w:t>
       </w:r>
+      <w:proofErr w:type="spellStart"/>
       <w:r>
         <w:rPr>
           <w:rFonts w:ascii="Times New Roman" w:eastAsiaTheme="majorEastAsia" w:hAnsi="Times New Roman" w:cs="Times New Roman" w:hint="eastAsia"/>
@@ -5871,6 +8479,7 @@
         </w:rPr>
         <w:t>hadoop</w:t>
       </w:r>
+      <w:proofErr w:type="spellEnd"/>
     </w:p>
     <w:p>
       <w:pPr>
@@ -5897,7 +8506,23 @@
           <w:rFonts w:ascii="Times New Roman" w:hAnsi="Times New Roman" w:cs="Times New Roman"/>
           <w:sz w:val="24"/>
         </w:rPr>
-        <w:t>/opt/ClusterBuildScripts/service</w:t>
+        <w:t>/opt/</w:t>
+      </w:r>
+      <w:proofErr w:type="spellStart"/>
+      <w:r>
+        <w:rPr>
+          <w:rFonts w:ascii="Times New Roman" w:hAnsi="Times New Roman" w:cs="Times New Roman"/>
+          <w:sz w:val="24"/>
+        </w:rPr>
+        <w:t>ClusterBuildScripts</w:t>
+      </w:r>
+      <w:proofErr w:type="spellEnd"/>
+      <w:r>
+        <w:rPr>
+          <w:rFonts w:ascii="Times New Roman" w:hAnsi="Times New Roman" w:cs="Times New Roman"/>
+          <w:sz w:val="24"/>
+        </w:rPr>
+        <w:t>/service</w:t>
       </w:r>
       <w:r>
         <w:rPr>
@@ -5906,13 +8531,31 @@
         </w:rPr>
         <w:t>目录下执行</w:t>
       </w:r>
-      <w:r>
-        <w:rPr>
-          <w:rFonts w:ascii="Times New Roman" w:hAnsi="Times New Roman" w:cs="Times New Roman"/>
-          <w:sz w:val="24"/>
-        </w:rPr>
-        <w:t>sh hadoopFormat.sh</w:t>
-      </w:r>
+      <w:proofErr w:type="spellStart"/>
+      <w:r>
+        <w:rPr>
+          <w:rFonts w:ascii="Times New Roman" w:hAnsi="Times New Roman" w:cs="Times New Roman"/>
+          <w:sz w:val="24"/>
+        </w:rPr>
+        <w:t>sh</w:t>
+      </w:r>
+      <w:proofErr w:type="spellEnd"/>
+      <w:r>
+        <w:rPr>
+          <w:rFonts w:ascii="Times New Roman" w:hAnsi="Times New Roman" w:cs="Times New Roman"/>
+          <w:sz w:val="24"/>
+        </w:rPr>
+        <w:t xml:space="preserve"> hadoopFormat.</w:t>
+      </w:r>
+      <w:proofErr w:type="gramStart"/>
+      <w:r>
+        <w:rPr>
+          <w:rFonts w:ascii="Times New Roman" w:hAnsi="Times New Roman" w:cs="Times New Roman"/>
+          <w:sz w:val="24"/>
+        </w:rPr>
+        <w:t>sh</w:t>
+      </w:r>
+      <w:proofErr w:type="gramEnd"/>
     </w:p>
     <w:p>
       <w:r>
@@ -5937,7 +8580,7 @@
                     </pic:cNvPicPr>
                   </pic:nvPicPr>
                   <pic:blipFill>
-                    <a:blip r:embed="rId41"/>
+                    <a:blip r:embed="rId46"/>
                     <a:stretch>
                       <a:fillRect/>
                     </a:stretch>
@@ -6010,7 +8653,7 @@
                     </pic:cNvPicPr>
                   </pic:nvPicPr>
                   <pic:blipFill>
-                    <a:blip r:embed="rId42"/>
+                    <a:blip r:embed="rId47"/>
                     <a:stretch>
                       <a:fillRect/>
                     </a:stretch>
@@ -6066,12 +8709,14 @@
         </w:rPr>
         <w:t>用于停止</w:t>
       </w:r>
+      <w:proofErr w:type="spellStart"/>
       <w:r>
         <w:rPr>
           <w:rFonts w:hint="eastAsia"/>
         </w:rPr>
         <w:t>hadoop</w:t>
       </w:r>
+      <w:proofErr w:type="spellEnd"/>
       <w:r>
         <w:rPr>
           <w:rFonts w:hint="eastAsia"/>
@@ -6110,6 +8755,7 @@
         </w:rPr>
         <w:t>启动</w:t>
       </w:r>
+      <w:proofErr w:type="spellStart"/>
       <w:r>
         <w:rPr>
           <w:rFonts w:ascii="Times New Roman" w:eastAsiaTheme="majorEastAsia" w:hAnsi="Times New Roman" w:cs="Times New Roman" w:hint="eastAsia"/>
@@ -6120,6 +8766,7 @@
         </w:rPr>
         <w:t>hbase</w:t>
       </w:r>
+      <w:proofErr w:type="spellEnd"/>
     </w:p>
     <w:p>
       <w:pPr>
@@ -6147,7 +8794,23 @@
           <w:rFonts w:ascii="Times New Roman" w:hAnsi="Times New Roman" w:cs="Times New Roman"/>
           <w:sz w:val="24"/>
         </w:rPr>
-        <w:t>/opt/ClusterBuildScripts/service</w:t>
+        <w:t>/opt/</w:t>
+      </w:r>
+      <w:proofErr w:type="spellStart"/>
+      <w:r>
+        <w:rPr>
+          <w:rFonts w:ascii="Times New Roman" w:hAnsi="Times New Roman" w:cs="Times New Roman"/>
+          <w:sz w:val="24"/>
+        </w:rPr>
+        <w:t>ClusterBuildScripts</w:t>
+      </w:r>
+      <w:proofErr w:type="spellEnd"/>
+      <w:r>
+        <w:rPr>
+          <w:rFonts w:ascii="Times New Roman" w:hAnsi="Times New Roman" w:cs="Times New Roman"/>
+          <w:sz w:val="24"/>
+        </w:rPr>
+        <w:t>/service</w:t>
       </w:r>
       <w:r>
         <w:rPr>
@@ -6156,13 +8819,31 @@
         </w:rPr>
         <w:t>目录下执行</w:t>
       </w:r>
-      <w:r>
-        <w:rPr>
-          <w:rFonts w:ascii="Times New Roman" w:hAnsi="Times New Roman" w:cs="Times New Roman"/>
-          <w:sz w:val="24"/>
-        </w:rPr>
-        <w:t>sh hbaseStart.sh</w:t>
-      </w:r>
+      <w:proofErr w:type="spellStart"/>
+      <w:r>
+        <w:rPr>
+          <w:rFonts w:ascii="Times New Roman" w:hAnsi="Times New Roman" w:cs="Times New Roman"/>
+          <w:sz w:val="24"/>
+        </w:rPr>
+        <w:t>sh</w:t>
+      </w:r>
+      <w:proofErr w:type="spellEnd"/>
+      <w:r>
+        <w:rPr>
+          <w:rFonts w:ascii="Times New Roman" w:hAnsi="Times New Roman" w:cs="Times New Roman"/>
+          <w:sz w:val="24"/>
+        </w:rPr>
+        <w:t xml:space="preserve"> hbaseStart.</w:t>
+      </w:r>
+      <w:proofErr w:type="gramStart"/>
+      <w:r>
+        <w:rPr>
+          <w:rFonts w:ascii="Times New Roman" w:hAnsi="Times New Roman" w:cs="Times New Roman"/>
+          <w:sz w:val="24"/>
+        </w:rPr>
+        <w:t>sh</w:t>
+      </w:r>
+      <w:proofErr w:type="gramEnd"/>
     </w:p>
     <w:p>
       <w:pPr>
@@ -6194,7 +8875,7 @@
                     </pic:cNvPicPr>
                   </pic:nvPicPr>
                   <pic:blipFill>
-                    <a:blip r:embed="rId43"/>
+                    <a:blip r:embed="rId48"/>
                     <a:stretch>
                       <a:fillRect/>
                     </a:stretch>
@@ -6270,6 +8951,7 @@
         </w:rPr>
         <w:t>（启动后每个节点有两个</w:t>
       </w:r>
+      <w:proofErr w:type="spellStart"/>
       <w:r>
         <w:rPr>
           <w:rFonts w:ascii="Times New Roman" w:eastAsiaTheme="majorEastAsia" w:hAnsi="Times New Roman" w:cs="Times New Roman" w:hint="eastAsia"/>
@@ -6280,6 +8962,7 @@
         </w:rPr>
         <w:t>RunJar</w:t>
       </w:r>
+      <w:proofErr w:type="spellEnd"/>
       <w:r>
         <w:rPr>
           <w:rFonts w:ascii="Times New Roman" w:eastAsiaTheme="majorEastAsia" w:hAnsi="Times New Roman" w:cs="Times New Roman" w:hint="eastAsia"/>
@@ -6317,7 +9000,23 @@
           <w:rFonts w:ascii="Times New Roman" w:hAnsi="Times New Roman" w:cs="Times New Roman"/>
           <w:sz w:val="24"/>
         </w:rPr>
-        <w:t>/opt/ClusterBuildScripts/service</w:t>
+        <w:t>/opt/</w:t>
+      </w:r>
+      <w:proofErr w:type="spellStart"/>
+      <w:r>
+        <w:rPr>
+          <w:rFonts w:ascii="Times New Roman" w:hAnsi="Times New Roman" w:cs="Times New Roman"/>
+          <w:sz w:val="24"/>
+        </w:rPr>
+        <w:t>ClusterBuildScripts</w:t>
+      </w:r>
+      <w:proofErr w:type="spellEnd"/>
+      <w:r>
+        <w:rPr>
+          <w:rFonts w:ascii="Times New Roman" w:hAnsi="Times New Roman" w:cs="Times New Roman"/>
+          <w:sz w:val="24"/>
+        </w:rPr>
+        <w:t>/service</w:t>
       </w:r>
       <w:r>
         <w:rPr>
@@ -6326,12 +9025,21 @@
         </w:rPr>
         <w:t>目录下执行</w:t>
       </w:r>
-      <w:r>
-        <w:rPr>
-          <w:rFonts w:ascii="Times New Roman" w:hAnsi="Times New Roman" w:cs="Times New Roman"/>
-          <w:sz w:val="24"/>
-        </w:rPr>
-        <w:t>sh h</w:t>
+      <w:proofErr w:type="spellStart"/>
+      <w:r>
+        <w:rPr>
+          <w:rFonts w:ascii="Times New Roman" w:hAnsi="Times New Roman" w:cs="Times New Roman"/>
+          <w:sz w:val="24"/>
+        </w:rPr>
+        <w:t>sh</w:t>
+      </w:r>
+      <w:proofErr w:type="spellEnd"/>
+      <w:r>
+        <w:rPr>
+          <w:rFonts w:ascii="Times New Roman" w:hAnsi="Times New Roman" w:cs="Times New Roman"/>
+          <w:sz w:val="24"/>
+        </w:rPr>
+        <w:t xml:space="preserve"> h</w:t>
       </w:r>
       <w:r>
         <w:rPr>
@@ -6345,13 +9053,19 @@
           <w:rFonts w:ascii="Times New Roman" w:hAnsi="Times New Roman" w:cs="Times New Roman"/>
           <w:sz w:val="24"/>
         </w:rPr>
-        <w:t>Start.sh</w:t>
-      </w:r>
-    </w:p>
-    <w:p>
-      <w:pPr>
-        <w:jc w:val="center"/>
-      </w:pPr>
+        <w:t>Start.</w:t>
+      </w:r>
+      <w:proofErr w:type="gramStart"/>
+      <w:r>
+        <w:rPr>
+          <w:rFonts w:ascii="Times New Roman" w:hAnsi="Times New Roman" w:cs="Times New Roman"/>
+          <w:sz w:val="24"/>
+        </w:rPr>
+        <w:t>sh</w:t>
+      </w:r>
+      <w:proofErr w:type="gramEnd"/>
+    </w:p>
+    <w:p>
       <w:r>
         <w:rPr>
           <w:noProof/>
@@ -6374,7 +9088,7 @@
                     </pic:cNvPicPr>
                   </pic:nvPicPr>
                   <pic:blipFill>
-                    <a:blip r:embed="rId44"/>
+                    <a:blip r:embed="rId49"/>
                     <a:stretch>
                       <a:fillRect/>
                     </a:stretch>
@@ -6430,6 +9144,7 @@
         </w:rPr>
         <w:t>启动</w:t>
       </w:r>
+      <w:proofErr w:type="spellStart"/>
       <w:r>
         <w:rPr>
           <w:rFonts w:ascii="Times New Roman" w:eastAsiaTheme="majorEastAsia" w:hAnsi="Times New Roman" w:cs="Times New Roman" w:hint="eastAsia"/>
@@ -6440,10 +9155,85 @@
         </w:rPr>
         <w:t>kafka</w:t>
       </w:r>
-    </w:p>
-    <w:p>
-      <w:pPr>
-        <w:ind w:firstLine="420"/>
+      <w:proofErr w:type="spellEnd"/>
+    </w:p>
+    <w:p>
+      <w:pPr>
+        <w:rPr>
+          <w:sz w:val="24"/>
+        </w:rPr>
+      </w:pPr>
+      <w:r>
+        <w:rPr>
+          <w:rFonts w:hint="eastAsia"/>
+        </w:rPr>
+        <w:t>进入</w:t>
+      </w:r>
+      <w:r>
+        <w:rPr>
+          <w:rFonts w:ascii="Times New Roman" w:hAnsi="Times New Roman" w:cs="Times New Roman"/>
+          <w:sz w:val="24"/>
+        </w:rPr>
+        <w:t>到</w:t>
+      </w:r>
+      <w:r>
+        <w:rPr>
+          <w:rFonts w:ascii="Times New Roman" w:hAnsi="Times New Roman" w:cs="Times New Roman"/>
+          <w:sz w:val="24"/>
+        </w:rPr>
+        <w:t>/opt/</w:t>
+      </w:r>
+      <w:proofErr w:type="spellStart"/>
+      <w:r>
+        <w:rPr>
+          <w:rFonts w:ascii="Times New Roman" w:hAnsi="Times New Roman" w:cs="Times New Roman"/>
+          <w:sz w:val="24"/>
+        </w:rPr>
+        <w:t>ClusterBuildScripts</w:t>
+      </w:r>
+      <w:proofErr w:type="spellEnd"/>
+      <w:r>
+        <w:rPr>
+          <w:rFonts w:ascii="Times New Roman" w:hAnsi="Times New Roman" w:cs="Times New Roman"/>
+          <w:sz w:val="24"/>
+        </w:rPr>
+        <w:t>/service</w:t>
+      </w:r>
+      <w:r>
+        <w:rPr>
+          <w:rFonts w:ascii="Times New Roman" w:hAnsi="Times New Roman" w:cs="Times New Roman"/>
+          <w:sz w:val="24"/>
+        </w:rPr>
+        <w:t>目录下执行</w:t>
+      </w:r>
+      <w:proofErr w:type="spellStart"/>
+      <w:r>
+        <w:rPr>
+          <w:rFonts w:ascii="Times New Roman" w:hAnsi="Times New Roman" w:cs="Times New Roman"/>
+          <w:sz w:val="24"/>
+        </w:rPr>
+        <w:t>sh</w:t>
+      </w:r>
+      <w:proofErr w:type="spellEnd"/>
+      <w:r>
+        <w:rPr>
+          <w:rFonts w:ascii="Times New Roman" w:hAnsi="Times New Roman" w:cs="Times New Roman" w:hint="eastAsia"/>
+          <w:sz w:val="24"/>
+        </w:rPr>
+        <w:t xml:space="preserve"> kafkaStart.</w:t>
+      </w:r>
+      <w:proofErr w:type="gramStart"/>
+      <w:r>
+        <w:rPr>
+          <w:rFonts w:ascii="Times New Roman" w:hAnsi="Times New Roman" w:cs="Times New Roman" w:hint="eastAsia"/>
+          <w:sz w:val="24"/>
+        </w:rPr>
+        <w:t>sh</w:t>
+      </w:r>
+      <w:proofErr w:type="gramEnd"/>
+    </w:p>
+    <w:p>
+      <w:pPr>
         <w:rPr>
           <w:sz w:val="24"/>
         </w:rPr>
@@ -6454,7 +9244,7 @@
         </w:rPr>
         <w:lastRenderedPageBreak/>
         <w:drawing>
-          <wp:inline distT="0" distB="0" distL="114300" distR="114300">
+          <wp:inline distT="0" distB="0" distL="114300" distR="114300" wp14:anchorId="263C9D70" wp14:editId="7E709365">
             <wp:extent cx="4780915" cy="1943100"/>
             <wp:effectExtent l="0" t="0" r="635" b="0"/>
             <wp:docPr id="84" name="图片 43"/>
@@ -6471,7 +9261,7 @@
                     </pic:cNvPicPr>
                   </pic:nvPicPr>
                   <pic:blipFill>
-                    <a:blip r:embed="rId45"/>
+                    <a:blip r:embed="rId50"/>
                     <a:stretch>
                       <a:fillRect/>
                     </a:stretch>
@@ -6535,8 +9325,20 @@
           <w:sz w:val="28"/>
           <w:szCs w:val="32"/>
         </w:rPr>
-        <w:t>spark jdbc</w:t>
-      </w:r>
+        <w:t xml:space="preserve">spark </w:t>
+      </w:r>
+      <w:proofErr w:type="spellStart"/>
+      <w:r>
+        <w:rPr>
+          <w:rFonts w:ascii="Times New Roman" w:eastAsiaTheme="majorEastAsia" w:hAnsi="Times New Roman" w:cs="Times New Roman" w:hint="eastAsia"/>
+          <w:b/>
+          <w:bCs/>
+          <w:sz w:val="28"/>
+          <w:szCs w:val="32"/>
+        </w:rPr>
+        <w:t>jdbc</w:t>
+      </w:r>
+      <w:proofErr w:type="spellEnd"/>
     </w:p>
     <w:p>
       <w:pPr>
@@ -6567,6 +9369,7 @@
         </w:rPr>
         <w:t>请先在</w:t>
       </w:r>
+      <w:proofErr w:type="spellStart"/>
       <w:r>
         <w:rPr>
           <w:rFonts w:ascii="Times New Roman" w:hAnsi="Times New Roman" w:cs="Times New Roman"/>
@@ -6574,6 +9377,7 @@
         </w:rPr>
         <w:t>hdfs</w:t>
       </w:r>
+      <w:proofErr w:type="spellEnd"/>
       <w:r>
         <w:rPr>
           <w:rFonts w:ascii="Times New Roman" w:hAnsi="Times New Roman" w:cs="Times New Roman"/>
@@ -6582,6 +9386,7 @@
         <w:t>创建</w:t>
       </w:r>
       <w:bookmarkStart w:id="1" w:name="OLE_LINK7"/>
+      <w:proofErr w:type="spellStart"/>
       <w:r>
         <w:rPr>
           <w:rFonts w:ascii="Times New Roman" w:hAnsi="Times New Roman" w:cs="Times New Roman"/>
@@ -6590,6 +9395,7 @@
         <w:t>sparkJobHistory</w:t>
       </w:r>
       <w:bookmarkEnd w:id="1"/>
+      <w:proofErr w:type="spellEnd"/>
     </w:p>
     <w:p>
       <w:pPr>
@@ -6604,8 +9410,113 @@
           <w:rFonts w:ascii="Times New Roman" w:hAnsi="Times New Roman" w:cs="Times New Roman"/>
           <w:sz w:val="24"/>
         </w:rPr>
-        <w:t>/opt/hzgc/bigdata/Hadoop/hadoop/bin/hdfs dfs -mkdir /sparkJobHistory</w:t>
-      </w:r>
+        <w:t>/opt/</w:t>
+      </w:r>
+      <w:proofErr w:type="spellStart"/>
+      <w:r>
+        <w:rPr>
+          <w:rFonts w:ascii="Times New Roman" w:hAnsi="Times New Roman" w:cs="Times New Roman"/>
+          <w:sz w:val="24"/>
+        </w:rPr>
+        <w:t>hzgc</w:t>
+      </w:r>
+      <w:proofErr w:type="spellEnd"/>
+      <w:r>
+        <w:rPr>
+          <w:rFonts w:ascii="Times New Roman" w:hAnsi="Times New Roman" w:cs="Times New Roman"/>
+          <w:sz w:val="24"/>
+        </w:rPr>
+        <w:t>/</w:t>
+      </w:r>
+      <w:proofErr w:type="spellStart"/>
+      <w:r>
+        <w:rPr>
+          <w:rFonts w:ascii="Times New Roman" w:hAnsi="Times New Roman" w:cs="Times New Roman"/>
+          <w:sz w:val="24"/>
+        </w:rPr>
+        <w:t>bigdata</w:t>
+      </w:r>
+      <w:proofErr w:type="spellEnd"/>
+      <w:r>
+        <w:rPr>
+          <w:rFonts w:ascii="Times New Roman" w:hAnsi="Times New Roman" w:cs="Times New Roman"/>
+          <w:sz w:val="24"/>
+        </w:rPr>
+        <w:t>/Hadoop/</w:t>
+      </w:r>
+      <w:proofErr w:type="spellStart"/>
+      <w:r>
+        <w:rPr>
+          <w:rFonts w:ascii="Times New Roman" w:hAnsi="Times New Roman" w:cs="Times New Roman"/>
+          <w:sz w:val="24"/>
+        </w:rPr>
+        <w:t>hadoop</w:t>
+      </w:r>
+      <w:proofErr w:type="spellEnd"/>
+      <w:r>
+        <w:rPr>
+          <w:rFonts w:ascii="Times New Roman" w:hAnsi="Times New Roman" w:cs="Times New Roman"/>
+          <w:sz w:val="24"/>
+        </w:rPr>
+        <w:t>/bin/</w:t>
+      </w:r>
+      <w:proofErr w:type="spellStart"/>
+      <w:r>
+        <w:rPr>
+          <w:rFonts w:ascii="Times New Roman" w:hAnsi="Times New Roman" w:cs="Times New Roman"/>
+          <w:sz w:val="24"/>
+        </w:rPr>
+        <w:t>hdfs</w:t>
+      </w:r>
+      <w:proofErr w:type="spellEnd"/>
+      <w:r>
+        <w:rPr>
+          <w:rFonts w:ascii="Times New Roman" w:hAnsi="Times New Roman" w:cs="Times New Roman"/>
+          <w:sz w:val="24"/>
+        </w:rPr>
+        <w:t xml:space="preserve"> </w:t>
+      </w:r>
+      <w:proofErr w:type="spellStart"/>
+      <w:r>
+        <w:rPr>
+          <w:rFonts w:ascii="Times New Roman" w:hAnsi="Times New Roman" w:cs="Times New Roman"/>
+          <w:sz w:val="24"/>
+        </w:rPr>
+        <w:t>dfs</w:t>
+      </w:r>
+      <w:proofErr w:type="spellEnd"/>
+      <w:r>
+        <w:rPr>
+          <w:rFonts w:ascii="Times New Roman" w:hAnsi="Times New Roman" w:cs="Times New Roman"/>
+          <w:sz w:val="24"/>
+        </w:rPr>
+        <w:t xml:space="preserve"> -</w:t>
+      </w:r>
+      <w:proofErr w:type="spellStart"/>
+      <w:r>
+        <w:rPr>
+          <w:rFonts w:ascii="Times New Roman" w:hAnsi="Times New Roman" w:cs="Times New Roman"/>
+          <w:sz w:val="24"/>
+        </w:rPr>
+        <w:t>mkdir</w:t>
+      </w:r>
+      <w:proofErr w:type="spellEnd"/>
+      <w:r>
+        <w:rPr>
+          <w:rFonts w:ascii="Times New Roman" w:hAnsi="Times New Roman" w:cs="Times New Roman"/>
+          <w:sz w:val="24"/>
+        </w:rPr>
+        <w:t xml:space="preserve"> /</w:t>
+      </w:r>
+      <w:proofErr w:type="spellStart"/>
+      <w:r>
+        <w:rPr>
+          <w:rFonts w:ascii="Times New Roman" w:hAnsi="Times New Roman" w:cs="Times New Roman"/>
+          <w:sz w:val="24"/>
+        </w:rPr>
+        <w:t>sparkJobHistory</w:t>
+      </w:r>
+      <w:proofErr w:type="spellEnd"/>
     </w:p>
     <w:p>
       <w:pPr>
@@ -6636,7 +9547,7 @@
                     </pic:cNvPicPr>
                   </pic:nvPicPr>
                   <pic:blipFill>
-                    <a:blip r:embed="rId46"/>
+                    <a:blip r:embed="rId51"/>
                     <a:stretch>
                       <a:fillRect/>
                     </a:stretch>
@@ -6692,6 +9603,7 @@
         </w:rPr>
         <w:t>启动</w:t>
       </w:r>
+      <w:proofErr w:type="spellStart"/>
       <w:r>
         <w:rPr>
           <w:rFonts w:ascii="Times New Roman" w:eastAsiaTheme="majorEastAsia" w:hAnsi="Times New Roman" w:cs="Times New Roman" w:hint="eastAsia"/>
@@ -6702,6 +9614,7 @@
         </w:rPr>
         <w:t>thriftserver</w:t>
       </w:r>
+      <w:proofErr w:type="spellEnd"/>
       <w:r>
         <w:rPr>
           <w:rFonts w:ascii="Times New Roman" w:eastAsiaTheme="majorEastAsia" w:hAnsi="Times New Roman" w:cs="Times New Roman" w:hint="eastAsia"/>
@@ -6734,7 +9647,23 @@
           <w:rFonts w:ascii="Times New Roman" w:hAnsi="Times New Roman" w:cs="Times New Roman"/>
           <w:sz w:val="24"/>
         </w:rPr>
-        <w:t>/opt/ClusterBuildScripts/service</w:t>
+        <w:t>/opt/</w:t>
+      </w:r>
+      <w:proofErr w:type="spellStart"/>
+      <w:r>
+        <w:rPr>
+          <w:rFonts w:ascii="Times New Roman" w:hAnsi="Times New Roman" w:cs="Times New Roman"/>
+          <w:sz w:val="24"/>
+        </w:rPr>
+        <w:t>ClusterBuildScripts</w:t>
+      </w:r>
+      <w:proofErr w:type="spellEnd"/>
+      <w:r>
+        <w:rPr>
+          <w:rFonts w:ascii="Times New Roman" w:hAnsi="Times New Roman" w:cs="Times New Roman"/>
+          <w:sz w:val="24"/>
+        </w:rPr>
+        <w:t>/service</w:t>
       </w:r>
       <w:r>
         <w:rPr>
@@ -6743,6 +9672,7 @@
         </w:rPr>
         <w:t>目录下执行</w:t>
       </w:r>
+      <w:proofErr w:type="spellStart"/>
       <w:r>
         <w:rPr>
           <w:rFonts w:ascii="Times New Roman" w:hAnsi="Times New Roman" w:cs="Times New Roman"/>
@@ -6750,6 +9680,7 @@
         </w:rPr>
         <w:t>sh</w:t>
       </w:r>
+      <w:proofErr w:type="spellEnd"/>
       <w:r>
         <w:rPr>
           <w:rFonts w:ascii="Times New Roman" w:hAnsi="Times New Roman" w:cs="Times New Roman" w:hint="eastAsia"/>
@@ -6762,8 +9693,17 @@
           <w:rFonts w:ascii="Times New Roman" w:hAnsi="Times New Roman" w:cs="Times New Roman"/>
           <w:sz w:val="24"/>
         </w:rPr>
-        <w:t>thriftServerStart.sh</w:t>
-      </w:r>
+        <w:t>thriftServerStart.</w:t>
+      </w:r>
+      <w:proofErr w:type="gramStart"/>
+      <w:r>
+        <w:rPr>
+          <w:rFonts w:ascii="Times New Roman" w:hAnsi="Times New Roman" w:cs="Times New Roman"/>
+          <w:sz w:val="24"/>
+        </w:rPr>
+        <w:t>sh</w:t>
+      </w:r>
+      <w:proofErr w:type="gramEnd"/>
     </w:p>
     <w:p>
       <w:pPr>
@@ -6780,12 +9720,23 @@
         </w:rPr>
         <w:t>使用方法：</w:t>
       </w:r>
-      <w:r>
-        <w:rPr>
-          <w:rFonts w:ascii="Times New Roman" w:hAnsi="Times New Roman" w:cs="Times New Roman"/>
-          <w:sz w:val="24"/>
-        </w:rPr>
-        <w:t>sh thriftServerStart.sh1G 1G 1 1 1</w:t>
+      <w:proofErr w:type="spellStart"/>
+      <w:r>
+        <w:rPr>
+          <w:rFonts w:ascii="Times New Roman" w:hAnsi="Times New Roman" w:cs="Times New Roman"/>
+          <w:color w:val="FF0000"/>
+          <w:sz w:val="24"/>
+        </w:rPr>
+        <w:t>sh</w:t>
+      </w:r>
+      <w:proofErr w:type="spellEnd"/>
+      <w:r>
+        <w:rPr>
+          <w:rFonts w:ascii="Times New Roman" w:hAnsi="Times New Roman" w:cs="Times New Roman"/>
+          <w:color w:val="FF0000"/>
+          <w:sz w:val="24"/>
+        </w:rPr>
+        <w:t xml:space="preserve"> thriftServerStart.sh1G 1G 1 1 1</w:t>
       </w:r>
       <w:r>
         <w:rPr>
@@ -6794,6 +9745,7 @@
         </w:rPr>
         <w:t>（请根据实际情况配置），这五个参数分别表示：</w:t>
       </w:r>
+      <w:proofErr w:type="spellStart"/>
       <w:r>
         <w:rPr>
           <w:rFonts w:ascii="Times New Roman" w:hAnsi="Times New Roman" w:cs="Times New Roman"/>
@@ -6801,6 +9753,7 @@
         </w:rPr>
         <w:t>driver_memory</w:t>
       </w:r>
+      <w:proofErr w:type="spellEnd"/>
       <w:r>
         <w:rPr>
           <w:rFonts w:ascii="Times New Roman" w:hAnsi="Times New Roman" w:cs="Times New Roman"/>
@@ -6808,6 +9761,7 @@
         </w:rPr>
         <w:t>；</w:t>
       </w:r>
+      <w:proofErr w:type="spellStart"/>
       <w:r>
         <w:rPr>
           <w:rFonts w:ascii="Times New Roman" w:hAnsi="Times New Roman" w:cs="Times New Roman"/>
@@ -6815,6 +9769,7 @@
         </w:rPr>
         <w:t>executor_memory</w:t>
       </w:r>
+      <w:proofErr w:type="spellEnd"/>
       <w:r>
         <w:rPr>
           <w:rFonts w:ascii="Times New Roman" w:hAnsi="Times New Roman" w:cs="Times New Roman"/>
@@ -6822,6 +9777,7 @@
         </w:rPr>
         <w:t>；</w:t>
       </w:r>
+      <w:proofErr w:type="spellStart"/>
       <w:r>
         <w:rPr>
           <w:rFonts w:ascii="Times New Roman" w:hAnsi="Times New Roman" w:cs="Times New Roman"/>
@@ -6829,6 +9785,7 @@
         </w:rPr>
         <w:t>driver_cores</w:t>
       </w:r>
+      <w:proofErr w:type="spellEnd"/>
       <w:r>
         <w:rPr>
           <w:rFonts w:ascii="Times New Roman" w:hAnsi="Times New Roman" w:cs="Times New Roman"/>
@@ -6836,6 +9793,7 @@
         </w:rPr>
         <w:t>；</w:t>
       </w:r>
+      <w:proofErr w:type="spellStart"/>
       <w:r>
         <w:rPr>
           <w:rFonts w:ascii="Times New Roman" w:hAnsi="Times New Roman" w:cs="Times New Roman"/>
@@ -6843,6 +9801,7 @@
         </w:rPr>
         <w:t>executor_cores</w:t>
       </w:r>
+      <w:proofErr w:type="spellEnd"/>
       <w:r>
         <w:rPr>
           <w:rFonts w:ascii="Times New Roman" w:hAnsi="Times New Roman" w:cs="Times New Roman"/>
@@ -6850,6 +9809,7 @@
         </w:rPr>
         <w:t>；</w:t>
       </w:r>
+      <w:proofErr w:type="spellStart"/>
       <w:r>
         <w:rPr>
           <w:rFonts w:ascii="Times New Roman" w:hAnsi="Times New Roman" w:cs="Times New Roman"/>
@@ -6857,6 +9817,7 @@
         </w:rPr>
         <w:t>num_executors</w:t>
       </w:r>
+      <w:proofErr w:type="spellEnd"/>
     </w:p>
     <w:bookmarkEnd w:id="2"/>
     <w:p>
@@ -6890,6 +9851,7 @@
         </w:rPr>
         <w:t>启动</w:t>
       </w:r>
+      <w:proofErr w:type="spellStart"/>
       <w:r>
         <w:rPr>
           <w:rFonts w:ascii="Times New Roman" w:eastAsiaTheme="majorEastAsia" w:hAnsi="Times New Roman" w:cs="Times New Roman" w:hint="eastAsia"/>
@@ -6900,21 +9862,23 @@
         </w:rPr>
         <w:t>Haproxy</w:t>
       </w:r>
+      <w:proofErr w:type="spellEnd"/>
     </w:p>
     <w:p>
       <w:pPr>
         <w:ind w:firstLineChars="200" w:firstLine="480"/>
         <w:rPr>
-          <w:rFonts w:ascii="Times New Roman" w:hAnsi="Times New Roman" w:cs="Times New Roman"/>
-        </w:rPr>
-      </w:pPr>
-      <w:r>
-        <w:rPr>
-          <w:rFonts w:hint="eastAsia"/>
-          <w:sz w:val="24"/>
-        </w:rPr>
-        <w:t>在</w:t>
-      </w:r>
+          <w:sz w:val="24"/>
+        </w:rPr>
+      </w:pPr>
+      <w:r>
+        <w:rPr>
+          <w:rFonts w:hint="eastAsia"/>
+          <w:sz w:val="24"/>
+        </w:rPr>
+        <w:t>切换至</w:t>
+      </w:r>
+      <w:proofErr w:type="spellStart"/>
       <w:r>
         <w:rPr>
           <w:rFonts w:ascii="Times New Roman" w:hAnsi="Times New Roman" w:cs="Times New Roman"/>
@@ -6922,30 +9886,94 @@
         </w:rPr>
         <w:t>Haproxy</w:t>
       </w:r>
-      <w:r>
-        <w:rPr>
-          <w:rFonts w:ascii="Times New Roman" w:hAnsi="Times New Roman" w:cs="Times New Roman"/>
-          <w:sz w:val="24"/>
-        </w:rPr>
-        <w:t>代理节点上执行</w:t>
-      </w:r>
-      <w:r>
-        <w:rPr>
-          <w:rFonts w:ascii="Times New Roman" w:hAnsi="Times New Roman" w:cs="Times New Roman"/>
-        </w:rPr>
-        <w:t>：</w:t>
-      </w:r>
-    </w:p>
-    <w:p>
-      <w:pPr>
-        <w:ind w:firstLine="420"/>
-      </w:pPr>
+      <w:proofErr w:type="spellEnd"/>
+      <w:r>
+        <w:rPr>
+          <w:rFonts w:ascii="Times New Roman" w:hAnsi="Times New Roman" w:cs="Times New Roman"/>
+          <w:sz w:val="24"/>
+        </w:rPr>
+        <w:t>代理节点</w:t>
+      </w:r>
+      <w:r>
+        <w:rPr>
+          <w:rFonts w:ascii="Times New Roman" w:hAnsi="Times New Roman" w:cs="Times New Roman" w:hint="eastAsia"/>
+          <w:sz w:val="24"/>
+        </w:rPr>
+        <w:t>（如</w:t>
+      </w:r>
+      <w:r>
+        <w:rPr>
+          <w:rFonts w:ascii="Times New Roman" w:hAnsi="Times New Roman" w:cs="Times New Roman" w:hint="eastAsia"/>
+          <w:sz w:val="24"/>
+        </w:rPr>
+        <w:t>s116</w:t>
+      </w:r>
+      <w:r>
+        <w:rPr>
+          <w:rFonts w:ascii="Times New Roman" w:hAnsi="Times New Roman" w:cs="Times New Roman" w:hint="eastAsia"/>
+          <w:sz w:val="24"/>
+        </w:rPr>
+        <w:t>），</w:t>
+      </w:r>
+      <w:r>
+        <w:rPr>
+          <w:rFonts w:ascii="Times New Roman" w:hAnsi="Times New Roman" w:cs="Times New Roman" w:hint="eastAsia"/>
+          <w:sz w:val="24"/>
+        </w:rPr>
+        <w:t>（</w:t>
+      </w:r>
+      <w:r>
+        <w:rPr>
+          <w:rFonts w:ascii="Times New Roman" w:hAnsi="Times New Roman" w:cs="Times New Roman" w:hint="eastAsia"/>
+          <w:sz w:val="24"/>
+        </w:rPr>
+        <w:t>在任意目录下</w:t>
+      </w:r>
+      <w:r>
+        <w:rPr>
+          <w:rFonts w:ascii="Times New Roman" w:hAnsi="Times New Roman" w:cs="Times New Roman" w:hint="eastAsia"/>
+          <w:sz w:val="24"/>
+        </w:rPr>
+        <w:t>均可）</w:t>
+      </w:r>
+      <w:r>
+        <w:rPr>
+          <w:rFonts w:ascii="Times New Roman" w:hAnsi="Times New Roman" w:cs="Times New Roman" w:hint="eastAsia"/>
+          <w:sz w:val="24"/>
+        </w:rPr>
+        <w:t>执行</w:t>
+      </w:r>
+      <w:r>
+        <w:rPr>
+          <w:rFonts w:ascii="Times New Roman" w:hAnsi="Times New Roman" w:cs="Times New Roman" w:hint="eastAsia"/>
+          <w:sz w:val="24"/>
+        </w:rPr>
+        <w:t xml:space="preserve">service </w:t>
+      </w:r>
+      <w:proofErr w:type="spellStart"/>
+      <w:r>
+        <w:rPr>
+          <w:rFonts w:ascii="Times New Roman" w:hAnsi="Times New Roman" w:cs="Times New Roman" w:hint="eastAsia"/>
+          <w:sz w:val="24"/>
+        </w:rPr>
+        <w:t>haproxys</w:t>
+      </w:r>
+      <w:proofErr w:type="spellEnd"/>
+      <w:r>
+        <w:rPr>
+          <w:rFonts w:ascii="Times New Roman" w:hAnsi="Times New Roman" w:cs="Times New Roman" w:hint="eastAsia"/>
+          <w:sz w:val="24"/>
+        </w:rPr>
+        <w:t xml:space="preserve"> start</w:t>
+      </w:r>
+    </w:p>
+    <w:p>
       <w:r>
         <w:rPr>
           <w:noProof/>
         </w:rPr>
         <w:drawing>
-          <wp:inline distT="0" distB="0" distL="114300" distR="114300">
+          <wp:inline distT="0" distB="0" distL="114300" distR="114300" wp14:anchorId="3315B414" wp14:editId="62AA2BF2">
             <wp:extent cx="5272405" cy="869950"/>
             <wp:effectExtent l="0" t="0" r="4445" b="6350"/>
             <wp:docPr id="86" name="图片 45"/>
@@ -6962,7 +9990,7 @@
                     </pic:cNvPicPr>
                   </pic:nvPicPr>
                   <pic:blipFill>
-                    <a:blip r:embed="rId47"/>
+                    <a:blip r:embed="rId52"/>
                     <a:stretch>
                       <a:fillRect/>
                     </a:stretch>
@@ -7003,16 +10031,13 @@
       </w:r>
     </w:p>
     <w:p>
-      <w:pPr>
-        <w:ind w:firstLine="420"/>
-      </w:pPr>
       <w:r>
         <w:rPr>
           <w:noProof/>
         </w:rPr>
         <w:lastRenderedPageBreak/>
         <w:drawing>
-          <wp:inline distT="0" distB="0" distL="114300" distR="114300">
+          <wp:inline distT="0" distB="0" distL="114300" distR="114300" wp14:anchorId="75C3BD1C" wp14:editId="713AC6B1">
             <wp:extent cx="5268595" cy="4438015"/>
             <wp:effectExtent l="0" t="0" r="8255" b="635"/>
             <wp:docPr id="87" name="图片 46"/>
@@ -7029,7 +10054,7 @@
                     </pic:cNvPicPr>
                   </pic:nvPicPr>
                   <pic:blipFill>
-                    <a:blip r:embed="rId48"/>
+                    <a:blip r:embed="rId53"/>
                     <a:stretch>
                       <a:fillRect/>
                     </a:stretch>
@@ -7085,6 +10110,7 @@
         </w:rPr>
         <w:t>启动</w:t>
       </w:r>
+      <w:proofErr w:type="spellStart"/>
       <w:r>
         <w:rPr>
           <w:rFonts w:ascii="Times New Roman" w:eastAsiaTheme="majorEastAsia" w:hAnsi="Times New Roman" w:cs="Times New Roman" w:hint="eastAsia"/>
@@ -7095,17 +10121,93 @@
         </w:rPr>
         <w:t>rocketmq</w:t>
       </w:r>
-    </w:p>
-    <w:p>
-      <w:pPr>
-        <w:ind w:firstLine="420"/>
-      </w:pPr>
+      <w:proofErr w:type="spellEnd"/>
+    </w:p>
+    <w:p>
+      <w:pPr>
+        <w:ind w:firstLineChars="200" w:firstLine="480"/>
+        <w:rPr>
+          <w:rFonts w:ascii="Times New Roman" w:hAnsi="Times New Roman" w:cs="Times New Roman"/>
+          <w:sz w:val="24"/>
+        </w:rPr>
+      </w:pPr>
+      <w:r>
+        <w:rPr>
+          <w:rFonts w:ascii="Times New Roman" w:hAnsi="Times New Roman" w:cs="Times New Roman"/>
+          <w:sz w:val="24"/>
+        </w:rPr>
+        <w:t>进入到</w:t>
+      </w:r>
+      <w:r>
+        <w:rPr>
+          <w:rFonts w:ascii="Times New Roman" w:hAnsi="Times New Roman" w:cs="Times New Roman"/>
+          <w:sz w:val="24"/>
+        </w:rPr>
+        <w:t>/opt/</w:t>
+      </w:r>
+      <w:proofErr w:type="spellStart"/>
+      <w:r>
+        <w:rPr>
+          <w:rFonts w:ascii="Times New Roman" w:hAnsi="Times New Roman" w:cs="Times New Roman"/>
+          <w:sz w:val="24"/>
+        </w:rPr>
+        <w:t>ClusterBuildScripts</w:t>
+      </w:r>
+      <w:proofErr w:type="spellEnd"/>
+      <w:r>
+        <w:rPr>
+          <w:rFonts w:ascii="Times New Roman" w:hAnsi="Times New Roman" w:cs="Times New Roman"/>
+          <w:sz w:val="24"/>
+        </w:rPr>
+        <w:t>/service</w:t>
+      </w:r>
+      <w:r>
+        <w:rPr>
+          <w:rFonts w:ascii="Times New Roman" w:hAnsi="Times New Roman" w:cs="Times New Roman"/>
+          <w:sz w:val="24"/>
+        </w:rPr>
+        <w:t>目录下执行</w:t>
+      </w:r>
+      <w:proofErr w:type="spellStart"/>
+      <w:r>
+        <w:rPr>
+          <w:rFonts w:ascii="Times New Roman" w:hAnsi="Times New Roman" w:cs="Times New Roman"/>
+          <w:sz w:val="24"/>
+        </w:rPr>
+        <w:t>sh</w:t>
+      </w:r>
+      <w:proofErr w:type="spellEnd"/>
+      <w:r>
+        <w:rPr>
+          <w:rFonts w:ascii="Times New Roman" w:hAnsi="Times New Roman" w:cs="Times New Roman" w:hint="eastAsia"/>
+          <w:sz w:val="24"/>
+        </w:rPr>
+        <w:t xml:space="preserve"> </w:t>
+      </w:r>
+      <w:r>
+        <w:rPr>
+          <w:rFonts w:ascii="Times New Roman" w:hAnsi="Times New Roman" w:cs="Times New Roman"/>
+          <w:sz w:val="24"/>
+        </w:rPr>
+        <w:t>rocketmqStart.</w:t>
+      </w:r>
+      <w:proofErr w:type="gramStart"/>
+      <w:r>
+        <w:rPr>
+          <w:rFonts w:ascii="Times New Roman" w:hAnsi="Times New Roman" w:cs="Times New Roman"/>
+          <w:sz w:val="24"/>
+        </w:rPr>
+        <w:t>sh</w:t>
+      </w:r>
+      <w:proofErr w:type="gramEnd"/>
+    </w:p>
+    <w:p>
       <w:r>
         <w:rPr>
           <w:noProof/>
         </w:rPr>
         <w:drawing>
-          <wp:inline distT="0" distB="0" distL="114300" distR="114300">
+          <wp:inline distT="0" distB="0" distL="114300" distR="114300" wp14:anchorId="59B9615F" wp14:editId="37D95659">
             <wp:extent cx="5171440" cy="2495550"/>
             <wp:effectExtent l="0" t="0" r="10160" b="0"/>
             <wp:docPr id="88" name="图片 47"/>
@@ -7122,7 +10224,7 @@
                     </pic:cNvPicPr>
                   </pic:nvPicPr>
                   <pic:blipFill>
-                    <a:blip r:embed="rId49"/>
+                    <a:blip r:embed="rId54"/>
                     <a:stretch>
                       <a:fillRect/>
                     </a:stretch>
@@ -7165,14 +10267,38 @@
     <w:p>
       <w:pPr>
         <w:ind w:firstLine="420"/>
-      </w:pPr>
+        <w:rPr>
+          <w:color w:val="FF0000"/>
+          <w:sz w:val="24"/>
+        </w:rPr>
+      </w:pPr>
+      <w:proofErr w:type="gramStart"/>
+      <w:r>
+        <w:rPr>
+          <w:rFonts w:hint="eastAsia"/>
+          <w:color w:val="FF0000"/>
+          <w:sz w:val="24"/>
+        </w:rPr>
+        <w:t>ip:</w:t>
+      </w:r>
+      <w:proofErr w:type="gramEnd"/>
+      <w:r>
+        <w:rPr>
+          <w:rFonts w:hint="eastAsia"/>
+          <w:color w:val="FF0000"/>
+          <w:sz w:val="24"/>
+        </w:rPr>
+        <w:t>8083/#/cluster</w:t>
+      </w:r>
+    </w:p>
+    <w:p>
       <w:r>
         <w:rPr>
           <w:noProof/>
         </w:rPr>
         <w:lastRenderedPageBreak/>
         <w:drawing>
-          <wp:inline distT="0" distB="0" distL="114300" distR="114300">
+          <wp:inline distT="0" distB="0" distL="114300" distR="114300" wp14:anchorId="4F26FC2A" wp14:editId="25A4B478">
             <wp:extent cx="5019040" cy="3637915"/>
             <wp:effectExtent l="0" t="0" r="10160" b="635"/>
             <wp:docPr id="89" name="图片 48"/>
@@ -7189,7 +10315,7 @@
                     </pic:cNvPicPr>
                   </pic:nvPicPr>
                   <pic:blipFill>
-                    <a:blip r:embed="rId50"/>
+                    <a:blip r:embed="rId55"/>
                     <a:stretch>
                       <a:fillRect/>
                     </a:stretch>
@@ -7245,6 +10371,7 @@
         </w:rPr>
         <w:t>启动</w:t>
       </w:r>
+      <w:proofErr w:type="spellStart"/>
       <w:r>
         <w:rPr>
           <w:rFonts w:ascii="Times New Roman" w:eastAsiaTheme="majorEastAsia" w:hAnsi="Times New Roman" w:cs="Times New Roman" w:hint="eastAsia"/>
@@ -7255,11 +10382,87 @@
         </w:rPr>
         <w:t>elasticsearch</w:t>
       </w:r>
-    </w:p>
-    <w:p>
-      <w:pPr>
-        <w:jc w:val="center"/>
-      </w:pPr>
+      <w:proofErr w:type="spellEnd"/>
+    </w:p>
+    <w:p>
+      <w:pPr>
+        <w:ind w:firstLineChars="200" w:firstLine="480"/>
+        <w:rPr>
+          <w:rFonts w:ascii="Times New Roman" w:hAnsi="Times New Roman" w:cs="Times New Roman"/>
+          <w:sz w:val="24"/>
+        </w:rPr>
+      </w:pPr>
+      <w:r>
+        <w:rPr>
+          <w:rFonts w:ascii="Times New Roman" w:hAnsi="Times New Roman" w:cs="Times New Roman"/>
+          <w:sz w:val="24"/>
+        </w:rPr>
+        <w:t>进入到</w:t>
+      </w:r>
+      <w:r>
+        <w:rPr>
+          <w:rFonts w:ascii="Times New Roman" w:hAnsi="Times New Roman" w:cs="Times New Roman"/>
+          <w:sz w:val="24"/>
+        </w:rPr>
+        <w:t>/opt/</w:t>
+      </w:r>
+      <w:proofErr w:type="spellStart"/>
+      <w:r>
+        <w:rPr>
+          <w:rFonts w:ascii="Times New Roman" w:hAnsi="Times New Roman" w:cs="Times New Roman"/>
+          <w:sz w:val="24"/>
+        </w:rPr>
+        <w:t>ClusterBuildScripts</w:t>
+      </w:r>
+      <w:proofErr w:type="spellEnd"/>
+      <w:r>
+        <w:rPr>
+          <w:rFonts w:ascii="Times New Roman" w:hAnsi="Times New Roman" w:cs="Times New Roman"/>
+          <w:sz w:val="24"/>
+        </w:rPr>
+        <w:t>/service</w:t>
+      </w:r>
+      <w:r>
+        <w:rPr>
+          <w:rFonts w:ascii="Times New Roman" w:hAnsi="Times New Roman" w:cs="Times New Roman"/>
+          <w:sz w:val="24"/>
+        </w:rPr>
+        <w:t>目录下执行</w:t>
+      </w:r>
+      <w:proofErr w:type="spellStart"/>
+      <w:r>
+        <w:rPr>
+          <w:rFonts w:ascii="Times New Roman" w:hAnsi="Times New Roman" w:cs="Times New Roman"/>
+          <w:sz w:val="24"/>
+        </w:rPr>
+        <w:t>sh</w:t>
+      </w:r>
+      <w:proofErr w:type="spellEnd"/>
+      <w:r>
+        <w:rPr>
+          <w:rFonts w:ascii="Times New Roman" w:hAnsi="Times New Roman" w:cs="Times New Roman" w:hint="eastAsia"/>
+          <w:sz w:val="24"/>
+        </w:rPr>
+        <w:t xml:space="preserve"> </w:t>
+      </w:r>
+      <w:r>
+        <w:rPr>
+          <w:rFonts w:ascii="Times New Roman" w:hAnsi="Times New Roman" w:cs="Times New Roman"/>
+          <w:sz w:val="24"/>
+        </w:rPr>
+        <w:t>esStart.</w:t>
+      </w:r>
+      <w:proofErr w:type="gramStart"/>
+      <w:r>
+        <w:rPr>
+          <w:rFonts w:ascii="Times New Roman" w:hAnsi="Times New Roman" w:cs="Times New Roman"/>
+          <w:sz w:val="24"/>
+        </w:rPr>
+        <w:t>sh</w:t>
+      </w:r>
+      <w:proofErr w:type="gramEnd"/>
+    </w:p>
+    <w:p>
       <w:r>
         <w:rPr>
           <w:noProof/>
@@ -7282,7 +10485,7 @@
                     </pic:cNvPicPr>
                   </pic:nvPicPr>
                   <pic:blipFill>
-                    <a:blip r:embed="rId51"/>
+                    <a:blip r:embed="rId56"/>
                     <a:stretch>
                       <a:fillRect/>
                     </a:stretch>
@@ -7354,8 +10557,102 @@
           <w:sz w:val="28"/>
           <w:szCs w:val="32"/>
         </w:rPr>
+        <w:t>查看</w:t>
+      </w:r>
+      <w:r>
+        <w:rPr>
+          <w:rFonts w:ascii="Times New Roman" w:eastAsiaTheme="majorEastAsia" w:hAnsi="Times New Roman" w:cs="Times New Roman" w:hint="eastAsia"/>
+          <w:b/>
+          <w:bCs/>
+          <w:sz w:val="28"/>
+          <w:szCs w:val="32"/>
+        </w:rPr>
         <w:t>每台主机所起的服务</w:t>
       </w:r>
+    </w:p>
+    <w:p>
+      <w:pPr>
+        <w:ind w:firstLineChars="200" w:firstLine="480"/>
+        <w:rPr>
+          <w:rFonts w:ascii="Times New Roman" w:hAnsi="Times New Roman" w:cs="Times New Roman"/>
+          <w:sz w:val="24"/>
+        </w:rPr>
+      </w:pPr>
+      <w:r>
+        <w:rPr>
+          <w:rFonts w:ascii="Times New Roman" w:hAnsi="Times New Roman" w:cs="Times New Roman" w:hint="eastAsia"/>
+          <w:sz w:val="24"/>
+        </w:rPr>
+        <w:t>在任意目录下，执行：</w:t>
+      </w:r>
+    </w:p>
+    <w:p>
+      <w:pPr>
+        <w:ind w:firstLineChars="200" w:firstLine="480"/>
+        <w:rPr>
+          <w:rFonts w:ascii="Times New Roman" w:hAnsi="Times New Roman" w:cs="Times New Roman"/>
+          <w:color w:val="FF0000"/>
+          <w:sz w:val="24"/>
+        </w:rPr>
+      </w:pPr>
+      <w:proofErr w:type="gramStart"/>
+      <w:r>
+        <w:rPr>
+          <w:rFonts w:ascii="Times New Roman" w:hAnsi="Times New Roman" w:cs="Times New Roman" w:hint="eastAsia"/>
+          <w:color w:val="FF0000"/>
+          <w:sz w:val="24"/>
+        </w:rPr>
+        <w:t>source</w:t>
+      </w:r>
+      <w:proofErr w:type="gramEnd"/>
+      <w:r>
+        <w:rPr>
+          <w:rFonts w:ascii="Times New Roman" w:hAnsi="Times New Roman" w:cs="Times New Roman" w:hint="eastAsia"/>
+          <w:color w:val="FF0000"/>
+          <w:sz w:val="24"/>
+        </w:rPr>
+        <w:t xml:space="preserve"> /opt/hzgc/env_bigdata.sh</w:t>
+      </w:r>
+    </w:p>
+    <w:p>
+      <w:pPr>
+        <w:ind w:firstLineChars="200" w:firstLine="480"/>
+        <w:rPr>
+          <w:rFonts w:ascii="Times New Roman" w:hAnsi="Times New Roman" w:cs="Times New Roman"/>
+          <w:color w:val="FF0000"/>
+          <w:sz w:val="24"/>
+        </w:rPr>
+      </w:pPr>
+      <w:proofErr w:type="spellStart"/>
+      <w:proofErr w:type="gramStart"/>
+      <w:r>
+        <w:rPr>
+          <w:rFonts w:ascii="Times New Roman" w:hAnsi="Times New Roman" w:cs="Times New Roman" w:hint="eastAsia"/>
+          <w:color w:val="FF0000"/>
+          <w:sz w:val="24"/>
+        </w:rPr>
+        <w:t>xcall</w:t>
+      </w:r>
+      <w:proofErr w:type="spellEnd"/>
+      <w:proofErr w:type="gramEnd"/>
+      <w:r>
+        <w:rPr>
+          <w:rFonts w:ascii="Times New Roman" w:hAnsi="Times New Roman" w:cs="Times New Roman" w:hint="eastAsia"/>
+          <w:color w:val="FF0000"/>
+          <w:sz w:val="24"/>
+        </w:rPr>
+        <w:t xml:space="preserve"> </w:t>
+      </w:r>
+      <w:proofErr w:type="spellStart"/>
+      <w:r>
+        <w:rPr>
+          <w:rFonts w:ascii="Times New Roman" w:hAnsi="Times New Roman" w:cs="Times New Roman" w:hint="eastAsia"/>
+          <w:color w:val="FF0000"/>
+          <w:sz w:val="24"/>
+        </w:rPr>
+        <w:t>jps</w:t>
+      </w:r>
+      <w:proofErr w:type="spellEnd"/>
     </w:p>
     <w:p>
       <w:r>
@@ -7364,9 +10661,9 @@
         </w:rPr>
         <w:drawing>
           <wp:inline distT="0" distB="0" distL="0" distR="0">
-            <wp:extent cx="4114165" cy="7609205"/>
-            <wp:effectExtent l="0" t="0" r="635" b="0"/>
-            <wp:docPr id="64" name="图片 64"/>
+            <wp:extent cx="4829175" cy="7181850"/>
+            <wp:effectExtent l="0" t="0" r="0" b="0"/>
+            <wp:docPr id="24" name="图片 24" descr="D:\我的文档\Tencent Files\407932000\Image\C2C\X83_R%UZ[DNNU[NUYW%TKUB.png"/>
             <wp:cNvGraphicFramePr>
               <a:graphicFrameLocks xmlns:a="http://schemas.openxmlformats.org/drawingml/2006/main" noChangeAspect="1"/>
             </wp:cNvGraphicFramePr>
@@ -7374,25 +10671,36 @@
               <a:graphicData uri="http://schemas.openxmlformats.org/drawingml/2006/picture">
                 <pic:pic xmlns:pic="http://schemas.openxmlformats.org/drawingml/2006/picture">
                   <pic:nvPicPr>
-                    <pic:cNvPr id="64" name="图片 64"/>
+                    <pic:cNvPr id="0" name="Picture 2" descr="D:\我的文档\Tencent Files\407932000\Image\C2C\X83_R%UZ[DNNU[NUYW%TKUB.png"/>
                     <pic:cNvPicPr>
-                      <a:picLocks noChangeAspect="1"/>
+                      <a:picLocks noChangeAspect="1" noChangeArrowheads="1"/>
                     </pic:cNvPicPr>
                   </pic:nvPicPr>
                   <pic:blipFill>
-                    <a:blip r:embed="rId52"/>
+                    <a:blip r:embed="rId57">
+                      <a:extLst>
+                        <a:ext uri="{28A0092B-C50C-407E-A947-70E740481C1C}">
+                          <a14:useLocalDpi xmlns:a14="http://schemas.microsoft.com/office/drawing/2010/main" val="0"/>
+                        </a:ext>
+                      </a:extLst>
+                    </a:blip>
+                    <a:srcRect/>
                     <a:stretch>
                       <a:fillRect/>
                     </a:stretch>
                   </pic:blipFill>
-                  <pic:spPr>
+                  <pic:spPr bwMode="auto">
                     <a:xfrm>
                       <a:off x="0" y="0"/>
-                      <a:ext cx="4114286" cy="7609524"/>
+                      <a:ext cx="4829175" cy="7181850"/>
                     </a:xfrm>
                     <a:prstGeom prst="rect">
                       <a:avLst/>
                     </a:prstGeom>
+                    <a:noFill/>
+                    <a:ln>
+                      <a:noFill/>
+                    </a:ln>
                   </pic:spPr>
                 </pic:pic>
               </a:graphicData>
@@ -7437,9 +10745,11 @@
         </w:rPr>
         <w:t>上传</w:t>
       </w:r>
+      <w:proofErr w:type="spellStart"/>
       <w:r>
         <w:t>GsFaceLib</w:t>
       </w:r>
+      <w:proofErr w:type="spellEnd"/>
       <w:r>
         <w:rPr>
           <w:rFonts w:hint="eastAsia"/>
@@ -7462,14 +10772,13 @@
     <w:p>
       <w:pPr>
         <w:spacing w:before="120" w:after="120"/>
-        <w:ind w:firstLine="420"/>
       </w:pPr>
       <w:r>
         <w:rPr>
           <w:noProof/>
         </w:rPr>
         <w:drawing>
-          <wp:inline distT="0" distB="0" distL="0" distR="0">
+          <wp:inline distT="0" distB="0" distL="0" distR="0" wp14:anchorId="74C55236" wp14:editId="50EFCEC9">
             <wp:extent cx="5274310" cy="1562735"/>
             <wp:effectExtent l="19050" t="0" r="2540" b="0"/>
             <wp:docPr id="1" name="图片 1"/>
@@ -7486,7 +10795,7 @@
                     </pic:cNvPicPr>
                   </pic:nvPicPr>
                   <pic:blipFill>
-                    <a:blip r:embed="rId53"/>
+                    <a:blip r:embed="rId58"/>
                     <a:srcRect/>
                     <a:stretch>
                       <a:fillRect/>
@@ -7557,12 +10866,14 @@
         </w:rPr>
         <w:t>登录对应服务器的</w:t>
       </w:r>
+      <w:proofErr w:type="spellStart"/>
       <w:r>
         <w:rPr>
           <w:rFonts w:hint="eastAsia"/>
         </w:rPr>
         <w:t>vmware</w:t>
       </w:r>
+      <w:proofErr w:type="spellEnd"/>
       <w:r>
         <w:rPr>
           <w:rFonts w:hint="eastAsia"/>
@@ -7573,14 +10884,13 @@
     <w:p>
       <w:pPr>
         <w:spacing w:before="120" w:after="120"/>
-        <w:ind w:firstLine="420"/>
       </w:pPr>
       <w:r>
         <w:rPr>
           <w:noProof/>
         </w:rPr>
         <w:drawing>
-          <wp:inline distT="0" distB="0" distL="114300" distR="114300">
+          <wp:inline distT="0" distB="0" distL="114300" distR="114300" wp14:anchorId="27B8B467" wp14:editId="73ED8B16">
             <wp:extent cx="4905375" cy="2136775"/>
             <wp:effectExtent l="19050" t="0" r="8945" b="0"/>
             <wp:docPr id="29" name="图片 11"/>
@@ -7597,7 +10907,7 @@
                     </pic:cNvPicPr>
                   </pic:nvPicPr>
                   <pic:blipFill>
-                    <a:blip r:embed="rId54"/>
+                    <a:blip r:embed="rId59"/>
                     <a:srcRect r="7604" b="-1969"/>
                     <a:stretch>
                       <a:fillRect/>
@@ -7675,7 +10985,7 @@
                     </pic:cNvPicPr>
                   </pic:nvPicPr>
                   <pic:blipFill>
-                    <a:blip r:embed="rId55"/>
+                    <a:blip r:embed="rId60"/>
                     <a:stretch>
                       <a:fillRect/>
                     </a:stretch>
@@ -7727,7 +11037,7 @@
                     </pic:cNvPicPr>
                   </pic:nvPicPr>
                   <pic:blipFill>
-                    <a:blip r:embed="rId56"/>
+                    <a:blip r:embed="rId61"/>
                     <a:stretch>
                       <a:fillRect/>
                     </a:stretch>
@@ -7776,50 +11086,86 @@
         <w:pStyle w:val="3"/>
         <w:spacing w:before="120" w:after="120"/>
         <w:ind w:left="210"/>
-      </w:pPr>
-      <w:r>
-        <w:rPr>
-          <w:rFonts w:hint="eastAsia"/>
+        <w:rPr>
+          <w:sz w:val="28"/>
+        </w:rPr>
+      </w:pPr>
+      <w:r>
+        <w:rPr>
+          <w:rFonts w:hint="eastAsia"/>
+          <w:sz w:val="28"/>
         </w:rPr>
         <w:t>22.3.1.</w:t>
       </w:r>
       <w:r>
         <w:rPr>
           <w:rFonts w:hint="eastAsia"/>
+          <w:sz w:val="28"/>
         </w:rPr>
         <w:t>配置</w:t>
       </w:r>
       <w:r>
         <w:rPr>
           <w:rFonts w:hint="eastAsia"/>
-        </w:rPr>
-        <w:t>/etc/profile</w:t>
-      </w:r>
-      <w:r>
-        <w:rPr>
-          <w:rFonts w:hint="eastAsia"/>
+          <w:sz w:val="28"/>
+        </w:rPr>
+        <w:t>/</w:t>
+      </w:r>
+      <w:proofErr w:type="spellStart"/>
+      <w:r>
+        <w:rPr>
+          <w:rFonts w:hint="eastAsia"/>
+          <w:sz w:val="28"/>
+        </w:rPr>
+        <w:t>etc</w:t>
+      </w:r>
+      <w:proofErr w:type="spellEnd"/>
+      <w:r>
+        <w:rPr>
+          <w:rFonts w:hint="eastAsia"/>
+          <w:sz w:val="28"/>
+        </w:rPr>
+        <w:t>/profile</w:t>
+      </w:r>
+      <w:r>
+        <w:rPr>
+          <w:rFonts w:hint="eastAsia"/>
+          <w:sz w:val="28"/>
         </w:rPr>
         <w:t>并删除</w:t>
       </w:r>
       <w:r>
         <w:rPr>
           <w:rFonts w:hint="eastAsia"/>
+          <w:sz w:val="28"/>
         </w:rPr>
         <w:t>/opt/</w:t>
       </w:r>
-      <w:r>
+      <w:proofErr w:type="spellStart"/>
+      <w:r>
+        <w:rPr>
+          <w:sz w:val="28"/>
+        </w:rPr>
         <w:t>GsFaceLib</w:t>
       </w:r>
-      <w:r>
-        <w:rPr>
-          <w:rFonts w:hint="eastAsia"/>
+      <w:proofErr w:type="spellEnd"/>
+      <w:r>
+        <w:rPr>
+          <w:rFonts w:hint="eastAsia"/>
+          <w:sz w:val="28"/>
         </w:rPr>
         <w:t>下</w:t>
       </w:r>
       <w:r>
+        <w:rPr>
+          <w:sz w:val="28"/>
+        </w:rPr>
         <w:t>sn.ini</w:t>
       </w:r>
       <w:r>
+        <w:rPr>
+          <w:sz w:val="28"/>
+        </w:rPr>
         <w:t>文件</w:t>
       </w:r>
     </w:p>
@@ -7837,7 +11183,15 @@
         <w:t>到</w:t>
       </w:r>
       <w:r>
-        <w:t>/opt/ClusterBuildScripts/install</w:t>
+        <w:t>/opt/</w:t>
+      </w:r>
+      <w:proofErr w:type="spellStart"/>
+      <w:r>
+        <w:t>ClusterBuildScripts</w:t>
+      </w:r>
+      <w:proofErr w:type="spellEnd"/>
+      <w:r>
+        <w:t>/install</w:t>
       </w:r>
       <w:r>
         <w:t>目录，</w:t>
@@ -7848,37 +11202,76 @@
         </w:rPr>
         <w:t>执行</w:t>
       </w:r>
-      <w:r>
-        <w:t>shgsFaceLibConfig.sh</w:t>
-      </w:r>
+      <w:proofErr w:type="spellStart"/>
+      <w:r>
+        <w:t>sh</w:t>
+      </w:r>
+      <w:proofErr w:type="spellEnd"/>
+      <w:r>
+        <w:rPr>
+          <w:rFonts w:hint="eastAsia"/>
+        </w:rPr>
+        <w:t xml:space="preserve"> </w:t>
+      </w:r>
+      <w:r>
+        <w:t>gsFaceLibConfig.</w:t>
+      </w:r>
+      <w:proofErr w:type="gramStart"/>
+      <w:r>
+        <w:t>sh</w:t>
+      </w:r>
+      <w:proofErr w:type="gramEnd"/>
     </w:p>
     <w:p>
       <w:pPr>
         <w:pStyle w:val="3"/>
         <w:spacing w:before="120" w:after="120"/>
         <w:ind w:left="210"/>
-      </w:pPr>
-      <w:r>
-        <w:rPr>
-          <w:rFonts w:hint="eastAsia"/>
+        <w:rPr>
+          <w:sz w:val="28"/>
+        </w:rPr>
+      </w:pPr>
+      <w:r>
+        <w:rPr>
+          <w:rFonts w:hint="eastAsia"/>
+          <w:sz w:val="28"/>
         </w:rPr>
         <w:t>22.3.2.</w:t>
       </w:r>
       <w:r>
         <w:rPr>
           <w:rFonts w:hint="eastAsia"/>
+          <w:sz w:val="28"/>
         </w:rPr>
         <w:t>进入</w:t>
       </w:r>
       <w:r>
         <w:rPr>
           <w:rFonts w:hint="eastAsia"/>
-        </w:rPr>
-        <w:t>/opt/GsFaceLib/example</w:t>
-      </w:r>
-      <w:r>
-        <w:rPr>
-          <w:rFonts w:hint="eastAsia"/>
+          <w:sz w:val="28"/>
+        </w:rPr>
+        <w:t>/opt/</w:t>
+      </w:r>
+      <w:proofErr w:type="spellStart"/>
+      <w:r>
+        <w:rPr>
+          <w:rFonts w:hint="eastAsia"/>
+          <w:sz w:val="28"/>
+        </w:rPr>
+        <w:t>GsFaceLib</w:t>
+      </w:r>
+      <w:proofErr w:type="spellEnd"/>
+      <w:r>
+        <w:rPr>
+          <w:rFonts w:hint="eastAsia"/>
+          <w:sz w:val="28"/>
+        </w:rPr>
+        <w:t>/example</w:t>
+      </w:r>
+      <w:r>
+        <w:rPr>
+          <w:rFonts w:hint="eastAsia"/>
+          <w:sz w:val="28"/>
         </w:rPr>
         <w:t>目录下</w:t>
       </w:r>
@@ -7898,7 +11291,21 @@
         <w:rPr>
           <w:rFonts w:hint="eastAsia"/>
         </w:rPr>
-        <w:t>./testExtractFeature.bin  picture.jpg  picture2.jpg</w:t>
+        <w:t>./</w:t>
+      </w:r>
+      <w:proofErr w:type="spellStart"/>
+      <w:r>
+        <w:rPr>
+          <w:rFonts w:hint="eastAsia"/>
+        </w:rPr>
+        <w:t>testExtractFeature.bin</w:t>
+      </w:r>
+      <w:proofErr w:type="spellEnd"/>
+      <w:r>
+        <w:rPr>
+          <w:rFonts w:hint="eastAsia"/>
+        </w:rPr>
+        <w:t xml:space="preserve">  picture.jpg  picture2.jpg</w:t>
       </w:r>
       <w:r>
         <w:rPr>
@@ -7912,10 +11319,14 @@
         <w:pStyle w:val="3"/>
         <w:spacing w:before="120" w:after="120"/>
         <w:ind w:left="210"/>
-      </w:pPr>
-      <w:r>
-        <w:rPr>
-          <w:rFonts w:hint="eastAsia"/>
+        <w:rPr>
+          <w:sz w:val="28"/>
+        </w:rPr>
+      </w:pPr>
+      <w:r>
+        <w:rPr>
+          <w:rFonts w:hint="eastAsia"/>
+          <w:sz w:val="28"/>
         </w:rPr>
         <w:lastRenderedPageBreak/>
         <w:t>22.3.4.</w:t>
@@ -7923,18 +11334,21 @@
       <w:r>
         <w:rPr>
           <w:rFonts w:hint="eastAsia"/>
+          <w:sz w:val="28"/>
         </w:rPr>
         <w:t>生成新的</w:t>
       </w:r>
       <w:r>
         <w:rPr>
           <w:rFonts w:hint="eastAsia"/>
+          <w:sz w:val="28"/>
         </w:rPr>
         <w:t>sn.ini</w:t>
       </w:r>
       <w:r>
         <w:rPr>
           <w:rFonts w:hint="eastAsia"/>
+          <w:sz w:val="28"/>
         </w:rPr>
         <w:t>文件</w:t>
       </w:r>
@@ -7960,13 +11374,41 @@
         <w:rPr>
           <w:rFonts w:hint="eastAsia"/>
         </w:rPr>
-        <w:t>文件内容发给杨忠桃转成相应的密钥后保存到</w:t>
-      </w:r>
-      <w:r>
-        <w:rPr>
-          <w:rFonts w:hint="eastAsia"/>
-        </w:rPr>
-        <w:t>sn.ini;</w:t>
+        <w:t>文件内容发给</w:t>
+      </w:r>
+      <w:proofErr w:type="gramStart"/>
+      <w:r>
+        <w:rPr>
+          <w:rFonts w:hint="eastAsia"/>
+        </w:rPr>
+        <w:t>杨忠桃转成</w:t>
+      </w:r>
+      <w:proofErr w:type="gramEnd"/>
+      <w:r>
+        <w:rPr>
+          <w:rFonts w:hint="eastAsia"/>
+        </w:rPr>
+        <w:t>相应的密钥后保存到</w:t>
+      </w:r>
+      <w:r>
+        <w:rPr>
+          <w:rFonts w:hint="eastAsia"/>
+        </w:rPr>
+        <w:t>sn.</w:t>
+      </w:r>
+      <w:proofErr w:type="gramStart"/>
+      <w:r>
+        <w:rPr>
+          <w:rFonts w:hint="eastAsia"/>
+        </w:rPr>
+        <w:t>ini</w:t>
+      </w:r>
+      <w:proofErr w:type="gramEnd"/>
+      <w:r>
+        <w:rPr>
+          <w:rFonts w:hint="eastAsia"/>
+        </w:rPr>
+        <w:t>;</w:t>
       </w:r>
     </w:p>
     <w:p>
@@ -7974,28 +11416,51 @@
         <w:pStyle w:val="3"/>
         <w:spacing w:before="120" w:after="120"/>
         <w:ind w:left="210"/>
-      </w:pPr>
-      <w:r>
-        <w:rPr>
-          <w:rFonts w:hint="eastAsia"/>
+        <w:rPr>
+          <w:sz w:val="28"/>
+        </w:rPr>
+      </w:pPr>
+      <w:r>
+        <w:rPr>
+          <w:rFonts w:hint="eastAsia"/>
+          <w:sz w:val="28"/>
         </w:rPr>
         <w:t xml:space="preserve">22.3.5. </w:t>
       </w:r>
       <w:r>
         <w:rPr>
           <w:rFonts w:hint="eastAsia"/>
+          <w:sz w:val="28"/>
         </w:rPr>
         <w:t>继续进入</w:t>
       </w:r>
       <w:r>
         <w:rPr>
           <w:rFonts w:hint="eastAsia"/>
-        </w:rPr>
-        <w:t>/opt/GsFaceLib/example</w:t>
-      </w:r>
-      <w:r>
-        <w:rPr>
-          <w:rFonts w:hint="eastAsia"/>
+          <w:sz w:val="28"/>
+        </w:rPr>
+        <w:t>/opt/</w:t>
+      </w:r>
+      <w:proofErr w:type="spellStart"/>
+      <w:r>
+        <w:rPr>
+          <w:rFonts w:hint="eastAsia"/>
+          <w:sz w:val="28"/>
+        </w:rPr>
+        <w:t>GsFaceLib</w:t>
+      </w:r>
+      <w:proofErr w:type="spellEnd"/>
+      <w:r>
+        <w:rPr>
+          <w:rFonts w:hint="eastAsia"/>
+          <w:sz w:val="28"/>
+        </w:rPr>
+        <w:t>/example</w:t>
+      </w:r>
+      <w:r>
+        <w:rPr>
+          <w:rFonts w:hint="eastAsia"/>
+          <w:sz w:val="28"/>
         </w:rPr>
         <w:t>执行</w:t>
       </w:r>
@@ -8009,20 +11474,41 @@
         <w:rPr>
           <w:rFonts w:hint="eastAsia"/>
         </w:rPr>
-        <w:t>./testExtractFeature.bin  picture.jpg  picture2.jpg</w:t>
+        <w:t>./</w:t>
+      </w:r>
+      <w:proofErr w:type="spellStart"/>
+      <w:proofErr w:type="gramStart"/>
+      <w:r>
+        <w:rPr>
+          <w:rFonts w:hint="eastAsia"/>
+        </w:rPr>
+        <w:t>testExtractFeature.bin</w:t>
+      </w:r>
+      <w:proofErr w:type="spellEnd"/>
+      <w:r>
+        <w:rPr>
+          <w:rFonts w:hint="eastAsia"/>
+        </w:rPr>
+        <w:t xml:space="preserve">  picture.jpg</w:t>
+      </w:r>
+      <w:proofErr w:type="gramEnd"/>
+      <w:r>
+        <w:rPr>
+          <w:rFonts w:hint="eastAsia"/>
+        </w:rPr>
+        <w:t xml:space="preserve">  picture2.jpg</w:t>
       </w:r>
     </w:p>
     <w:p>
       <w:pPr>
         <w:spacing w:before="120" w:after="120"/>
-        <w:ind w:firstLine="420"/>
       </w:pPr>
       <w:r>
         <w:rPr>
           <w:noProof/>
         </w:rPr>
         <w:drawing>
-          <wp:inline distT="0" distB="0" distL="114300" distR="114300">
+          <wp:inline distT="0" distB="0" distL="114300" distR="114300" wp14:anchorId="752CB18D" wp14:editId="4EA45181">
             <wp:extent cx="5271135" cy="1976755"/>
             <wp:effectExtent l="0" t="0" r="5715" b="4445"/>
             <wp:docPr id="49" name="图片 13"/>
@@ -8039,7 +11525,7 @@
                     </pic:cNvPicPr>
                   </pic:nvPicPr>
                   <pic:blipFill>
-                    <a:blip r:embed="rId57"/>
+                    <a:blip r:embed="rId62"/>
                     <a:stretch>
                       <a:fillRect/>
                     </a:stretch>
@@ -8064,7 +11550,6 @@
         </w:drawing>
       </w:r>
     </w:p>
-    <w:p/>
     <w:p>
       <w:pPr>
         <w:pStyle w:val="1"/>
@@ -8075,7 +11560,193 @@
         </w:rPr>
       </w:pPr>
       <w:r>
-        <w:t>二十三</w:t>
+        <w:t>二十</w:t>
+      </w:r>
+      <w:r>
+        <w:t>三</w:t>
+      </w:r>
+      <w:r>
+        <w:t>.</w:t>
+      </w:r>
+      <w:r>
+        <w:t>重装集群</w:t>
+      </w:r>
+    </w:p>
+    <w:p>
+      <w:pPr>
+        <w:ind w:firstLineChars="200" w:firstLine="420"/>
+        <w:rPr>
+          <w:rFonts w:hint="eastAsia"/>
+        </w:rPr>
+      </w:pPr>
+      <w:r>
+        <w:rPr>
+          <w:rFonts w:hint="eastAsia"/>
+        </w:rPr>
+        <w:t>删除：</w:t>
+      </w:r>
+      <w:r>
+        <w:rPr>
+          <w:rFonts w:hint="eastAsia"/>
+        </w:rPr>
+        <w:t>/opt/</w:t>
+      </w:r>
+      <w:proofErr w:type="spellStart"/>
+      <w:r>
+        <w:rPr>
+          <w:rFonts w:hint="eastAsia"/>
+        </w:rPr>
+        <w:t>hzgc</w:t>
+      </w:r>
+      <w:proofErr w:type="spellEnd"/>
+      <w:r>
+        <w:rPr>
+          <w:rFonts w:hint="eastAsia"/>
+        </w:rPr>
+        <w:t>下的所有文件；</w:t>
+      </w:r>
+    </w:p>
+    <w:p>
+      <w:pPr>
+        <w:ind w:firstLineChars="200" w:firstLine="420"/>
+        <w:rPr>
+          <w:rFonts w:hint="eastAsia"/>
+        </w:rPr>
+      </w:pPr>
+      <w:r>
+        <w:rPr>
+          <w:rFonts w:hint="eastAsia"/>
+        </w:rPr>
+        <w:t>建议删除</w:t>
+      </w:r>
+      <w:r>
+        <w:rPr>
+          <w:rFonts w:hint="eastAsia"/>
+        </w:rPr>
+        <w:t>：根目录下的</w:t>
+      </w:r>
+      <w:r>
+        <w:rPr>
+          <w:rFonts w:hint="eastAsia"/>
+        </w:rPr>
+        <w:t>/</w:t>
+      </w:r>
+      <w:proofErr w:type="spellStart"/>
+      <w:r>
+        <w:rPr>
+          <w:rFonts w:hint="eastAsia"/>
+        </w:rPr>
+        <w:t>tmp</w:t>
+      </w:r>
+      <w:proofErr w:type="spellEnd"/>
+      <w:r>
+        <w:rPr>
+          <w:rFonts w:hint="eastAsia"/>
+        </w:rPr>
+        <w:t>。</w:t>
+      </w:r>
+    </w:p>
+    <w:p>
+      <w:pPr>
+        <w:ind w:firstLineChars="200" w:firstLine="420"/>
+        <w:rPr>
+          <w:rFonts w:hint="eastAsia"/>
+        </w:rPr>
+      </w:pPr>
+      <w:r>
+        <w:rPr>
+          <w:rFonts w:hint="eastAsia"/>
+        </w:rPr>
+        <w:t>再执行步骤</w:t>
+      </w:r>
+      <w:proofErr w:type="gramStart"/>
+      <w:r>
+        <w:rPr>
+          <w:rFonts w:hint="eastAsia"/>
+        </w:rPr>
+        <w:t>一</w:t>
+      </w:r>
+      <w:proofErr w:type="gramEnd"/>
+      <w:r>
+        <w:rPr>
+          <w:rFonts w:hint="eastAsia"/>
+        </w:rPr>
+        <w:t>-</w:t>
+      </w:r>
+      <w:r>
+        <w:rPr>
+          <w:rFonts w:hint="eastAsia"/>
+        </w:rPr>
+        <w:t>二十二</w:t>
+      </w:r>
+      <w:r>
+        <w:rPr>
+          <w:rFonts w:hint="eastAsia"/>
+        </w:rPr>
+        <w:t>。</w:t>
+      </w:r>
+    </w:p>
+    <w:p>
+      <w:pPr>
+        <w:ind w:firstLineChars="200" w:firstLine="420"/>
+      </w:pPr>
+      <w:r>
+        <w:rPr>
+          <w:rFonts w:hint="eastAsia"/>
+        </w:rPr>
+        <w:t>在原集群基础上重装集群，</w:t>
+      </w:r>
+      <w:r>
+        <w:rPr>
+          <w:rFonts w:hint="eastAsia"/>
+        </w:rPr>
+        <w:t>其中</w:t>
+      </w:r>
+      <w:r>
+        <w:rPr>
+          <w:rFonts w:hint="eastAsia"/>
+        </w:rPr>
+        <w:t>某些步骤可省略</w:t>
+      </w:r>
+      <w:r>
+        <w:rPr>
+          <w:rFonts w:hint="eastAsia"/>
+        </w:rPr>
+        <w:t>（</w:t>
+      </w:r>
+      <w:r>
+        <w:rPr>
+          <w:rFonts w:hint="eastAsia"/>
+        </w:rPr>
+        <w:t>已在对应的步骤中标注</w:t>
+      </w:r>
+      <w:r>
+        <w:rPr>
+          <w:rFonts w:hint="eastAsia"/>
+        </w:rPr>
+        <w:t>）</w:t>
+      </w:r>
+      <w:r>
+        <w:rPr>
+          <w:rFonts w:hint="eastAsia"/>
+        </w:rPr>
+        <w:t>。</w:t>
+      </w:r>
+    </w:p>
+    <w:p>
+      <w:pPr>
+        <w:pStyle w:val="1"/>
+        <w:rPr>
+          <w:rFonts w:hint="default"/>
+          <w:sz w:val="32"/>
+          <w:szCs w:val="32"/>
+        </w:rPr>
+      </w:pPr>
+      <w:r>
+        <w:t>二十</w:t>
+      </w:r>
+      <w:r>
+        <w:t>四</w:t>
       </w:r>
       <w:r>
         <w:t>.</w:t>
@@ -8103,7 +11774,7 @@
           <w:sz w:val="28"/>
           <w:szCs w:val="32"/>
         </w:rPr>
-        <w:t>23.1 hbase</w:t>
+        <w:t>2</w:t>
       </w:r>
       <w:r>
         <w:rPr>
@@ -8113,6 +11784,38 @@
           <w:sz w:val="28"/>
           <w:szCs w:val="32"/>
         </w:rPr>
+        <w:t>4</w:t>
+      </w:r>
+      <w:r>
+        <w:rPr>
+          <w:rFonts w:ascii="Times New Roman" w:eastAsiaTheme="majorEastAsia" w:hAnsi="Times New Roman" w:cs="Times New Roman" w:hint="eastAsia"/>
+          <w:b/>
+          <w:bCs/>
+          <w:sz w:val="28"/>
+          <w:szCs w:val="32"/>
+        </w:rPr>
+        <w:t xml:space="preserve">.1 </w:t>
+      </w:r>
+      <w:proofErr w:type="spellStart"/>
+      <w:r>
+        <w:rPr>
+          <w:rFonts w:ascii="Times New Roman" w:eastAsiaTheme="majorEastAsia" w:hAnsi="Times New Roman" w:cs="Times New Roman" w:hint="eastAsia"/>
+          <w:b/>
+          <w:bCs/>
+          <w:sz w:val="28"/>
+          <w:szCs w:val="32"/>
+        </w:rPr>
+        <w:t>hbase</w:t>
+      </w:r>
+      <w:proofErr w:type="spellEnd"/>
+      <w:r>
+        <w:rPr>
+          <w:rFonts w:ascii="Times New Roman" w:eastAsiaTheme="majorEastAsia" w:hAnsi="Times New Roman" w:cs="Times New Roman" w:hint="eastAsia"/>
+          <w:b/>
+          <w:bCs/>
+          <w:sz w:val="28"/>
+          <w:szCs w:val="32"/>
+        </w:rPr>
         <w:t>错误</w:t>
       </w:r>
     </w:p>
@@ -8121,8 +11824,37 @@
         <w:ind w:firstLineChars="200" w:firstLine="420"/>
       </w:pPr>
       <w:r>
-        <w:t>File /hbase/.tmp/hbase.version could only be replicated to 0 nodes instead of minReplica</w:t>
-      </w:r>
+        <w:t>File /</w:t>
+      </w:r>
+      <w:proofErr w:type="spellStart"/>
+      <w:r>
+        <w:t>hbase</w:t>
+      </w:r>
+      <w:proofErr w:type="spellEnd"/>
+      <w:r>
+        <w:t>/.</w:t>
+      </w:r>
+      <w:proofErr w:type="spellStart"/>
+      <w:r>
+        <w:t>tmp</w:t>
+      </w:r>
+      <w:proofErr w:type="spellEnd"/>
+      <w:r>
+        <w:t>/</w:t>
+      </w:r>
+      <w:proofErr w:type="spellStart"/>
+      <w:r>
+        <w:t>hbase.version</w:t>
+      </w:r>
+      <w:proofErr w:type="spellEnd"/>
+      <w:r>
+        <w:t xml:space="preserve"> could only be replicated to 0 nodes instead of </w:t>
+      </w:r>
+      <w:proofErr w:type="spellStart"/>
+      <w:r>
+        <w:t>minReplica</w:t>
+      </w:r>
+      <w:proofErr w:type="spellEnd"/>
     </w:p>
     <w:p>
       <w:pPr>
@@ -8132,14 +11864,32 @@
         <w:t>问题原因：多次执行</w:t>
       </w:r>
       <w:r>
-        <w:t xml:space="preserve">./hdfsnamenode-format </w:t>
-      </w:r>
-      <w:r>
-        <w:t>造成，解决办法手动在各个节点中删除</w:t>
-      </w:r>
+        <w:t>./</w:t>
+      </w:r>
+      <w:proofErr w:type="spellStart"/>
+      <w:r>
+        <w:t>hdfsnamenode</w:t>
+      </w:r>
+      <w:proofErr w:type="spellEnd"/>
+      <w:r>
+        <w:t xml:space="preserve">-format </w:t>
+      </w:r>
+      <w:r>
+        <w:t>造成，解决办法</w:t>
+      </w:r>
+      <w:proofErr w:type="gramStart"/>
+      <w:r>
+        <w:t>手动在</w:t>
+      </w:r>
+      <w:proofErr w:type="gramEnd"/>
+      <w:r>
+        <w:t>各个节点中删除</w:t>
+      </w:r>
+      <w:proofErr w:type="spellStart"/>
       <w:r>
         <w:t>tmp</w:t>
       </w:r>
+      <w:proofErr w:type="spellEnd"/>
       <w:r>
         <w:t>文件夹下</w:t>
       </w:r>
@@ -8149,9 +11899,11 @@
       <w:r>
         <w:t>目录内容然后从新启动</w:t>
       </w:r>
+      <w:proofErr w:type="spellStart"/>
       <w:r>
         <w:t>hdfs</w:t>
       </w:r>
+      <w:proofErr w:type="spellEnd"/>
       <w:r>
         <w:t>服务就可以启动了</w:t>
       </w:r>
@@ -8185,7 +11937,7 @@
           <w:sz w:val="28"/>
           <w:szCs w:val="32"/>
         </w:rPr>
-        <w:t>3</w:t>
+        <w:t>4</w:t>
       </w:r>
       <w:r>
         <w:rPr>
@@ -8199,6 +11951,16 @@
       </w:r>
       <w:r>
         <w:rPr>
+          <w:rFonts w:ascii="Times New Roman" w:eastAsiaTheme="majorEastAsia" w:hAnsi="Times New Roman" w:cs="Times New Roman" w:hint="eastAsia"/>
+          <w:b/>
+          <w:bCs/>
+          <w:sz w:val="28"/>
+          <w:szCs w:val="32"/>
+        </w:rPr>
+        <w:t xml:space="preserve"> </w:t>
+      </w:r>
+      <w:r>
+        <w:rPr>
           <w:rFonts w:ascii="Times New Roman" w:eastAsiaTheme="majorEastAsia" w:hAnsi="Times New Roman" w:cs="Times New Roman"/>
           <w:b/>
           <w:bCs/>
@@ -8207,6 +11969,7 @@
         </w:rPr>
         <w:t>启动</w:t>
       </w:r>
+      <w:proofErr w:type="spellStart"/>
       <w:r>
         <w:rPr>
           <w:rFonts w:ascii="Times New Roman" w:eastAsiaTheme="majorEastAsia" w:hAnsi="Times New Roman" w:cs="Times New Roman"/>
@@ -8217,13 +11980,22 @@
         </w:rPr>
         <w:t>thriftserver</w:t>
       </w:r>
+      <w:proofErr w:type="spellEnd"/>
     </w:p>
     <w:p>
       <w:pPr>
         <w:ind w:firstLineChars="200" w:firstLine="420"/>
       </w:pPr>
       <w:r>
-        <w:t xml:space="preserve">Exception in thread "main" java.io.FileNotFoundException: File does not exist: </w:t>
+        <w:t xml:space="preserve">Exception in thread "main" </w:t>
+      </w:r>
+      <w:proofErr w:type="spellStart"/>
+      <w:r>
+        <w:t>java.io.FileNotFoundException</w:t>
+      </w:r>
+      <w:proofErr w:type="spellEnd"/>
+      <w:r>
+        <w:t xml:space="preserve">: File does not exist: </w:t>
       </w:r>
     </w:p>
     <w:p>
@@ -8233,8 +12005,13 @@
           <w:bCs/>
         </w:rPr>
       </w:pPr>
-      <w:r>
-        <w:t>hdfs://hzgc/sparkJobHistory</w:t>
+      <w:proofErr w:type="gramStart"/>
+      <w:r>
+        <w:t>hdfs</w:t>
+      </w:r>
+      <w:proofErr w:type="gramEnd"/>
+      <w:r>
+        <w:t>://hzgc/sparkJobHistory</w:t>
       </w:r>
     </w:p>
     <w:p>
@@ -8242,17 +12019,26 @@
         <w:ind w:firstLineChars="200" w:firstLine="420"/>
       </w:pPr>
       <w:r>
-        <w:t>问题原因：启动前请现在</w:t>
-      </w:r>
+        <w:t>问题原因：启动前</w:t>
+      </w:r>
+      <w:proofErr w:type="gramStart"/>
+      <w:r>
+        <w:t>请现在</w:t>
+      </w:r>
+      <w:proofErr w:type="spellStart"/>
+      <w:proofErr w:type="gramEnd"/>
       <w:r>
         <w:t>hdfs</w:t>
       </w:r>
+      <w:proofErr w:type="spellEnd"/>
       <w:r>
         <w:t>上创建</w:t>
       </w:r>
+      <w:proofErr w:type="spellStart"/>
       <w:r>
         <w:t>sparkJobHistory</w:t>
       </w:r>
+      <w:proofErr w:type="spellEnd"/>
       <w:r>
         <w:t>目录，</w:t>
       </w:r>
@@ -8262,8 +12048,37 @@
         <w:ind w:firstLineChars="200" w:firstLine="420"/>
       </w:pPr>
       <w:r>
-        <w:t>/opt/client/Hadoop/hadoop/bin/hdfsdfs -mkdir /sparkJobHistory</w:t>
-      </w:r>
+        <w:t>/opt/client/Hadoop/</w:t>
+      </w:r>
+      <w:proofErr w:type="spellStart"/>
+      <w:r>
+        <w:t>hadoop</w:t>
+      </w:r>
+      <w:proofErr w:type="spellEnd"/>
+      <w:r>
+        <w:t>/bin/</w:t>
+      </w:r>
+      <w:proofErr w:type="spellStart"/>
+      <w:r>
+        <w:t>hdfsdfs</w:t>
+      </w:r>
+      <w:proofErr w:type="spellEnd"/>
+      <w:r>
+        <w:t xml:space="preserve"> -</w:t>
+      </w:r>
+      <w:proofErr w:type="spellStart"/>
+      <w:r>
+        <w:t>mkdir</w:t>
+      </w:r>
+      <w:proofErr w:type="spellEnd"/>
+      <w:r>
+        <w:t xml:space="preserve"> /</w:t>
+      </w:r>
+      <w:proofErr w:type="spellStart"/>
+      <w:r>
+        <w:t>sparkJobHistory</w:t>
+      </w:r>
+      <w:proofErr w:type="spellEnd"/>
     </w:p>
     <w:p>
       <w:pPr>
@@ -8284,7 +12099,7 @@
           <w:sz w:val="28"/>
           <w:szCs w:val="32"/>
         </w:rPr>
-        <w:t>23.3mysql</w:t>
+        <w:t>2</w:t>
       </w:r>
       <w:r>
         <w:rPr>
@@ -8294,6 +12109,48 @@
           <w:sz w:val="28"/>
           <w:szCs w:val="32"/>
         </w:rPr>
+        <w:t>4</w:t>
+      </w:r>
+      <w:r>
+        <w:rPr>
+          <w:rFonts w:ascii="Times New Roman" w:eastAsiaTheme="majorEastAsia" w:hAnsi="Times New Roman" w:cs="Times New Roman" w:hint="eastAsia"/>
+          <w:b/>
+          <w:bCs/>
+          <w:sz w:val="28"/>
+          <w:szCs w:val="32"/>
+        </w:rPr>
+        <w:t>.3</w:t>
+      </w:r>
+      <w:r>
+        <w:rPr>
+          <w:rFonts w:ascii="Times New Roman" w:eastAsiaTheme="majorEastAsia" w:hAnsi="Times New Roman" w:cs="Times New Roman" w:hint="eastAsia"/>
+          <w:b/>
+          <w:bCs/>
+          <w:sz w:val="28"/>
+          <w:szCs w:val="32"/>
+        </w:rPr>
+        <w:t xml:space="preserve"> </w:t>
+      </w:r>
+      <w:proofErr w:type="spellStart"/>
+      <w:r>
+        <w:rPr>
+          <w:rFonts w:ascii="Times New Roman" w:eastAsiaTheme="majorEastAsia" w:hAnsi="Times New Roman" w:cs="Times New Roman" w:hint="eastAsia"/>
+          <w:b/>
+          <w:bCs/>
+          <w:sz w:val="28"/>
+          <w:szCs w:val="32"/>
+        </w:rPr>
+        <w:t>mysql</w:t>
+      </w:r>
+      <w:proofErr w:type="spellEnd"/>
+      <w:r>
+        <w:rPr>
+          <w:rFonts w:ascii="Times New Roman" w:eastAsiaTheme="majorEastAsia" w:hAnsi="Times New Roman" w:cs="Times New Roman" w:hint="eastAsia"/>
+          <w:b/>
+          <w:bCs/>
+          <w:sz w:val="28"/>
+          <w:szCs w:val="32"/>
+        </w:rPr>
         <w:t>没有被删除</w:t>
       </w:r>
     </w:p>
@@ -8307,12 +12164,14 @@
         </w:rPr>
         <w:t>删除</w:t>
       </w:r>
+      <w:proofErr w:type="spellStart"/>
       <w:r>
         <w:rPr>
           <w:rFonts w:hint="eastAsia"/>
         </w:rPr>
         <w:t>mysql</w:t>
       </w:r>
+      <w:proofErr w:type="spellEnd"/>
       <w:r>
         <w:rPr>
           <w:rFonts w:hint="eastAsia"/>
@@ -8328,6 +12187,7 @@
         <w:rPr>
           <w:rFonts w:hint="eastAsia"/>
         </w:rPr>
+        <w:lastRenderedPageBreak/>
         <w:t>①卸载</w:t>
       </w:r>
       <w:r>
@@ -8342,24 +12202,28 @@
         </w:rPr>
         <w:t>包，②删除</w:t>
       </w:r>
+      <w:proofErr w:type="spellStart"/>
       <w:r>
         <w:rPr>
           <w:rFonts w:hint="eastAsia"/>
         </w:rPr>
         <w:t>mysql</w:t>
       </w:r>
+      <w:proofErr w:type="spellEnd"/>
       <w:r>
         <w:rPr>
           <w:rFonts w:hint="eastAsia"/>
         </w:rPr>
         <w:t>所有目录，③停止服务，测试时需要</w:t>
       </w:r>
+      <w:proofErr w:type="spellStart"/>
       <w:r>
         <w:rPr>
           <w:rFonts w:hint="eastAsia"/>
         </w:rPr>
         <w:t>mysql+hive</w:t>
       </w:r>
+      <w:proofErr w:type="spellEnd"/>
       <w:r>
         <w:rPr>
           <w:rFonts w:hint="eastAsia"/>
@@ -8387,13 +12251,35 @@
         <w:rPr>
           <w:rFonts w:hint="eastAsia"/>
         </w:rPr>
-        <w:t>(1)mysql</w:t>
-      </w:r>
-      <w:r>
-        <w:rPr>
-          <w:rFonts w:hint="eastAsia"/>
-        </w:rPr>
-        <w:t>没有卸载干净会导致</w:t>
+        <w:t>(1)</w:t>
+      </w:r>
+      <w:proofErr w:type="spellStart"/>
+      <w:r>
+        <w:rPr>
+          <w:rFonts w:hint="eastAsia"/>
+        </w:rPr>
+        <w:t>mysql</w:t>
+      </w:r>
+      <w:proofErr w:type="spellEnd"/>
+      <w:r>
+        <w:rPr>
+          <w:rFonts w:hint="eastAsia"/>
+        </w:rPr>
+        <w:t>没有卸载</w:t>
+      </w:r>
+      <w:proofErr w:type="gramStart"/>
+      <w:r>
+        <w:rPr>
+          <w:rFonts w:hint="eastAsia"/>
+        </w:rPr>
+        <w:t>干净会</w:t>
+      </w:r>
+      <w:proofErr w:type="gramEnd"/>
+      <w:r>
+        <w:rPr>
+          <w:rFonts w:hint="eastAsia"/>
+        </w:rPr>
+        <w:t>导致</w:t>
       </w:r>
       <w:r>
         <w:rPr>
@@ -8436,12 +12322,14 @@
         </w:rPr>
         <w:t>删除</w:t>
       </w:r>
+      <w:proofErr w:type="spellStart"/>
       <w:r>
         <w:rPr>
           <w:rFonts w:hint="eastAsia"/>
         </w:rPr>
         <w:t>mysql</w:t>
       </w:r>
+      <w:proofErr w:type="spellEnd"/>
       <w:r>
         <w:rPr>
           <w:rFonts w:hint="eastAsia"/>
@@ -8452,7 +12340,21 @@
         <w:rPr>
           <w:rFonts w:hint="eastAsia"/>
         </w:rPr>
-        <w:t>/var/log/mysql.log</w:t>
+        <w:t>/</w:t>
+      </w:r>
+      <w:proofErr w:type="spellStart"/>
+      <w:r>
+        <w:rPr>
+          <w:rFonts w:hint="eastAsia"/>
+        </w:rPr>
+        <w:t>var</w:t>
+      </w:r>
+      <w:proofErr w:type="spellEnd"/>
+      <w:r>
+        <w:rPr>
+          <w:rFonts w:hint="eastAsia"/>
+        </w:rPr>
+        <w:t>/log/mysql.log</w:t>
       </w:r>
       <w:r>
         <w:rPr>
@@ -8509,8 +12411,15 @@
         <w:ind w:firstLineChars="200" w:firstLine="420"/>
       </w:pPr>
       <w:r>
-        <w:lastRenderedPageBreak/>
-        <w:t>Error: Duplicate key name 'PCS_STATS_IDX' (state=42000,code=1061)</w:t>
+        <w:t>Error: Duplicate key name 'PCS_STATS_IDX' (state=42000</w:t>
+      </w:r>
+      <w:proofErr w:type="gramStart"/>
+      <w:r>
+        <w:t>,code</w:t>
+      </w:r>
+      <w:proofErr w:type="gramEnd"/>
+      <w:r>
+        <w:t>=1061)</w:t>
       </w:r>
     </w:p>
     <w:p>
@@ -8518,7 +12427,17 @@
         <w:ind w:firstLineChars="200" w:firstLine="420"/>
       </w:pPr>
       <w:r>
-        <w:t>*** schemaTool failed ***</w:t>
+        <w:t xml:space="preserve">*** </w:t>
+      </w:r>
+      <w:proofErr w:type="spellStart"/>
+      <w:proofErr w:type="gramStart"/>
+      <w:r>
+        <w:t>schemaTool</w:t>
+      </w:r>
+      <w:proofErr w:type="spellEnd"/>
+      <w:proofErr w:type="gramEnd"/>
+      <w:r>
+        <w:t xml:space="preserve"> failed ***</w:t>
       </w:r>
     </w:p>
     <w:p>
@@ -8551,32 +12470,57 @@
         <w:t>的安装脚本中，初始化元数据步骤</w:t>
       </w:r>
       <w:r>
-        <w:t>${HIVE_HOME}/bin/schematool -initSchema -dbTypemysql</w:t>
-      </w:r>
+        <w:t>${HIVE_HOME}/bin/</w:t>
+      </w:r>
+      <w:proofErr w:type="spellStart"/>
+      <w:r>
+        <w:t>schematool</w:t>
+      </w:r>
+      <w:proofErr w:type="spellEnd"/>
+      <w:r>
+        <w:t xml:space="preserve"> -</w:t>
+      </w:r>
+      <w:proofErr w:type="spellStart"/>
+      <w:r>
+        <w:t>initSchema</w:t>
+      </w:r>
+      <w:proofErr w:type="spellEnd"/>
+      <w:r>
+        <w:t xml:space="preserve"> -</w:t>
+      </w:r>
+      <w:proofErr w:type="spellStart"/>
+      <w:r>
+        <w:t>dbTypemysql</w:t>
+      </w:r>
+      <w:proofErr w:type="spellEnd"/>
       <w:r>
         <w:rPr>
           <w:rFonts w:hint="eastAsia"/>
         </w:rPr>
         <w:t>只需在安装了</w:t>
       </w:r>
+      <w:proofErr w:type="spellStart"/>
       <w:r>
         <w:rPr>
           <w:rFonts w:hint="eastAsia"/>
         </w:rPr>
         <w:t>mysql</w:t>
       </w:r>
+      <w:proofErr w:type="spellEnd"/>
       <w:r>
         <w:rPr>
           <w:rFonts w:hint="eastAsia"/>
         </w:rPr>
         <w:t>的节点上执行，而不是</w:t>
       </w:r>
+      <w:proofErr w:type="spellStart"/>
       <w:r>
         <w:rPr>
           <w:rFonts w:hint="eastAsia"/>
         </w:rPr>
         <w:t>ssh</w:t>
       </w:r>
+      <w:proofErr w:type="spellEnd"/>
       <w:r>
         <w:rPr>
           <w:rFonts w:hint="eastAsia"/>
@@ -8603,7 +12547,7 @@
           <w:sz w:val="28"/>
           <w:szCs w:val="32"/>
         </w:rPr>
-        <w:t xml:space="preserve">23.4 </w:t>
+        <w:t>2</w:t>
       </w:r>
       <w:r>
         <w:rPr>
@@ -8613,7 +12557,7 @@
           <w:sz w:val="28"/>
           <w:szCs w:val="32"/>
         </w:rPr>
-        <w:t>连续两次执行</w:t>
+        <w:t>4</w:t>
       </w:r>
       <w:r>
         <w:rPr>
@@ -8623,7 +12567,7 @@
           <w:sz w:val="28"/>
           <w:szCs w:val="32"/>
         </w:rPr>
-        <w:t>hiveInstall</w:t>
+        <w:t xml:space="preserve">.4 </w:t>
       </w:r>
       <w:r>
         <w:rPr>
@@ -8633,19 +12577,38 @@
           <w:sz w:val="28"/>
           <w:szCs w:val="32"/>
         </w:rPr>
+        <w:t>连续两次执行</w:t>
+      </w:r>
+      <w:proofErr w:type="spellStart"/>
+      <w:r>
+        <w:rPr>
+          <w:rFonts w:ascii="Times New Roman" w:eastAsiaTheme="majorEastAsia" w:hAnsi="Times New Roman" w:cs="Times New Roman" w:hint="eastAsia"/>
+          <w:b/>
+          <w:bCs/>
+          <w:sz w:val="28"/>
+          <w:szCs w:val="32"/>
+        </w:rPr>
+        <w:t>hiveInstall</w:t>
+      </w:r>
+      <w:proofErr w:type="spellEnd"/>
+      <w:r>
+        <w:rPr>
+          <w:rFonts w:ascii="Times New Roman" w:eastAsiaTheme="majorEastAsia" w:hAnsi="Times New Roman" w:cs="Times New Roman" w:hint="eastAsia"/>
+          <w:b/>
+          <w:bCs/>
+          <w:sz w:val="28"/>
+          <w:szCs w:val="32"/>
+        </w:rPr>
         <w:t>脚本报错</w:t>
       </w:r>
     </w:p>
     <w:p>
-      <w:pPr>
-        <w:outlineLvl w:val="1"/>
-      </w:pPr>
       <w:r>
         <w:rPr>
           <w:noProof/>
         </w:rPr>
         <w:drawing>
-          <wp:inline distT="0" distB="0" distL="114300" distR="114300">
+          <wp:inline distT="0" distB="0" distL="114300" distR="114300" wp14:anchorId="4756F946" wp14:editId="6EA5C60C">
             <wp:extent cx="5269230" cy="4220845"/>
             <wp:effectExtent l="0" t="0" r="7620" b="8255"/>
             <wp:docPr id="14" name="图片 5"/>
@@ -8662,7 +12625,7 @@
                     </pic:cNvPicPr>
                   </pic:nvPicPr>
                   <pic:blipFill>
-                    <a:blip r:embed="rId58"/>
+                    <a:blip r:embed="rId63"/>
                     <a:stretch>
                       <a:fillRect/>
                     </a:stretch>
@@ -8688,13 +12651,6 @@
       </w:r>
     </w:p>
     <w:p>
-      <w:pPr>
-        <w:outlineLvl w:val="1"/>
-        <w:rPr>
-          <w:rFonts w:ascii="Times New Roman" w:hAnsi="Times New Roman" w:cs="Times New Roman"/>
-          <w:sz w:val="24"/>
-        </w:rPr>
-      </w:pPr>
       <w:r>
         <w:rPr>
           <w:rFonts w:hint="eastAsia"/>
@@ -8703,48 +12659,25 @@
         <w:t>解决方法：</w:t>
       </w:r>
       <w:r>
-        <w:rPr>
-          <w:rFonts w:ascii="Times New Roman" w:hAnsi="Times New Roman" w:cs="Times New Roman"/>
-          <w:bCs/>
-          <w:sz w:val="24"/>
-        </w:rPr>
         <w:t>删除</w:t>
       </w:r>
-      <w:r>
-        <w:rPr>
-          <w:rFonts w:ascii="Times New Roman" w:hAnsi="Times New Roman" w:cs="Times New Roman"/>
-          <w:bCs/>
-          <w:sz w:val="24"/>
-        </w:rPr>
+      <w:proofErr w:type="spellStart"/>
+      <w:r>
         <w:t>mysql</w:t>
       </w:r>
-      <w:r>
-        <w:rPr>
-          <w:rFonts w:ascii="Times New Roman" w:hAnsi="Times New Roman" w:cs="Times New Roman"/>
-          <w:bCs/>
-          <w:sz w:val="24"/>
-        </w:rPr>
+      <w:proofErr w:type="spellEnd"/>
+      <w:r>
         <w:t>中</w:t>
       </w:r>
       <w:r>
-        <w:rPr>
-          <w:rFonts w:ascii="Times New Roman" w:hAnsi="Times New Roman" w:cs="Times New Roman"/>
-          <w:bCs/>
-          <w:sz w:val="24"/>
-        </w:rPr>
         <w:t>hive</w:t>
       </w:r>
       <w:r>
-        <w:rPr>
-          <w:rFonts w:ascii="Times New Roman" w:hAnsi="Times New Roman" w:cs="Times New Roman"/>
-          <w:bCs/>
-          <w:sz w:val="24"/>
-        </w:rPr>
         <w:t>数据库，再执行安装脚本</w:t>
       </w:r>
     </w:p>
     <w:sectPr>
-      <w:footerReference w:type="default" r:id="rId59"/>
+      <w:footerReference w:type="default" r:id="rId64"/>
       <w:pgSz w:w="11906" w:h="16838"/>
       <w:pgMar w:top="1440" w:right="1800" w:bottom="1440" w:left="1800" w:header="851" w:footer="992" w:gutter="0"/>
       <w:cols w:space="425"/>
@@ -8814,7 +12747,7 @@
                   <w:rPr>
                     <w:noProof/>
                   </w:rPr>
-                  <w:t>7</w:t>
+                  <w:t>8</w:t>
                 </w:r>
                 <w:r>
                   <w:rPr>
@@ -9271,6 +13204,11 @@
       <w:sz w:val="18"/>
       <w:szCs w:val="18"/>
     </w:rPr>
+  </w:style>
+  <w:style w:type="character" w:customStyle="1" w:styleId="apple-converted-space">
+    <w:name w:val="apple-converted-space"/>
+    <w:basedOn w:val="a0"/>
+    <w:rsid w:val="00D230C2"/>
   </w:style>
 </w:styles>
 </file>

--- a/cluster-install-guide.docx
+++ b/cluster-install-guide.docx
@@ -1,6 +1,6 @@
 
 <file path=word/document.xml><?xml version="1.0" encoding="utf-8"?>
-<w:document xmlns:wpc="http://schemas.microsoft.com/office/word/2010/wordprocessingCanvas" xmlns:mc="http://schemas.openxmlformats.org/markup-compatibility/2006" xmlns:o="urn:schemas-microsoft-com:office:office" xmlns:r="http://schemas.openxmlformats.org/officeDocument/2006/relationships" xmlns:m="http://schemas.openxmlformats.org/officeDocument/2006/math" xmlns:v="urn:schemas-microsoft-com:vml" xmlns:wp14="http://schemas.microsoft.com/office/word/2010/wordprocessingDrawing" xmlns:wp="http://schemas.openxmlformats.org/drawingml/2006/wordprocessingDrawing" xmlns:w10="urn:schemas-microsoft-com:office:word" xmlns:w="http://schemas.openxmlformats.org/wordprocessingml/2006/main" xmlns:w14="http://schemas.microsoft.com/office/word/2010/wordml" xmlns:wpg="http://schemas.microsoft.com/office/word/2010/wordprocessingGroup" xmlns:wpi="http://schemas.microsoft.com/office/word/2010/wordprocessingInk" xmlns:wne="http://schemas.microsoft.com/office/word/2006/wordml" xmlns:wps="http://schemas.microsoft.com/office/word/2010/wordprocessingShape" mc:Ignorable="w14 wp14">
+<w:document xmlns:wpc="http://schemas.microsoft.com/office/word/2010/wordprocessingCanvas" xmlns:mc="http://schemas.openxmlformats.org/markup-compatibility/2006" xmlns:o="urn:schemas-microsoft-com:office:office" xmlns:r="http://schemas.openxmlformats.org/officeDocument/2006/relationships" xmlns:m="http://schemas.openxmlformats.org/officeDocument/2006/math" xmlns:v="urn:schemas-microsoft-com:vml" xmlns:wp14="http://schemas.microsoft.com/office/word/2010/wordprocessingDrawing" xmlns:wp="http://schemas.openxmlformats.org/drawingml/2006/wordprocessingDrawing" xmlns:w10="urn:schemas-microsoft-com:office:word" xmlns:w="http://schemas.openxmlformats.org/wordprocessingml/2006/main" xmlns:w14="http://schemas.microsoft.com/office/word/2010/wordml" xmlns:w15="http://schemas.microsoft.com/office/word/2012/wordml" xmlns:wpg="http://schemas.microsoft.com/office/word/2010/wordprocessingGroup" xmlns:wpi="http://schemas.microsoft.com/office/word/2010/wordprocessingInk" xmlns:wne="http://schemas.microsoft.com/office/word/2006/wordml" xmlns:wps="http://schemas.microsoft.com/office/word/2010/wordprocessingShape" mc:Ignorable="w14 w15 wp14">
   <w:body>
     <w:p>
       <w:pPr>
@@ -669,7 +669,7 @@
                     <pic:cNvPicPr/>
                   </pic:nvPicPr>
                   <pic:blipFill>
-                    <a:blip r:embed="rId8"/>
+                    <a:blip r:embed="rId7"/>
                     <a:stretch>
                       <a:fillRect/>
                     </a:stretch>
@@ -778,7 +778,7 @@
                     </pic:cNvPicPr>
                   </pic:nvPicPr>
                   <pic:blipFill>
-                    <a:blip r:embed="rId9"/>
+                    <a:blip r:embed="rId8"/>
                     <a:srcRect/>
                     <a:stretch>
                       <a:fillRect/>
@@ -1057,7 +1057,7 @@
                     </pic:cNvPicPr>
                   </pic:nvPicPr>
                   <pic:blipFill>
-                    <a:blip r:embed="rId10"/>
+                    <a:blip r:embed="rId9"/>
                     <a:stretch>
                       <a:fillRect/>
                     </a:stretch>
@@ -1183,7 +1183,7 @@
                     </pic:cNvPicPr>
                   </pic:nvPicPr>
                   <pic:blipFill>
-                    <a:blip r:embed="rId11"/>
+                    <a:blip r:embed="rId10"/>
                     <a:srcRect r="4385" b="6604"/>
                     <a:stretch>
                       <a:fillRect/>
@@ -1437,7 +1437,7 @@
                     </pic:cNvPicPr>
                   </pic:nvPicPr>
                   <pic:blipFill>
-                    <a:blip r:embed="rId12"/>
+                    <a:blip r:embed="rId11"/>
                     <a:stretch>
                       <a:fillRect/>
                     </a:stretch>
@@ -1531,7 +1531,7 @@
                     </pic:cNvPicPr>
                   </pic:nvPicPr>
                   <pic:blipFill>
-                    <a:blip r:embed="rId13"/>
+                    <a:blip r:embed="rId12"/>
                     <a:stretch>
                       <a:fillRect/>
                     </a:stretch>
@@ -1627,7 +1627,7 @@
                     </pic:cNvPicPr>
                   </pic:nvPicPr>
                   <pic:blipFill>
-                    <a:blip r:embed="rId14"/>
+                    <a:blip r:embed="rId13"/>
                     <a:stretch>
                       <a:fillRect/>
                     </a:stretch>
@@ -1839,7 +1839,7 @@
                     </pic:cNvPicPr>
                   </pic:nvPicPr>
                   <pic:blipFill>
-                    <a:blip r:embed="rId15"/>
+                    <a:blip r:embed="rId14"/>
                     <a:stretch>
                       <a:fillRect/>
                     </a:stretch>
@@ -2633,7 +2633,7 @@
                     </pic:cNvPicPr>
                   </pic:nvPicPr>
                   <pic:blipFill>
-                    <a:blip r:embed="rId16"/>
+                    <a:blip r:embed="rId15"/>
                     <a:srcRect/>
                     <a:stretch>
                       <a:fillRect/>
@@ -2798,7 +2798,7 @@
                     </pic:cNvPicPr>
                   </pic:nvPicPr>
                   <pic:blipFill>
-                    <a:blip r:embed="rId17"/>
+                    <a:blip r:embed="rId16"/>
                     <a:stretch>
                       <a:fillRect/>
                     </a:stretch>
@@ -3146,7 +3146,7 @@
                     </pic:cNvPicPr>
                   </pic:nvPicPr>
                   <pic:blipFill>
-                    <a:blip r:embed="rId18"/>
+                    <a:blip r:embed="rId17"/>
                     <a:stretch>
                       <a:fillRect/>
                     </a:stretch>
@@ -3212,7 +3212,7 @@
       <w:pPr>
         <w:ind w:firstLine="420"/>
         <w:rPr>
-          <w:rFonts w:ascii="Times New Roman" w:hAnsi="Times New Roman" w:cs="Times New Roman" w:hint="eastAsia"/>
+          <w:rFonts w:ascii="Times New Roman" w:hAnsi="Times New Roman" w:cs="Times New Roman"/>
           <w:sz w:val="24"/>
         </w:rPr>
       </w:pPr>
@@ -3284,7 +3284,7 @@
       <w:pPr>
         <w:ind w:firstLine="420"/>
         <w:rPr>
-          <w:rFonts w:ascii="Times New Roman" w:hAnsi="Times New Roman" w:cs="Times New Roman" w:hint="eastAsia"/>
+          <w:rFonts w:ascii="Times New Roman" w:hAnsi="Times New Roman" w:cs="Times New Roman"/>
           <w:sz w:val="24"/>
         </w:rPr>
       </w:pPr>
@@ -3354,7 +3354,7 @@
       <w:pPr>
         <w:ind w:firstLine="420"/>
         <w:rPr>
-          <w:rFonts w:ascii="Times New Roman" w:hAnsi="Times New Roman" w:cs="Times New Roman" w:hint="eastAsia"/>
+          <w:rFonts w:ascii="Times New Roman" w:hAnsi="Times New Roman" w:cs="Times New Roman"/>
           <w:sz w:val="24"/>
         </w:rPr>
       </w:pPr>
@@ -3667,7 +3667,7 @@
                     </pic:cNvPicPr>
                   </pic:nvPicPr>
                   <pic:blipFill>
-                    <a:blip r:embed="rId19"/>
+                    <a:blip r:embed="rId18"/>
                     <a:stretch>
                       <a:fillRect/>
                     </a:stretch>
@@ -3757,9 +3757,6 @@
     <w:p>
       <w:pPr>
         <w:ind w:firstLine="420"/>
-        <w:rPr>
-          <w:rFonts w:hint="eastAsia"/>
-        </w:rPr>
       </w:pPr>
       <w:r>
         <w:rPr>
@@ -3842,8 +3839,6 @@
       <w:pPr>
         <w:ind w:firstLine="420"/>
       </w:pPr>
-      <w:bookmarkStart w:id="0" w:name="_GoBack"/>
-      <w:bookmarkEnd w:id="0"/>
       <w:r>
         <w:rPr>
           <w:rFonts w:hint="eastAsia"/>
@@ -3881,7 +3876,7 @@
                     </pic:cNvPicPr>
                   </pic:nvPicPr>
                   <pic:blipFill>
-                    <a:blip r:embed="rId20"/>
+                    <a:blip r:embed="rId19"/>
                     <a:srcRect/>
                     <a:stretch>
                       <a:fillRect/>
@@ -4111,7 +4106,7 @@
                     </pic:cNvPicPr>
                   </pic:nvPicPr>
                   <pic:blipFill>
-                    <a:blip r:embed="rId21"/>
+                    <a:blip r:embed="rId20"/>
                     <a:srcRect/>
                     <a:stretch>
                       <a:fillRect/>
@@ -4311,7 +4306,7 @@
                     </pic:cNvPicPr>
                   </pic:nvPicPr>
                   <pic:blipFill>
-                    <a:blip r:embed="rId22"/>
+                    <a:blip r:embed="rId21"/>
                     <a:srcRect/>
                     <a:stretch>
                       <a:fillRect/>
@@ -4490,7 +4485,7 @@
                     </pic:cNvPicPr>
                   </pic:nvPicPr>
                   <pic:blipFill>
-                    <a:blip r:embed="rId23"/>
+                    <a:blip r:embed="rId22"/>
                     <a:stretch>
                       <a:fillRect/>
                     </a:stretch>
@@ -4744,7 +4739,7 @@
                     </pic:cNvPicPr>
                   </pic:nvPicPr>
                   <pic:blipFill>
-                    <a:blip r:embed="rId24">
+                    <a:blip r:embed="rId23">
                       <a:extLst>
                         <a:ext uri="{28A0092B-C50C-407E-A947-70E740481C1C}">
                           <a14:useLocalDpi xmlns:a14="http://schemas.microsoft.com/office/drawing/2010/main" val="0"/>
@@ -4973,7 +4968,7 @@
                     </pic:cNvPicPr>
                   </pic:nvPicPr>
                   <pic:blipFill>
-                    <a:blip r:embed="rId25">
+                    <a:blip r:embed="rId24">
                       <a:extLst>
                         <a:ext uri="{28A0092B-C50C-407E-A947-70E740481C1C}">
                           <a14:useLocalDpi xmlns:a14="http://schemas.microsoft.com/office/drawing/2010/main" val="0"/>
@@ -5039,7 +5034,7 @@
                     </pic:cNvPicPr>
                   </pic:nvPicPr>
                   <pic:blipFill>
-                    <a:blip r:embed="rId26">
+                    <a:blip r:embed="rId25">
                       <a:extLst>
                         <a:ext uri="{28A0092B-C50C-407E-A947-70E740481C1C}">
                           <a14:useLocalDpi xmlns:a14="http://schemas.microsoft.com/office/drawing/2010/main" val="0"/>
@@ -5232,7 +5227,7 @@
                     </pic:cNvPicPr>
                   </pic:nvPicPr>
                   <pic:blipFill>
-                    <a:blip r:embed="rId27">
+                    <a:blip r:embed="rId26">
                       <a:extLst>
                         <a:ext uri="{28A0092B-C50C-407E-A947-70E740481C1C}">
                           <a14:useLocalDpi xmlns:a14="http://schemas.microsoft.com/office/drawing/2010/main" val="0"/>
@@ -5486,7 +5481,7 @@
                     </pic:cNvPicPr>
                   </pic:nvPicPr>
                   <pic:blipFill>
-                    <a:blip r:embed="rId28"/>
+                    <a:blip r:embed="rId27"/>
                     <a:stretch>
                       <a:fillRect/>
                     </a:stretch>
@@ -5706,7 +5701,7 @@
                     </pic:cNvPicPr>
                   </pic:nvPicPr>
                   <pic:blipFill>
-                    <a:blip r:embed="rId29"/>
+                    <a:blip r:embed="rId28"/>
                     <a:stretch>
                       <a:fillRect/>
                     </a:stretch>
@@ -5877,7 +5872,7 @@
                     </pic:cNvPicPr>
                   </pic:nvPicPr>
                   <pic:blipFill>
-                    <a:blip r:embed="rId30"/>
+                    <a:blip r:embed="rId29"/>
                     <a:stretch>
                       <a:fillRect/>
                     </a:stretch>
@@ -5964,7 +5959,7 @@
                     </pic:cNvPicPr>
                   </pic:nvPicPr>
                   <pic:blipFill>
-                    <a:blip r:embed="rId31"/>
+                    <a:blip r:embed="rId30"/>
                     <a:srcRect/>
                     <a:stretch>
                       <a:fillRect/>
@@ -6134,7 +6129,7 @@
                     </pic:cNvPicPr>
                   </pic:nvPicPr>
                   <pic:blipFill>
-                    <a:blip r:embed="rId32"/>
+                    <a:blip r:embed="rId31"/>
                     <a:srcRect/>
                     <a:stretch>
                       <a:fillRect/>
@@ -6310,7 +6305,7 @@
                     </pic:cNvPicPr>
                   </pic:nvPicPr>
                   <pic:blipFill>
-                    <a:blip r:embed="rId33"/>
+                    <a:blip r:embed="rId32"/>
                     <a:stretch>
                       <a:fillRect/>
                     </a:stretch>
@@ -6471,7 +6466,7 @@
                     </pic:cNvPicPr>
                   </pic:nvPicPr>
                   <pic:blipFill>
-                    <a:blip r:embed="rId34"/>
+                    <a:blip r:embed="rId33"/>
                     <a:stretch>
                       <a:fillRect/>
                     </a:stretch>
@@ -6605,6 +6600,24 @@
         </w:rPr>
         <w:t>部分执行结果如下：</w:t>
       </w:r>
+      <w:proofErr w:type="spellStart"/>
+      <w:proofErr w:type="gramStart"/>
+      <w:r>
+        <w:rPr>
+          <w:rFonts w:ascii="Times New Roman" w:hAnsi="Times New Roman" w:cs="Times New Roman" w:hint="eastAsia"/>
+          <w:sz w:val="24"/>
+        </w:rPr>
+        <w:t>sh</w:t>
+      </w:r>
+      <w:proofErr w:type="spellEnd"/>
+      <w:proofErr w:type="gramEnd"/>
+      <w:r>
+        <w:rPr>
+          <w:rFonts w:ascii="Times New Roman" w:hAnsi="Times New Roman" w:cs="Times New Roman" w:hint="eastAsia"/>
+          <w:sz w:val="24"/>
+        </w:rPr>
+        <w:t xml:space="preserve"> </w:t>
+      </w:r>
     </w:p>
     <w:p>
       <w:r>
@@ -6630,7 +6643,7 @@
                     </pic:cNvPicPr>
                   </pic:nvPicPr>
                   <pic:blipFill>
-                    <a:blip r:embed="rId35"/>
+                    <a:blip r:embed="rId34"/>
                     <a:stretch>
                       <a:fillRect/>
                     </a:stretch>
@@ -6811,7 +6824,7 @@
                     </pic:cNvPicPr>
                   </pic:nvPicPr>
                   <pic:blipFill>
-                    <a:blip r:embed="rId36"/>
+                    <a:blip r:embed="rId35"/>
                     <a:stretch>
                       <a:fillRect/>
                     </a:stretch>
@@ -6972,7 +6985,7 @@
                     </pic:cNvPicPr>
                   </pic:nvPicPr>
                   <pic:blipFill>
-                    <a:blip r:embed="rId37"/>
+                    <a:blip r:embed="rId36"/>
                     <a:stretch>
                       <a:fillRect/>
                     </a:stretch>
@@ -7133,7 +7146,7 @@
                     </pic:cNvPicPr>
                   </pic:nvPicPr>
                   <pic:blipFill>
-                    <a:blip r:embed="rId38"/>
+                    <a:blip r:embed="rId37"/>
                     <a:stretch>
                       <a:fillRect/>
                     </a:stretch>
@@ -7284,7 +7297,7 @@
                     </pic:cNvPicPr>
                   </pic:nvPicPr>
                   <pic:blipFill>
-                    <a:blip r:embed="rId39"/>
+                    <a:blip r:embed="rId38"/>
                     <a:stretch>
                       <a:fillRect/>
                     </a:stretch>
@@ -7455,7 +7468,7 @@
                     </pic:cNvPicPr>
                   </pic:nvPicPr>
                   <pic:blipFill>
-                    <a:blip r:embed="rId40"/>
+                    <a:blip r:embed="rId39"/>
                     <a:stretch>
                       <a:fillRect/>
                     </a:stretch>
@@ -7615,7 +7628,7 @@
                     </pic:cNvPicPr>
                   </pic:nvPicPr>
                   <pic:blipFill>
-                    <a:blip r:embed="rId41"/>
+                    <a:blip r:embed="rId40"/>
                     <a:stretch>
                       <a:fillRect/>
                     </a:stretch>
@@ -7788,7 +7801,7 @@
                     </pic:cNvPicPr>
                   </pic:nvPicPr>
                   <pic:blipFill>
-                    <a:blip r:embed="rId42"/>
+                    <a:blip r:embed="rId41"/>
                     <a:stretch>
                       <a:fillRect/>
                     </a:stretch>
@@ -7967,7 +7980,7 @@
                     </pic:cNvPicPr>
                   </pic:nvPicPr>
                   <pic:blipFill>
-                    <a:blip r:embed="rId43"/>
+                    <a:blip r:embed="rId42"/>
                     <a:stretch>
                       <a:fillRect/>
                     </a:stretch>
@@ -8155,7 +8168,7 @@
                     </pic:cNvPicPr>
                   </pic:nvPicPr>
                   <pic:blipFill>
-                    <a:blip r:embed="rId44"/>
+                    <a:blip r:embed="rId43"/>
                     <a:stretch>
                       <a:fillRect/>
                     </a:stretch>
@@ -8412,7 +8425,7 @@
                     </pic:cNvPicPr>
                   </pic:nvPicPr>
                   <pic:blipFill>
-                    <a:blip r:embed="rId45"/>
+                    <a:blip r:embed="rId44"/>
                     <a:stretch>
                       <a:fillRect/>
                     </a:stretch>
@@ -8580,7 +8593,7 @@
                     </pic:cNvPicPr>
                   </pic:nvPicPr>
                   <pic:blipFill>
-                    <a:blip r:embed="rId46"/>
+                    <a:blip r:embed="rId45"/>
                     <a:stretch>
                       <a:fillRect/>
                     </a:stretch>
@@ -8653,7 +8666,7 @@
                     </pic:cNvPicPr>
                   </pic:nvPicPr>
                   <pic:blipFill>
-                    <a:blip r:embed="rId47"/>
+                    <a:blip r:embed="rId46"/>
                     <a:stretch>
                       <a:fillRect/>
                     </a:stretch>
@@ -8875,7 +8888,7 @@
                     </pic:cNvPicPr>
                   </pic:nvPicPr>
                   <pic:blipFill>
-                    <a:blip r:embed="rId48"/>
+                    <a:blip r:embed="rId47"/>
                     <a:stretch>
                       <a:fillRect/>
                     </a:stretch>
@@ -9088,7 +9101,7 @@
                     </pic:cNvPicPr>
                   </pic:nvPicPr>
                   <pic:blipFill>
-                    <a:blip r:embed="rId49"/>
+                    <a:blip r:embed="rId48"/>
                     <a:stretch>
                       <a:fillRect/>
                     </a:stretch>
@@ -9261,7 +9274,7 @@
                     </pic:cNvPicPr>
                   </pic:nvPicPr>
                   <pic:blipFill>
-                    <a:blip r:embed="rId50"/>
+                    <a:blip r:embed="rId49"/>
                     <a:stretch>
                       <a:fillRect/>
                     </a:stretch>
@@ -9385,7 +9398,7 @@
         </w:rPr>
         <w:t>创建</w:t>
       </w:r>
-      <w:bookmarkStart w:id="1" w:name="OLE_LINK7"/>
+      <w:bookmarkStart w:id="0" w:name="OLE_LINK7"/>
       <w:proofErr w:type="spellStart"/>
       <w:r>
         <w:rPr>
@@ -9394,7 +9407,7 @@
         </w:rPr>
         <w:t>sparkJobHistory</w:t>
       </w:r>
-      <w:bookmarkEnd w:id="1"/>
+      <w:bookmarkEnd w:id="0"/>
       <w:proofErr w:type="spellEnd"/>
     </w:p>
     <w:p>
@@ -9547,7 +9560,7 @@
                     </pic:cNvPicPr>
                   </pic:nvPicPr>
                   <pic:blipFill>
-                    <a:blip r:embed="rId51"/>
+                    <a:blip r:embed="rId50"/>
                     <a:stretch>
                       <a:fillRect/>
                     </a:stretch>
@@ -9634,7 +9647,7 @@
           <w:sz w:val="24"/>
         </w:rPr>
       </w:pPr>
-      <w:bookmarkStart w:id="2" w:name="OLE_LINK6"/>
+      <w:bookmarkStart w:id="1" w:name="OLE_LINK6"/>
       <w:r>
         <w:rPr>
           <w:rFonts w:ascii="Times New Roman" w:hAnsi="Times New Roman" w:cs="Times New Roman"/>
@@ -9819,7 +9832,7 @@
       </w:r>
       <w:proofErr w:type="spellEnd"/>
     </w:p>
-    <w:bookmarkEnd w:id="2"/>
+    <w:bookmarkEnd w:id="1"/>
     <w:p>
       <w:pPr>
         <w:outlineLvl w:val="1"/>
@@ -9990,7 +10003,7 @@
                     </pic:cNvPicPr>
                   </pic:nvPicPr>
                   <pic:blipFill>
-                    <a:blip r:embed="rId52"/>
+                    <a:blip r:embed="rId51"/>
                     <a:stretch>
                       <a:fillRect/>
                     </a:stretch>
@@ -10054,7 +10067,7 @@
                     </pic:cNvPicPr>
                   </pic:nvPicPr>
                   <pic:blipFill>
-                    <a:blip r:embed="rId53"/>
+                    <a:blip r:embed="rId52"/>
                     <a:stretch>
                       <a:fillRect/>
                     </a:stretch>
@@ -10224,7 +10237,7 @@
                     </pic:cNvPicPr>
                   </pic:nvPicPr>
                   <pic:blipFill>
-                    <a:blip r:embed="rId54"/>
+                    <a:blip r:embed="rId53"/>
                     <a:stretch>
                       <a:fillRect/>
                     </a:stretch>
@@ -10288,8 +10301,25 @@
           <w:color w:val="FF0000"/>
           <w:sz w:val="24"/>
         </w:rPr>
-        <w:t>8083/#/cluster</w:t>
-      </w:r>
+        <w:t>8083/#/</w:t>
+      </w:r>
+      <w:proofErr w:type="spellStart"/>
+      <w:r>
+        <w:rPr>
+          <w:rFonts w:hint="eastAsia"/>
+          <w:color w:val="FF0000"/>
+          <w:sz w:val="24"/>
+        </w:rPr>
+        <w:t>cluster</w:t>
+      </w:r>
+      <w:r>
+        <w:rPr>
+          <w:color w:val="FF0000"/>
+          <w:sz w:val="24"/>
+        </w:rPr>
+        <w:t>xa</w:t>
+      </w:r>
+      <w:proofErr w:type="spellEnd"/>
     </w:p>
     <w:p>
       <w:r>
@@ -10315,7 +10345,7 @@
                     </pic:cNvPicPr>
                   </pic:nvPicPr>
                   <pic:blipFill>
-                    <a:blip r:embed="rId55"/>
+                    <a:blip r:embed="rId54"/>
                     <a:stretch>
                       <a:fillRect/>
                     </a:stretch>
@@ -10485,7 +10515,7 @@
                     </pic:cNvPicPr>
                   </pic:nvPicPr>
                   <pic:blipFill>
-                    <a:blip r:embed="rId56"/>
+                    <a:blip r:embed="rId55"/>
                     <a:stretch>
                       <a:fillRect/>
                     </a:stretch>
@@ -10677,7 +10707,7 @@
                     </pic:cNvPicPr>
                   </pic:nvPicPr>
                   <pic:blipFill>
-                    <a:blip r:embed="rId57">
+                    <a:blip r:embed="rId56">
                       <a:extLst>
                         <a:ext uri="{28A0092B-C50C-407E-A947-70E740481C1C}">
                           <a14:useLocalDpi xmlns:a14="http://schemas.microsoft.com/office/drawing/2010/main" val="0"/>
@@ -10712,9 +10742,6 @@
     <w:p>
       <w:pPr>
         <w:pStyle w:val="1"/>
-        <w:rPr>
-          <w:rFonts w:hint="default"/>
-        </w:rPr>
       </w:pPr>
       <w:r>
         <w:lastRenderedPageBreak/>
@@ -10737,104 +10764,19 @@
         <w:rPr>
           <w:rFonts w:hint="eastAsia"/>
         </w:rPr>
-        <w:t>22.1.</w:t>
-      </w:r>
-      <w:r>
-        <w:rPr>
-          <w:rFonts w:hint="eastAsia"/>
-        </w:rPr>
-        <w:t>上传</w:t>
-      </w:r>
-      <w:proofErr w:type="spellStart"/>
-      <w:r>
-        <w:t>GsFaceLib</w:t>
-      </w:r>
-      <w:proofErr w:type="spellEnd"/>
-      <w:r>
-        <w:rPr>
-          <w:rFonts w:hint="eastAsia"/>
-        </w:rPr>
-        <w:t>到主节点</w:t>
-      </w:r>
-      <w:r>
-        <w:rPr>
-          <w:rFonts w:hint="eastAsia"/>
-        </w:rPr>
-        <w:t>/opt</w:t>
-      </w:r>
-      <w:r>
-        <w:rPr>
-          <w:rFonts w:hint="eastAsia"/>
-        </w:rPr>
-        <w:t>目录下</w:t>
-      </w:r>
-    </w:p>
-    <w:p>
-      <w:pPr>
-        <w:spacing w:before="120" w:after="120"/>
-      </w:pPr>
-      <w:r>
-        <w:rPr>
-          <w:noProof/>
-        </w:rPr>
-        <w:drawing>
-          <wp:inline distT="0" distB="0" distL="0" distR="0" wp14:anchorId="74C55236" wp14:editId="50EFCEC9">
-            <wp:extent cx="5274310" cy="1562735"/>
-            <wp:effectExtent l="19050" t="0" r="2540" b="0"/>
-            <wp:docPr id="1" name="图片 1"/>
-            <wp:cNvGraphicFramePr>
-              <a:graphicFrameLocks xmlns:a="http://schemas.openxmlformats.org/drawingml/2006/main" noChangeAspect="1"/>
-            </wp:cNvGraphicFramePr>
-            <a:graphic xmlns:a="http://schemas.openxmlformats.org/drawingml/2006/main">
-              <a:graphicData uri="http://schemas.openxmlformats.org/drawingml/2006/picture">
-                <pic:pic xmlns:pic="http://schemas.openxmlformats.org/drawingml/2006/picture">
-                  <pic:nvPicPr>
-                    <pic:cNvPr id="1" name="图片 1"/>
-                    <pic:cNvPicPr>
-                      <a:picLocks noChangeAspect="1" noChangeArrowheads="1"/>
-                    </pic:cNvPicPr>
-                  </pic:nvPicPr>
-                  <pic:blipFill>
-                    <a:blip r:embed="rId58"/>
-                    <a:srcRect/>
-                    <a:stretch>
-                      <a:fillRect/>
-                    </a:stretch>
-                  </pic:blipFill>
-                  <pic:spPr>
-                    <a:xfrm>
-                      <a:off x="0" y="0"/>
-                      <a:ext cx="5274310" cy="1563059"/>
-                    </a:xfrm>
-                    <a:prstGeom prst="rect">
-                      <a:avLst/>
-                    </a:prstGeom>
-                    <a:noFill/>
-                    <a:ln w="9525">
-                      <a:noFill/>
-                      <a:miter lim="800000"/>
-                      <a:headEnd/>
-                      <a:tailEnd/>
-                    </a:ln>
-                  </pic:spPr>
-                </pic:pic>
-              </a:graphicData>
-            </a:graphic>
-          </wp:inline>
-        </w:drawing>
-      </w:r>
-    </w:p>
-    <w:p>
-      <w:pPr>
-        <w:pStyle w:val="2"/>
-        <w:spacing w:before="120" w:after="120"/>
-        <w:ind w:left="210"/>
-      </w:pPr>
-      <w:r>
-        <w:rPr>
-          <w:rFonts w:hint="eastAsia"/>
-        </w:rPr>
-        <w:t>22.2.</w:t>
+        <w:t>2</w:t>
+      </w:r>
+      <w:r>
+        <w:rPr>
+          <w:rFonts w:hint="eastAsia"/>
+        </w:rPr>
+        <w:t>2.1</w:t>
+      </w:r>
+      <w:r>
+        <w:rPr>
+          <w:rFonts w:hint="eastAsia"/>
+        </w:rPr>
+        <w:t>.</w:t>
       </w:r>
       <w:r>
         <w:rPr>
@@ -10907,7 +10849,7 @@
                     </pic:cNvPicPr>
                   </pic:nvPicPr>
                   <pic:blipFill>
-                    <a:blip r:embed="rId59"/>
+                    <a:blip r:embed="rId57"/>
                     <a:srcRect r="7604" b="-1969"/>
                     <a:stretch>
                       <a:fillRect/>
@@ -10954,7 +10896,15 @@
         <w:rPr>
           <w:rFonts w:hint="eastAsia"/>
         </w:rPr>
-        <w:t>控制器，后选择添加加密狗：</w:t>
+        <w:t>控制器，后选择添加加</w:t>
+      </w:r>
+      <w:bookmarkStart w:id="2" w:name="_GoBack"/>
+      <w:bookmarkEnd w:id="2"/>
+      <w:r>
+        <w:rPr>
+          <w:rFonts w:hint="eastAsia"/>
+        </w:rPr>
+        <w:t>密狗：</w:t>
       </w:r>
     </w:p>
     <w:p>
@@ -10966,7 +10916,6 @@
         <w:rPr>
           <w:noProof/>
         </w:rPr>
-        <w:lastRenderedPageBreak/>
         <w:drawing>
           <wp:inline distT="0" distB="0" distL="114300" distR="114300">
             <wp:extent cx="4909820" cy="3484245"/>
@@ -10985,7 +10934,7 @@
                     </pic:cNvPicPr>
                   </pic:nvPicPr>
                   <pic:blipFill>
-                    <a:blip r:embed="rId60"/>
+                    <a:blip r:embed="rId58"/>
                     <a:stretch>
                       <a:fillRect/>
                     </a:stretch>
@@ -11019,6 +10968,7 @@
         <w:rPr>
           <w:noProof/>
         </w:rPr>
+        <w:lastRenderedPageBreak/>
         <w:drawing>
           <wp:inline distT="0" distB="0" distL="114300" distR="114300">
             <wp:extent cx="4909820" cy="3067685"/>
@@ -11037,7 +10987,7 @@
                     </pic:cNvPicPr>
                   </pic:nvPicPr>
                   <pic:blipFill>
-                    <a:blip r:embed="rId61"/>
+                    <a:blip r:embed="rId59"/>
                     <a:stretch>
                       <a:fillRect/>
                     </a:stretch>
@@ -11072,7 +11022,13 @@
         <w:rPr>
           <w:rFonts w:hint="eastAsia"/>
         </w:rPr>
-        <w:t>22.3.</w:t>
+        <w:t>22.2</w:t>
+      </w:r>
+      <w:r>
+        <w:rPr>
+          <w:rFonts w:hint="eastAsia"/>
+        </w:rPr>
+        <w:t>.</w:t>
       </w:r>
       <w:r>
         <w:rPr>
@@ -11095,7 +11051,14 @@
           <w:rFonts w:hint="eastAsia"/>
           <w:sz w:val="28"/>
         </w:rPr>
-        <w:t>22.3.1.</w:t>
+        <w:t>22.2</w:t>
+      </w:r>
+      <w:r>
+        <w:rPr>
+          <w:rFonts w:hint="eastAsia"/>
+          <w:sz w:val="28"/>
+        </w:rPr>
+        <w:t>.1.</w:t>
       </w:r>
       <w:r>
         <w:rPr>
@@ -11236,7 +11199,14 @@
           <w:rFonts w:hint="eastAsia"/>
           <w:sz w:val="28"/>
         </w:rPr>
-        <w:t>22.3.2.</w:t>
+        <w:t>22.2</w:t>
+      </w:r>
+      <w:r>
+        <w:rPr>
+          <w:rFonts w:hint="eastAsia"/>
+          <w:sz w:val="28"/>
+        </w:rPr>
+        <w:t>.2.</w:t>
       </w:r>
       <w:r>
         <w:rPr>
@@ -11328,8 +11298,14 @@
           <w:rFonts w:hint="eastAsia"/>
           <w:sz w:val="28"/>
         </w:rPr>
-        <w:lastRenderedPageBreak/>
-        <w:t>22.3.4.</w:t>
+        <w:t>22.2</w:t>
+      </w:r>
+      <w:r>
+        <w:rPr>
+          <w:rFonts w:hint="eastAsia"/>
+          <w:sz w:val="28"/>
+        </w:rPr>
+        <w:t>.4.</w:t>
       </w:r>
       <w:r>
         <w:rPr>
@@ -11425,7 +11401,14 @@
           <w:rFonts w:hint="eastAsia"/>
           <w:sz w:val="28"/>
         </w:rPr>
-        <w:t xml:space="preserve">22.3.5. </w:t>
+        <w:t>22.2</w:t>
+      </w:r>
+      <w:r>
+        <w:rPr>
+          <w:rFonts w:hint="eastAsia"/>
+          <w:sz w:val="28"/>
+        </w:rPr>
+        <w:t xml:space="preserve">.5. </w:t>
       </w:r>
       <w:r>
         <w:rPr>
@@ -11525,7 +11508,7 @@
                     </pic:cNvPicPr>
                   </pic:nvPicPr>
                   <pic:blipFill>
-                    <a:blip r:embed="rId62"/>
+                    <a:blip r:embed="rId60"/>
                     <a:stretch>
                       <a:fillRect/>
                     </a:stretch>
@@ -11560,10 +11543,8 @@
         </w:rPr>
       </w:pPr>
       <w:r>
-        <w:t>二十</w:t>
-      </w:r>
-      <w:r>
-        <w:t>三</w:t>
+        <w:lastRenderedPageBreak/>
+        <w:t>二十三</w:t>
       </w:r>
       <w:r>
         <w:t>.</w:t>
@@ -11575,9 +11556,6 @@
     <w:p>
       <w:pPr>
         <w:ind w:firstLineChars="200" w:firstLine="420"/>
-        <w:rPr>
-          <w:rFonts w:hint="eastAsia"/>
-        </w:rPr>
       </w:pPr>
       <w:r>
         <w:rPr>
@@ -11609,21 +11587,12 @@
     <w:p>
       <w:pPr>
         <w:ind w:firstLineChars="200" w:firstLine="420"/>
-        <w:rPr>
-          <w:rFonts w:hint="eastAsia"/>
-        </w:rPr>
-      </w:pPr>
-      <w:r>
-        <w:rPr>
-          <w:rFonts w:hint="eastAsia"/>
-        </w:rPr>
-        <w:t>建议删除</w:t>
-      </w:r>
-      <w:r>
-        <w:rPr>
-          <w:rFonts w:hint="eastAsia"/>
-        </w:rPr>
-        <w:t>：根目录下的</w:t>
+      </w:pPr>
+      <w:r>
+        <w:rPr>
+          <w:rFonts w:hint="eastAsia"/>
+        </w:rPr>
+        <w:t>建议删除：根目录下的</w:t>
       </w:r>
       <w:r>
         <w:rPr>
@@ -11649,9 +11618,6 @@
     <w:p>
       <w:pPr>
         <w:ind w:firstLineChars="200" w:firstLine="420"/>
-        <w:rPr>
-          <w:rFonts w:hint="eastAsia"/>
-        </w:rPr>
       </w:pPr>
       <w:r>
         <w:rPr>
@@ -11712,19 +11678,7 @@
         <w:rPr>
           <w:rFonts w:hint="eastAsia"/>
         </w:rPr>
-        <w:t>（</w:t>
-      </w:r>
-      <w:r>
-        <w:rPr>
-          <w:rFonts w:hint="eastAsia"/>
-        </w:rPr>
-        <w:t>已在对应的步骤中标注</w:t>
-      </w:r>
-      <w:r>
-        <w:rPr>
-          <w:rFonts w:hint="eastAsia"/>
-        </w:rPr>
-        <w:t>）</w:t>
+        <w:t>（已在对应的步骤中标注）</w:t>
       </w:r>
       <w:r>
         <w:rPr>
@@ -12187,7 +12141,6 @@
         <w:rPr>
           <w:rFonts w:hint="eastAsia"/>
         </w:rPr>
-        <w:lastRenderedPageBreak/>
         <w:t>①卸载</w:t>
       </w:r>
       <w:r>
@@ -12607,6 +12560,7 @@
         <w:rPr>
           <w:noProof/>
         </w:rPr>
+        <w:lastRenderedPageBreak/>
         <w:drawing>
           <wp:inline distT="0" distB="0" distL="114300" distR="114300" wp14:anchorId="4756F946" wp14:editId="6EA5C60C">
             <wp:extent cx="5269230" cy="4220845"/>
@@ -12625,7 +12579,7 @@
                     </pic:cNvPicPr>
                   </pic:nvPicPr>
                   <pic:blipFill>
-                    <a:blip r:embed="rId63"/>
+                    <a:blip r:embed="rId61"/>
                     <a:stretch>
                       <a:fillRect/>
                     </a:stretch>
@@ -12677,7 +12631,7 @@
       </w:r>
     </w:p>
     <w:sectPr>
-      <w:footerReference w:type="default" r:id="rId64"/>
+      <w:footerReference w:type="default" r:id="rId62"/>
       <w:pgSz w:w="11906" w:h="16838"/>
       <w:pgMar w:top="1440" w:right="1800" w:bottom="1440" w:left="1800" w:header="851" w:footer="992" w:gutter="0"/>
       <w:cols w:space="425"/>
@@ -12688,7 +12642,7 @@
 </file>
 
 <file path=word/endnotes.xml><?xml version="1.0" encoding="utf-8"?>
-<w:endnotes xmlns:wpc="http://schemas.microsoft.com/office/word/2010/wordprocessingCanvas" xmlns:mc="http://schemas.openxmlformats.org/markup-compatibility/2006" xmlns:o="urn:schemas-microsoft-com:office:office" xmlns:r="http://schemas.openxmlformats.org/officeDocument/2006/relationships" xmlns:m="http://schemas.openxmlformats.org/officeDocument/2006/math" xmlns:v="urn:schemas-microsoft-com:vml" xmlns:wp14="http://schemas.microsoft.com/office/word/2010/wordprocessingDrawing" xmlns:wp="http://schemas.openxmlformats.org/drawingml/2006/wordprocessingDrawing" xmlns:w10="urn:schemas-microsoft-com:office:word" xmlns:w="http://schemas.openxmlformats.org/wordprocessingml/2006/main" xmlns:w14="http://schemas.microsoft.com/office/word/2010/wordml" xmlns:wpg="http://schemas.microsoft.com/office/word/2010/wordprocessingGroup" xmlns:wpi="http://schemas.microsoft.com/office/word/2010/wordprocessingInk" xmlns:wne="http://schemas.microsoft.com/office/word/2006/wordml" xmlns:wps="http://schemas.microsoft.com/office/word/2010/wordprocessingShape" mc:Ignorable="w14 wp14">
+<w:endnotes xmlns:wpc="http://schemas.microsoft.com/office/word/2010/wordprocessingCanvas" xmlns:mc="http://schemas.openxmlformats.org/markup-compatibility/2006" xmlns:o="urn:schemas-microsoft-com:office:office" xmlns:r="http://schemas.openxmlformats.org/officeDocument/2006/relationships" xmlns:m="http://schemas.openxmlformats.org/officeDocument/2006/math" xmlns:v="urn:schemas-microsoft-com:vml" xmlns:wp14="http://schemas.microsoft.com/office/word/2010/wordprocessingDrawing" xmlns:wp="http://schemas.openxmlformats.org/drawingml/2006/wordprocessingDrawing" xmlns:w10="urn:schemas-microsoft-com:office:word" xmlns:w="http://schemas.openxmlformats.org/wordprocessingml/2006/main" xmlns:w14="http://schemas.microsoft.com/office/word/2010/wordml" xmlns:w15="http://schemas.microsoft.com/office/word/2012/wordml" xmlns:wpg="http://schemas.microsoft.com/office/word/2010/wordprocessingGroup" xmlns:wpi="http://schemas.microsoft.com/office/word/2010/wordprocessingInk" xmlns:wne="http://schemas.microsoft.com/office/word/2006/wordml" xmlns:wps="http://schemas.microsoft.com/office/word/2010/wordprocessingShape" mc:Ignorable="w14 w15 wp14">
   <w:endnote w:type="separator" w:id="-1">
     <w:p>
       <w:r>
@@ -12707,7 +12661,7 @@
 </file>
 
 <file path=word/footer1.xml><?xml version="1.0" encoding="utf-8"?>
-<w:ftr xmlns:wpc="http://schemas.microsoft.com/office/word/2010/wordprocessingCanvas" xmlns:mc="http://schemas.openxmlformats.org/markup-compatibility/2006" xmlns:o="urn:schemas-microsoft-com:office:office" xmlns:r="http://schemas.openxmlformats.org/officeDocument/2006/relationships" xmlns:m="http://schemas.openxmlformats.org/officeDocument/2006/math" xmlns:v="urn:schemas-microsoft-com:vml" xmlns:wp14="http://schemas.microsoft.com/office/word/2010/wordprocessingDrawing" xmlns:wp="http://schemas.openxmlformats.org/drawingml/2006/wordprocessingDrawing" xmlns:w10="urn:schemas-microsoft-com:office:word" xmlns:w="http://schemas.openxmlformats.org/wordprocessingml/2006/main" xmlns:w14="http://schemas.microsoft.com/office/word/2010/wordml" xmlns:wpg="http://schemas.microsoft.com/office/word/2010/wordprocessingGroup" xmlns:wpi="http://schemas.microsoft.com/office/word/2010/wordprocessingInk" xmlns:wne="http://schemas.microsoft.com/office/word/2006/wordml" xmlns:wps="http://schemas.microsoft.com/office/word/2010/wordprocessingShape" mc:Ignorable="w14 wp14">
+<w:ftr xmlns:wpc="http://schemas.microsoft.com/office/word/2010/wordprocessingCanvas" xmlns:mc="http://schemas.openxmlformats.org/markup-compatibility/2006" xmlns:o="urn:schemas-microsoft-com:office:office" xmlns:r="http://schemas.openxmlformats.org/officeDocument/2006/relationships" xmlns:m="http://schemas.openxmlformats.org/officeDocument/2006/math" xmlns:v="urn:schemas-microsoft-com:vml" xmlns:wp14="http://schemas.microsoft.com/office/word/2010/wordprocessingDrawing" xmlns:wp="http://schemas.openxmlformats.org/drawingml/2006/wordprocessingDrawing" xmlns:w10="urn:schemas-microsoft-com:office:word" xmlns:w="http://schemas.openxmlformats.org/wordprocessingml/2006/main" xmlns:w14="http://schemas.microsoft.com/office/word/2010/wordml" xmlns:w15="http://schemas.microsoft.com/office/word/2012/wordml" xmlns:wpg="http://schemas.microsoft.com/office/word/2010/wordprocessingGroup" xmlns:wpi="http://schemas.microsoft.com/office/word/2010/wordprocessingInk" xmlns:wne="http://schemas.microsoft.com/office/word/2006/wordml" xmlns:wps="http://schemas.microsoft.com/office/word/2010/wordprocessingShape" mc:Ignorable="w14 w15 wp14">
   <w:p>
     <w:pPr>
       <w:pStyle w:val="a5"/>
@@ -12747,7 +12701,7 @@
                   <w:rPr>
                     <w:noProof/>
                   </w:rPr>
-                  <w:t>8</w:t>
+                  <w:t>32</w:t>
                 </w:r>
                 <w:r>
                   <w:rPr>
@@ -12767,7 +12721,7 @@
 </file>
 
 <file path=word/footnotes.xml><?xml version="1.0" encoding="utf-8"?>
-<w:footnotes xmlns:wpc="http://schemas.microsoft.com/office/word/2010/wordprocessingCanvas" xmlns:mc="http://schemas.openxmlformats.org/markup-compatibility/2006" xmlns:o="urn:schemas-microsoft-com:office:office" xmlns:r="http://schemas.openxmlformats.org/officeDocument/2006/relationships" xmlns:m="http://schemas.openxmlformats.org/officeDocument/2006/math" xmlns:v="urn:schemas-microsoft-com:vml" xmlns:wp14="http://schemas.microsoft.com/office/word/2010/wordprocessingDrawing" xmlns:wp="http://schemas.openxmlformats.org/drawingml/2006/wordprocessingDrawing" xmlns:w10="urn:schemas-microsoft-com:office:word" xmlns:w="http://schemas.openxmlformats.org/wordprocessingml/2006/main" xmlns:w14="http://schemas.microsoft.com/office/word/2010/wordml" xmlns:wpg="http://schemas.microsoft.com/office/word/2010/wordprocessingGroup" xmlns:wpi="http://schemas.microsoft.com/office/word/2010/wordprocessingInk" xmlns:wne="http://schemas.microsoft.com/office/word/2006/wordml" xmlns:wps="http://schemas.microsoft.com/office/word/2010/wordprocessingShape" mc:Ignorable="w14 wp14">
+<w:footnotes xmlns:wpc="http://schemas.microsoft.com/office/word/2010/wordprocessingCanvas" xmlns:mc="http://schemas.openxmlformats.org/markup-compatibility/2006" xmlns:o="urn:schemas-microsoft-com:office:office" xmlns:r="http://schemas.openxmlformats.org/officeDocument/2006/relationships" xmlns:m="http://schemas.openxmlformats.org/officeDocument/2006/math" xmlns:v="urn:schemas-microsoft-com:vml" xmlns:wp14="http://schemas.microsoft.com/office/word/2010/wordprocessingDrawing" xmlns:wp="http://schemas.openxmlformats.org/drawingml/2006/wordprocessingDrawing" xmlns:w10="urn:schemas-microsoft-com:office:word" xmlns:w="http://schemas.openxmlformats.org/wordprocessingml/2006/main" xmlns:w14="http://schemas.microsoft.com/office/word/2010/wordml" xmlns:w15="http://schemas.microsoft.com/office/word/2012/wordml" xmlns:wpg="http://schemas.microsoft.com/office/word/2010/wordprocessingGroup" xmlns:wpi="http://schemas.microsoft.com/office/word/2010/wordprocessingInk" xmlns:wne="http://schemas.microsoft.com/office/word/2006/wordml" xmlns:wps="http://schemas.microsoft.com/office/word/2010/wordprocessingShape" mc:Ignorable="w14 w15 wp14">
   <w:footnote w:type="separator" w:id="-1">
     <w:p>
       <w:r>
@@ -12786,7 +12740,7 @@
 </file>
 
 <file path=word/styles.xml><?xml version="1.0" encoding="utf-8"?>
-<w:styles xmlns:mc="http://schemas.openxmlformats.org/markup-compatibility/2006" xmlns:r="http://schemas.openxmlformats.org/officeDocument/2006/relationships" xmlns:w="http://schemas.openxmlformats.org/wordprocessingml/2006/main" xmlns:w14="http://schemas.microsoft.com/office/word/2010/wordml" mc:Ignorable="w14">
+<w:styles xmlns:mc="http://schemas.openxmlformats.org/markup-compatibility/2006" xmlns:r="http://schemas.openxmlformats.org/officeDocument/2006/relationships" xmlns:w="http://schemas.openxmlformats.org/wordprocessingml/2006/main" xmlns:w14="http://schemas.microsoft.com/office/word/2010/wordml" xmlns:w15="http://schemas.microsoft.com/office/word/2012/wordml" mc:Ignorable="w14 w15">
   <w:docDefaults>
     <w:rPrDefault>
       <w:rPr>
@@ -12796,7 +12750,7 @@
     </w:rPrDefault>
     <w:pPrDefault/>
   </w:docDefaults>
-  <w:latentStyles w:defLockedState="0" w:defUIPriority="0" w:defSemiHidden="0" w:defUnhideWhenUsed="0" w:defQFormat="0" w:count="267">
+  <w:latentStyles w:defLockedState="0" w:defUIPriority="0" w:defSemiHidden="0" w:defUnhideWhenUsed="0" w:defQFormat="0" w:count="371">
     <w:lsdException w:name="Normal" w:qFormat="1"/>
     <w:lsdException w:name="heading 1" w:qFormat="1"/>
     <w:lsdException w:name="heading 2" w:unhideWhenUsed="1" w:qFormat="1"/>
@@ -12807,23 +12761,146 @@
     <w:lsdException w:name="heading 7" w:semiHidden="1" w:unhideWhenUsed="1" w:qFormat="1"/>
     <w:lsdException w:name="heading 8" w:semiHidden="1" w:unhideWhenUsed="1" w:qFormat="1"/>
     <w:lsdException w:name="heading 9" w:semiHidden="1" w:unhideWhenUsed="1" w:qFormat="1"/>
-    <w:lsdException w:name="footer" w:qFormat="1"/>
+    <w:lsdException w:name="index 1" w:semiHidden="1" w:unhideWhenUsed="1"/>
+    <w:lsdException w:name="index 2" w:semiHidden="1" w:unhideWhenUsed="1"/>
+    <w:lsdException w:name="index 3" w:semiHidden="1" w:unhideWhenUsed="1"/>
+    <w:lsdException w:name="index 4" w:semiHidden="1" w:unhideWhenUsed="1"/>
+    <w:lsdException w:name="index 5" w:semiHidden="1" w:unhideWhenUsed="1"/>
+    <w:lsdException w:name="index 6" w:semiHidden="1" w:unhideWhenUsed="1"/>
+    <w:lsdException w:name="index 7" w:semiHidden="1" w:unhideWhenUsed="1"/>
+    <w:lsdException w:name="index 8" w:semiHidden="1" w:unhideWhenUsed="1"/>
+    <w:lsdException w:name="index 9" w:semiHidden="1" w:unhideWhenUsed="1"/>
+    <w:lsdException w:name="toc 1" w:semiHidden="1" w:unhideWhenUsed="1"/>
+    <w:lsdException w:name="toc 2" w:semiHidden="1" w:unhideWhenUsed="1"/>
+    <w:lsdException w:name="toc 3" w:semiHidden="1" w:unhideWhenUsed="1"/>
+    <w:lsdException w:name="toc 4" w:semiHidden="1" w:unhideWhenUsed="1"/>
+    <w:lsdException w:name="toc 5" w:semiHidden="1" w:unhideWhenUsed="1"/>
+    <w:lsdException w:name="toc 6" w:semiHidden="1" w:unhideWhenUsed="1"/>
+    <w:lsdException w:name="toc 7" w:semiHidden="1" w:unhideWhenUsed="1"/>
+    <w:lsdException w:name="toc 8" w:semiHidden="1" w:unhideWhenUsed="1"/>
+    <w:lsdException w:name="toc 9" w:semiHidden="1" w:unhideWhenUsed="1"/>
+    <w:lsdException w:name="Normal Indent" w:semiHidden="1" w:unhideWhenUsed="1"/>
+    <w:lsdException w:name="footnote text" w:semiHidden="1" w:unhideWhenUsed="1"/>
+    <w:lsdException w:name="annotation text" w:semiHidden="1" w:unhideWhenUsed="1"/>
+    <w:lsdException w:name="header" w:semiHidden="1" w:unhideWhenUsed="1"/>
+    <w:lsdException w:name="footer" w:semiHidden="1" w:unhideWhenUsed="1" w:qFormat="1"/>
+    <w:lsdException w:name="index heading" w:semiHidden="1" w:unhideWhenUsed="1"/>
     <w:lsdException w:name="caption" w:semiHidden="1" w:unhideWhenUsed="1" w:qFormat="1"/>
+    <w:lsdException w:name="table of figures" w:semiHidden="1" w:unhideWhenUsed="1"/>
+    <w:lsdException w:name="envelope address" w:semiHidden="1" w:unhideWhenUsed="1"/>
+    <w:lsdException w:name="envelope return" w:semiHidden="1" w:unhideWhenUsed="1"/>
+    <w:lsdException w:name="footnote reference" w:semiHidden="1" w:unhideWhenUsed="1"/>
+    <w:lsdException w:name="annotation reference" w:semiHidden="1" w:unhideWhenUsed="1"/>
+    <w:lsdException w:name="line number" w:semiHidden="1" w:unhideWhenUsed="1"/>
+    <w:lsdException w:name="page number" w:semiHidden="1" w:unhideWhenUsed="1"/>
+    <w:lsdException w:name="endnote reference" w:semiHidden="1" w:unhideWhenUsed="1"/>
+    <w:lsdException w:name="endnote text" w:semiHidden="1" w:unhideWhenUsed="1"/>
+    <w:lsdException w:name="table of authorities" w:semiHidden="1" w:unhideWhenUsed="1"/>
+    <w:lsdException w:name="macro" w:semiHidden="1" w:unhideWhenUsed="1"/>
+    <w:lsdException w:name="toa heading" w:semiHidden="1" w:unhideWhenUsed="1"/>
+    <w:lsdException w:name="List" w:semiHidden="1" w:unhideWhenUsed="1"/>
+    <w:lsdException w:name="List Bullet" w:semiHidden="1" w:unhideWhenUsed="1"/>
+    <w:lsdException w:name="List 2" w:semiHidden="1" w:unhideWhenUsed="1"/>
+    <w:lsdException w:name="List 3" w:semiHidden="1" w:unhideWhenUsed="1"/>
+    <w:lsdException w:name="List Bullet 2" w:semiHidden="1" w:unhideWhenUsed="1"/>
+    <w:lsdException w:name="List Bullet 3" w:semiHidden="1" w:unhideWhenUsed="1"/>
+    <w:lsdException w:name="List Bullet 4" w:semiHidden="1" w:unhideWhenUsed="1"/>
+    <w:lsdException w:name="List Bullet 5" w:semiHidden="1" w:unhideWhenUsed="1"/>
+    <w:lsdException w:name="List Number 2" w:semiHidden="1" w:unhideWhenUsed="1"/>
+    <w:lsdException w:name="List Number 3" w:semiHidden="1" w:unhideWhenUsed="1"/>
+    <w:lsdException w:name="List Number 4" w:semiHidden="1" w:unhideWhenUsed="1"/>
+    <w:lsdException w:name="List Number 5" w:semiHidden="1" w:unhideWhenUsed="1"/>
     <w:lsdException w:name="Title" w:qFormat="1"/>
+    <w:lsdException w:name="Closing" w:semiHidden="1" w:unhideWhenUsed="1"/>
+    <w:lsdException w:name="Signature" w:semiHidden="1" w:unhideWhenUsed="1"/>
     <w:lsdException w:name="Default Paragraph Font" w:semiHidden="1" w:uiPriority="1" w:unhideWhenUsed="1"/>
+    <w:lsdException w:name="Body Text" w:semiHidden="1" w:unhideWhenUsed="1"/>
+    <w:lsdException w:name="Body Text Indent" w:semiHidden="1" w:unhideWhenUsed="1"/>
+    <w:lsdException w:name="List Continue" w:semiHidden="1" w:unhideWhenUsed="1"/>
+    <w:lsdException w:name="List Continue 2" w:semiHidden="1" w:unhideWhenUsed="1"/>
+    <w:lsdException w:name="List Continue 3" w:semiHidden="1" w:unhideWhenUsed="1"/>
+    <w:lsdException w:name="List Continue 4" w:semiHidden="1" w:unhideWhenUsed="1"/>
+    <w:lsdException w:name="List Continue 5" w:semiHidden="1" w:unhideWhenUsed="1"/>
+    <w:lsdException w:name="Message Header" w:semiHidden="1" w:unhideWhenUsed="1"/>
     <w:lsdException w:name="Subtitle" w:qFormat="1"/>
+    <w:lsdException w:name="Body Text First Indent 2" w:semiHidden="1" w:unhideWhenUsed="1"/>
+    <w:lsdException w:name="Note Heading" w:semiHidden="1" w:unhideWhenUsed="1"/>
+    <w:lsdException w:name="Body Text 2" w:semiHidden="1" w:unhideWhenUsed="1"/>
+    <w:lsdException w:name="Body Text 3" w:semiHidden="1" w:unhideWhenUsed="1"/>
+    <w:lsdException w:name="Body Text Indent 2" w:semiHidden="1" w:unhideWhenUsed="1"/>
+    <w:lsdException w:name="Body Text Indent 3" w:semiHidden="1" w:unhideWhenUsed="1"/>
+    <w:lsdException w:name="Block Text" w:semiHidden="1" w:unhideWhenUsed="1"/>
+    <w:lsdException w:name="Hyperlink" w:semiHidden="1" w:unhideWhenUsed="1"/>
+    <w:lsdException w:name="FollowedHyperlink" w:semiHidden="1" w:unhideWhenUsed="1"/>
     <w:lsdException w:name="Strong" w:qFormat="1"/>
     <w:lsdException w:name="Emphasis" w:qFormat="1"/>
+    <w:lsdException w:name="Document Map" w:semiHidden="1" w:unhideWhenUsed="1"/>
+    <w:lsdException w:name="Plain Text" w:semiHidden="1" w:unhideWhenUsed="1"/>
+    <w:lsdException w:name="E-mail Signature" w:semiHidden="1" w:unhideWhenUsed="1"/>
     <w:lsdException w:name="HTML Top of Form" w:semiHidden="1" w:uiPriority="99" w:unhideWhenUsed="1"/>
     <w:lsdException w:name="HTML Bottom of Form" w:semiHidden="1" w:uiPriority="99" w:unhideWhenUsed="1"/>
-    <w:lsdException w:name="HTML Preformatted" w:uiPriority="99" w:unhideWhenUsed="1" w:qFormat="1"/>
+    <w:lsdException w:name="Normal (Web)" w:semiHidden="1" w:unhideWhenUsed="1"/>
+    <w:lsdException w:name="HTML Acronym" w:semiHidden="1" w:unhideWhenUsed="1"/>
+    <w:lsdException w:name="HTML Address" w:semiHidden="1" w:unhideWhenUsed="1"/>
+    <w:lsdException w:name="HTML Cite" w:semiHidden="1" w:unhideWhenUsed="1"/>
+    <w:lsdException w:name="HTML Code" w:semiHidden="1" w:unhideWhenUsed="1"/>
+    <w:lsdException w:name="HTML Definition" w:semiHidden="1" w:unhideWhenUsed="1"/>
+    <w:lsdException w:name="HTML Keyboard" w:semiHidden="1" w:unhideWhenUsed="1"/>
+    <w:lsdException w:name="HTML Preformatted" w:semiHidden="1" w:uiPriority="99" w:unhideWhenUsed="1" w:qFormat="1"/>
+    <w:lsdException w:name="HTML Sample" w:semiHidden="1" w:unhideWhenUsed="1"/>
+    <w:lsdException w:name="HTML Typewriter" w:semiHidden="1" w:unhideWhenUsed="1"/>
+    <w:lsdException w:name="HTML Variable" w:semiHidden="1" w:unhideWhenUsed="1"/>
     <w:lsdException w:name="Normal Table" w:semiHidden="1" w:uiPriority="99" w:unhideWhenUsed="1" w:qFormat="1"/>
+    <w:lsdException w:name="annotation subject" w:semiHidden="1" w:unhideWhenUsed="1"/>
     <w:lsdException w:name="No List" w:semiHidden="1" w:uiPriority="99" w:unhideWhenUsed="1"/>
     <w:lsdException w:name="Outline List 1" w:semiHidden="1" w:uiPriority="99" w:unhideWhenUsed="1"/>
     <w:lsdException w:name="Outline List 2" w:semiHidden="1" w:uiPriority="99" w:unhideWhenUsed="1"/>
     <w:lsdException w:name="Outline List 3" w:semiHidden="1" w:uiPriority="99" w:unhideWhenUsed="1"/>
-    <w:lsdException w:name="Balloon Text" w:qFormat="1"/>
+    <w:lsdException w:name="Table Simple 1" w:semiHidden="1" w:unhideWhenUsed="1"/>
+    <w:lsdException w:name="Table Simple 2" w:semiHidden="1" w:unhideWhenUsed="1"/>
+    <w:lsdException w:name="Table Simple 3" w:semiHidden="1" w:unhideWhenUsed="1"/>
+    <w:lsdException w:name="Table Classic 1" w:semiHidden="1" w:unhideWhenUsed="1"/>
+    <w:lsdException w:name="Table Classic 2" w:semiHidden="1" w:unhideWhenUsed="1"/>
+    <w:lsdException w:name="Table Classic 3" w:semiHidden="1" w:unhideWhenUsed="1"/>
+    <w:lsdException w:name="Table Classic 4" w:semiHidden="1" w:unhideWhenUsed="1"/>
+    <w:lsdException w:name="Table Colorful 1" w:semiHidden="1" w:unhideWhenUsed="1"/>
+    <w:lsdException w:name="Table Colorful 2" w:semiHidden="1" w:unhideWhenUsed="1"/>
+    <w:lsdException w:name="Table Colorful 3" w:semiHidden="1" w:unhideWhenUsed="1"/>
+    <w:lsdException w:name="Table Columns 1" w:semiHidden="1" w:unhideWhenUsed="1"/>
+    <w:lsdException w:name="Table Columns 2" w:semiHidden="1" w:unhideWhenUsed="1"/>
+    <w:lsdException w:name="Table Columns 3" w:semiHidden="1" w:unhideWhenUsed="1"/>
+    <w:lsdException w:name="Table Columns 4" w:semiHidden="1" w:unhideWhenUsed="1"/>
+    <w:lsdException w:name="Table Columns 5" w:semiHidden="1" w:unhideWhenUsed="1"/>
+    <w:lsdException w:name="Table Grid 1" w:semiHidden="1" w:unhideWhenUsed="1"/>
+    <w:lsdException w:name="Table Grid 2" w:semiHidden="1" w:unhideWhenUsed="1"/>
+    <w:lsdException w:name="Table Grid 3" w:semiHidden="1" w:unhideWhenUsed="1"/>
+    <w:lsdException w:name="Table Grid 4" w:semiHidden="1" w:unhideWhenUsed="1"/>
+    <w:lsdException w:name="Table Grid 5" w:semiHidden="1" w:unhideWhenUsed="1"/>
+    <w:lsdException w:name="Table Grid 6" w:semiHidden="1" w:unhideWhenUsed="1"/>
+    <w:lsdException w:name="Table Grid 7" w:semiHidden="1" w:unhideWhenUsed="1"/>
+    <w:lsdException w:name="Table Grid 8" w:semiHidden="1" w:unhideWhenUsed="1"/>
+    <w:lsdException w:name="Table List 1" w:semiHidden="1" w:unhideWhenUsed="1"/>
+    <w:lsdException w:name="Table List 2" w:semiHidden="1" w:unhideWhenUsed="1"/>
+    <w:lsdException w:name="Table List 3" w:semiHidden="1" w:unhideWhenUsed="1"/>
+    <w:lsdException w:name="Table List 4" w:semiHidden="1" w:unhideWhenUsed="1"/>
+    <w:lsdException w:name="Table List 5" w:semiHidden="1" w:unhideWhenUsed="1"/>
+    <w:lsdException w:name="Table List 6" w:semiHidden="1" w:unhideWhenUsed="1"/>
+    <w:lsdException w:name="Table List 7" w:semiHidden="1" w:unhideWhenUsed="1"/>
+    <w:lsdException w:name="Table List 8" w:semiHidden="1" w:unhideWhenUsed="1"/>
+    <w:lsdException w:name="Table 3D effects 1" w:semiHidden="1" w:unhideWhenUsed="1"/>
+    <w:lsdException w:name="Table 3D effects 2" w:semiHidden="1" w:unhideWhenUsed="1"/>
+    <w:lsdException w:name="Table 3D effects 3" w:semiHidden="1" w:unhideWhenUsed="1"/>
+    <w:lsdException w:name="Table Contemporary" w:semiHidden="1" w:unhideWhenUsed="1"/>
+    <w:lsdException w:name="Table Elegant" w:semiHidden="1" w:unhideWhenUsed="1"/>
+    <w:lsdException w:name="Table Professional" w:semiHidden="1" w:unhideWhenUsed="1"/>
+    <w:lsdException w:name="Table Subtle 1" w:semiHidden="1" w:unhideWhenUsed="1"/>
+    <w:lsdException w:name="Table Subtle 2" w:semiHidden="1" w:unhideWhenUsed="1"/>
+    <w:lsdException w:name="Table Web 1" w:semiHidden="1" w:unhideWhenUsed="1"/>
+    <w:lsdException w:name="Table Web 2" w:semiHidden="1" w:unhideWhenUsed="1"/>
+    <w:lsdException w:name="Table Web 3" w:semiHidden="1" w:unhideWhenUsed="1"/>
+    <w:lsdException w:name="Balloon Text" w:semiHidden="1" w:unhideWhenUsed="1" w:qFormat="1"/>
     <w:lsdException w:name="Table Grid" w:qFormat="1"/>
+    <w:lsdException w:name="Table Theme" w:semiHidden="1" w:unhideWhenUsed="1"/>
     <w:lsdException w:name="Placeholder Text" w:semiHidden="1" w:uiPriority="99" w:unhideWhenUsed="1"/>
     <w:lsdException w:name="No Spacing" w:semiHidden="1" w:uiPriority="99" w:unhideWhenUsed="1"/>
     <w:lsdException w:name="Light Shading" w:uiPriority="60"/>
@@ -12935,6 +13012,110 @@
     <w:lsdException w:name="Book Title" w:uiPriority="33" w:qFormat="1"/>
     <w:lsdException w:name="Bibliography" w:semiHidden="1" w:uiPriority="37" w:unhideWhenUsed="1"/>
     <w:lsdException w:name="TOC Heading" w:semiHidden="1" w:uiPriority="39" w:unhideWhenUsed="1" w:qFormat="1"/>
+    <w:lsdException w:name="Plain Table 1" w:uiPriority="41"/>
+    <w:lsdException w:name="Plain Table 2" w:uiPriority="42"/>
+    <w:lsdException w:name="Plain Table 3" w:uiPriority="43"/>
+    <w:lsdException w:name="Plain Table 4" w:uiPriority="44"/>
+    <w:lsdException w:name="Plain Table 5" w:uiPriority="45"/>
+    <w:lsdException w:name="Grid Table Light" w:uiPriority="40"/>
+    <w:lsdException w:name="Grid Table 1 Light" w:uiPriority="46"/>
+    <w:lsdException w:name="Grid Table 2" w:uiPriority="47"/>
+    <w:lsdException w:name="Grid Table 3" w:uiPriority="48"/>
+    <w:lsdException w:name="Grid Table 4" w:uiPriority="49"/>
+    <w:lsdException w:name="Grid Table 5 Dark" w:uiPriority="50"/>
+    <w:lsdException w:name="Grid Table 6 Colorful" w:uiPriority="51"/>
+    <w:lsdException w:name="Grid Table 7 Colorful" w:uiPriority="52"/>
+    <w:lsdException w:name="Grid Table 1 Light Accent 1" w:uiPriority="46"/>
+    <w:lsdException w:name="Grid Table 2 Accent 1" w:uiPriority="47"/>
+    <w:lsdException w:name="Grid Table 3 Accent 1" w:uiPriority="48"/>
+    <w:lsdException w:name="Grid Table 4 Accent 1" w:uiPriority="49"/>
+    <w:lsdException w:name="Grid Table 5 Dark Accent 1" w:uiPriority="50"/>
+    <w:lsdException w:name="Grid Table 6 Colorful Accent 1" w:uiPriority="51"/>
+    <w:lsdException w:name="Grid Table 7 Colorful Accent 1" w:uiPriority="52"/>
+    <w:lsdException w:name="Grid Table 1 Light Accent 2" w:uiPriority="46"/>
+    <w:lsdException w:name="Grid Table 2 Accent 2" w:uiPriority="47"/>
+    <w:lsdException w:name="Grid Table 3 Accent 2" w:uiPriority="48"/>
+    <w:lsdException w:name="Grid Table 4 Accent 2" w:uiPriority="49"/>
+    <w:lsdException w:name="Grid Table 5 Dark Accent 2" w:uiPriority="50"/>
+    <w:lsdException w:name="Grid Table 6 Colorful Accent 2" w:uiPriority="51"/>
+    <w:lsdException w:name="Grid Table 7 Colorful Accent 2" w:uiPriority="52"/>
+    <w:lsdException w:name="Grid Table 1 Light Accent 3" w:uiPriority="46"/>
+    <w:lsdException w:name="Grid Table 2 Accent 3" w:uiPriority="47"/>
+    <w:lsdException w:name="Grid Table 3 Accent 3" w:uiPriority="48"/>
+    <w:lsdException w:name="Grid Table 4 Accent 3" w:uiPriority="49"/>
+    <w:lsdException w:name="Grid Table 5 Dark Accent 3" w:uiPriority="50"/>
+    <w:lsdException w:name="Grid Table 6 Colorful Accent 3" w:uiPriority="51"/>
+    <w:lsdException w:name="Grid Table 7 Colorful Accent 3" w:uiPriority="52"/>
+    <w:lsdException w:name="Grid Table 1 Light Accent 4" w:uiPriority="46"/>
+    <w:lsdException w:name="Grid Table 2 Accent 4" w:uiPriority="47"/>
+    <w:lsdException w:name="Grid Table 3 Accent 4" w:uiPriority="48"/>
+    <w:lsdException w:name="Grid Table 4 Accent 4" w:uiPriority="49"/>
+    <w:lsdException w:name="Grid Table 5 Dark Accent 4" w:uiPriority="50"/>
+    <w:lsdException w:name="Grid Table 6 Colorful Accent 4" w:uiPriority="51"/>
+    <w:lsdException w:name="Grid Table 7 Colorful Accent 4" w:uiPriority="52"/>
+    <w:lsdException w:name="Grid Table 1 Light Accent 5" w:uiPriority="46"/>
+    <w:lsdException w:name="Grid Table 2 Accent 5" w:uiPriority="47"/>
+    <w:lsdException w:name="Grid Table 3 Accent 5" w:uiPriority="48"/>
+    <w:lsdException w:name="Grid Table 4 Accent 5" w:uiPriority="49"/>
+    <w:lsdException w:name="Grid Table 5 Dark Accent 5" w:uiPriority="50"/>
+    <w:lsdException w:name="Grid Table 6 Colorful Accent 5" w:uiPriority="51"/>
+    <w:lsdException w:name="Grid Table 7 Colorful Accent 5" w:uiPriority="52"/>
+    <w:lsdException w:name="Grid Table 1 Light Accent 6" w:uiPriority="46"/>
+    <w:lsdException w:name="Grid Table 2 Accent 6" w:uiPriority="47"/>
+    <w:lsdException w:name="Grid Table 3 Accent 6" w:uiPriority="48"/>
+    <w:lsdException w:name="Grid Table 4 Accent 6" w:uiPriority="49"/>
+    <w:lsdException w:name="Grid Table 5 Dark Accent 6" w:uiPriority="50"/>
+    <w:lsdException w:name="Grid Table 6 Colorful Accent 6" w:uiPriority="51"/>
+    <w:lsdException w:name="Grid Table 7 Colorful Accent 6" w:uiPriority="52"/>
+    <w:lsdException w:name="List Table 1 Light" w:uiPriority="46"/>
+    <w:lsdException w:name="List Table 2" w:uiPriority="47"/>
+    <w:lsdException w:name="List Table 3" w:uiPriority="48"/>
+    <w:lsdException w:name="List Table 4" w:uiPriority="49"/>
+    <w:lsdException w:name="List Table 5 Dark" w:uiPriority="50"/>
+    <w:lsdException w:name="List Table 6 Colorful" w:uiPriority="51"/>
+    <w:lsdException w:name="List Table 7 Colorful" w:uiPriority="52"/>
+    <w:lsdException w:name="List Table 1 Light Accent 1" w:uiPriority="46"/>
+    <w:lsdException w:name="List Table 2 Accent 1" w:uiPriority="47"/>
+    <w:lsdException w:name="List Table 3 Accent 1" w:uiPriority="48"/>
+    <w:lsdException w:name="List Table 4 Accent 1" w:uiPriority="49"/>
+    <w:lsdException w:name="List Table 5 Dark Accent 1" w:uiPriority="50"/>
+    <w:lsdException w:name="List Table 6 Colorful Accent 1" w:uiPriority="51"/>
+    <w:lsdException w:name="List Table 7 Colorful Accent 1" w:uiPriority="52"/>
+    <w:lsdException w:name="List Table 1 Light Accent 2" w:uiPriority="46"/>
+    <w:lsdException w:name="List Table 2 Accent 2" w:uiPriority="47"/>
+    <w:lsdException w:name="List Table 3 Accent 2" w:uiPriority="48"/>
+    <w:lsdException w:name="List Table 4 Accent 2" w:uiPriority="49"/>
+    <w:lsdException w:name="List Table 5 Dark Accent 2" w:uiPriority="50"/>
+    <w:lsdException w:name="List Table 6 Colorful Accent 2" w:uiPriority="51"/>
+    <w:lsdException w:name="List Table 7 Colorful Accent 2" w:uiPriority="52"/>
+    <w:lsdException w:name="List Table 1 Light Accent 3" w:uiPriority="46"/>
+    <w:lsdException w:name="List Table 2 Accent 3" w:uiPriority="47"/>
+    <w:lsdException w:name="List Table 3 Accent 3" w:uiPriority="48"/>
+    <w:lsdException w:name="List Table 4 Accent 3" w:uiPriority="49"/>
+    <w:lsdException w:name="List Table 5 Dark Accent 3" w:uiPriority="50"/>
+    <w:lsdException w:name="List Table 6 Colorful Accent 3" w:uiPriority="51"/>
+    <w:lsdException w:name="List Table 7 Colorful Accent 3" w:uiPriority="52"/>
+    <w:lsdException w:name="List Table 1 Light Accent 4" w:uiPriority="46"/>
+    <w:lsdException w:name="List Table 2 Accent 4" w:uiPriority="47"/>
+    <w:lsdException w:name="List Table 3 Accent 4" w:uiPriority="48"/>
+    <w:lsdException w:name="List Table 4 Accent 4" w:uiPriority="49"/>
+    <w:lsdException w:name="List Table 5 Dark Accent 4" w:uiPriority="50"/>
+    <w:lsdException w:name="List Table 6 Colorful Accent 4" w:uiPriority="51"/>
+    <w:lsdException w:name="List Table 7 Colorful Accent 4" w:uiPriority="52"/>
+    <w:lsdException w:name="List Table 1 Light Accent 5" w:uiPriority="46"/>
+    <w:lsdException w:name="List Table 2 Accent 5" w:uiPriority="47"/>
+    <w:lsdException w:name="List Table 3 Accent 5" w:uiPriority="48"/>
+    <w:lsdException w:name="List Table 4 Accent 5" w:uiPriority="49"/>
+    <w:lsdException w:name="List Table 5 Dark Accent 5" w:uiPriority="50"/>
+    <w:lsdException w:name="List Table 6 Colorful Accent 5" w:uiPriority="51"/>
+    <w:lsdException w:name="List Table 7 Colorful Accent 5" w:uiPriority="52"/>
+    <w:lsdException w:name="List Table 1 Light Accent 6" w:uiPriority="46"/>
+    <w:lsdException w:name="List Table 2 Accent 6" w:uiPriority="47"/>
+    <w:lsdException w:name="List Table 3 Accent 6" w:uiPriority="48"/>
+    <w:lsdException w:name="List Table 4 Accent 6" w:uiPriority="49"/>
+    <w:lsdException w:name="List Table 5 Dark Accent 6" w:uiPriority="50"/>
+    <w:lsdException w:name="List Table 6 Colorful Accent 6" w:uiPriority="51"/>
+    <w:lsdException w:name="List Table 7 Colorful Accent 6" w:uiPriority="52"/>
   </w:latentStyles>
   <w:style w:type="paragraph" w:default="1" w:styleId="a">
     <w:name w:val="Normal"/>
@@ -13213,197 +13394,6 @@
 </w:styles>
 </file>
 
-<file path=word/stylesWithEffects.xml><?xml version="1.0" encoding="utf-8"?>
-<w:styles xmlns:wpc="http://schemas.microsoft.com/office/word/2010/wordprocessingCanvas" xmlns:mc="http://schemas.openxmlformats.org/markup-compatibility/2006" xmlns:o="urn:schemas-microsoft-com:office:office" xmlns:r="http://schemas.openxmlformats.org/officeDocument/2006/relationships" xmlns:m="http://schemas.openxmlformats.org/officeDocument/2006/math" xmlns:v="urn:schemas-microsoft-com:vml" xmlns:wp14="http://schemas.microsoft.com/office/word/2010/wordprocessingDrawing" xmlns:wp="http://schemas.openxmlformats.org/drawingml/2006/wordprocessingDrawing" xmlns:w10="urn:schemas-microsoft-com:office:word" xmlns:w="http://schemas.openxmlformats.org/wordprocessingml/2006/main" xmlns:w14="http://schemas.microsoft.com/office/word/2010/wordml" xmlns:wpg="http://schemas.microsoft.com/office/word/2010/wordprocessingGroup" xmlns:wpi="http://schemas.microsoft.com/office/word/2010/wordprocessingInk" xmlns:wne="http://schemas.microsoft.com/office/word/2006/wordml" xmlns:wps="http://schemas.microsoft.com/office/word/2010/wordprocessingShape" mc:Ignorable="w14 wp14">
-  <w:docDefaults>
-    <w:rPrDefault>
-      <w:rPr>
-        <w:rFonts w:asciiTheme="minorHAnsi" w:eastAsiaTheme="minorEastAsia" w:hAnsiTheme="minorHAnsi" w:cstheme="minorBidi"/>
-        <w:kern w:val="2"/>
-        <w:sz w:val="21"/>
-        <w:szCs w:val="22"/>
-        <w:lang w:val="en-US" w:eastAsia="zh-CN" w:bidi="ar-SA"/>
-      </w:rPr>
-    </w:rPrDefault>
-    <w:pPrDefault/>
-  </w:docDefaults>
-  <w:latentStyles w:defLockedState="0" w:defUIPriority="99" w:defSemiHidden="1" w:defUnhideWhenUsed="1" w:defQFormat="0" w:count="267">
-    <w:lsdException w:name="Normal" w:semiHidden="0" w:uiPriority="0" w:unhideWhenUsed="0" w:qFormat="1"/>
-    <w:lsdException w:name="heading 1" w:semiHidden="0" w:uiPriority="9" w:unhideWhenUsed="0" w:qFormat="1"/>
-    <w:lsdException w:name="heading 2" w:uiPriority="9" w:qFormat="1"/>
-    <w:lsdException w:name="heading 3" w:uiPriority="9" w:qFormat="1"/>
-    <w:lsdException w:name="heading 4" w:uiPriority="9" w:qFormat="1"/>
-    <w:lsdException w:name="heading 5" w:uiPriority="9" w:qFormat="1"/>
-    <w:lsdException w:name="heading 6" w:uiPriority="9" w:qFormat="1"/>
-    <w:lsdException w:name="heading 7" w:uiPriority="9" w:qFormat="1"/>
-    <w:lsdException w:name="heading 8" w:uiPriority="9" w:qFormat="1"/>
-    <w:lsdException w:name="heading 9" w:uiPriority="9" w:qFormat="1"/>
-    <w:lsdException w:name="toc 1" w:uiPriority="39"/>
-    <w:lsdException w:name="toc 2" w:uiPriority="39"/>
-    <w:lsdException w:name="toc 3" w:uiPriority="39"/>
-    <w:lsdException w:name="toc 4" w:uiPriority="39"/>
-    <w:lsdException w:name="toc 5" w:uiPriority="39"/>
-    <w:lsdException w:name="toc 6" w:uiPriority="39"/>
-    <w:lsdException w:name="toc 7" w:uiPriority="39"/>
-    <w:lsdException w:name="toc 8" w:uiPriority="39"/>
-    <w:lsdException w:name="toc 9" w:uiPriority="39"/>
-    <w:lsdException w:name="caption" w:uiPriority="35" w:qFormat="1"/>
-    <w:lsdException w:name="Title" w:semiHidden="0" w:uiPriority="10" w:unhideWhenUsed="0" w:qFormat="1"/>
-    <w:lsdException w:name="Default Paragraph Font" w:uiPriority="1"/>
-    <w:lsdException w:name="Subtitle" w:semiHidden="0" w:uiPriority="11" w:unhideWhenUsed="0" w:qFormat="1"/>
-    <w:lsdException w:name="Strong" w:semiHidden="0" w:uiPriority="22" w:unhideWhenUsed="0" w:qFormat="1"/>
-    <w:lsdException w:name="Emphasis" w:semiHidden="0" w:uiPriority="20" w:unhideWhenUsed="0" w:qFormat="1"/>
-    <w:lsdException w:name="Table Grid" w:semiHidden="0" w:uiPriority="59" w:unhideWhenUsed="0"/>
-    <w:lsdException w:name="Placeholder Text" w:unhideWhenUsed="0"/>
-    <w:lsdException w:name="No Spacing" w:semiHidden="0" w:uiPriority="1" w:unhideWhenUsed="0" w:qFormat="1"/>
-    <w:lsdException w:name="Light Shading" w:semiHidden="0" w:uiPriority="60" w:unhideWhenUsed="0"/>
-    <w:lsdException w:name="Light List" w:semiHidden="0" w:uiPriority="61" w:unhideWhenUsed="0"/>
-    <w:lsdException w:name="Light Grid" w:semiHidden="0" w:uiPriority="62" w:unhideWhenUsed="0"/>
-    <w:lsdException w:name="Medium Shading 1" w:semiHidden="0" w:uiPriority="63" w:unhideWhenUsed="0"/>
-    <w:lsdException w:name="Medium Shading 2" w:semiHidden="0" w:uiPriority="64" w:unhideWhenUsed="0"/>
-    <w:lsdException w:name="Medium List 1" w:semiHidden="0" w:uiPriority="65" w:unhideWhenUsed="0"/>
-    <w:lsdException w:name="Medium List 2" w:semiHidden="0" w:uiPriority="66" w:unhideWhenUsed="0"/>
-    <w:lsdException w:name="Medium Grid 1" w:semiHidden="0" w:uiPriority="67" w:unhideWhenUsed="0"/>
-    <w:lsdException w:name="Medium Grid 2" w:semiHidden="0" w:uiPriority="68" w:unhideWhenUsed="0"/>
-    <w:lsdException w:name="Medium Grid 3" w:semiHidden="0" w:uiPriority="69" w:unhideWhenUsed="0"/>
-    <w:lsdException w:name="Dark List" w:semiHidden="0" w:uiPriority="70" w:unhideWhenUsed="0"/>
-    <w:lsdException w:name="Colorful Shading" w:semiHidden="0" w:uiPriority="71" w:unhideWhenUsed="0"/>
-    <w:lsdException w:name="Colorful List" w:semiHidden="0" w:uiPriority="72" w:unhideWhenUsed="0"/>
-    <w:lsdException w:name="Colorful Grid" w:semiHidden="0" w:uiPriority="73" w:unhideWhenUsed="0"/>
-    <w:lsdException w:name="Light Shading Accent 1" w:semiHidden="0" w:uiPriority="60" w:unhideWhenUsed="0"/>
-    <w:lsdException w:name="Light List Accent 1" w:semiHidden="0" w:uiPriority="61" w:unhideWhenUsed="0"/>
-    <w:lsdException w:name="Light Grid Accent 1" w:semiHidden="0" w:uiPriority="62" w:unhideWhenUsed="0"/>
-    <w:lsdException w:name="Medium Shading 1 Accent 1" w:semiHidden="0" w:uiPriority="63" w:unhideWhenUsed="0"/>
-    <w:lsdException w:name="Medium Shading 2 Accent 1" w:semiHidden="0" w:uiPriority="64" w:unhideWhenUsed="0"/>
-    <w:lsdException w:name="Medium List 1 Accent 1" w:semiHidden="0" w:uiPriority="65" w:unhideWhenUsed="0"/>
-    <w:lsdException w:name="Revision" w:unhideWhenUsed="0"/>
-    <w:lsdException w:name="List Paragraph" w:semiHidden="0" w:uiPriority="34" w:unhideWhenUsed="0" w:qFormat="1"/>
-    <w:lsdException w:name="Quote" w:semiHidden="0" w:uiPriority="29" w:unhideWhenUsed="0" w:qFormat="1"/>
-    <w:lsdException w:name="Intense Quote" w:semiHidden="0" w:uiPriority="30" w:unhideWhenUsed="0" w:qFormat="1"/>
-    <w:lsdException w:name="Medium List 2 Accent 1" w:semiHidden="0" w:uiPriority="66" w:unhideWhenUsed="0"/>
-    <w:lsdException w:name="Medium Grid 1 Accent 1" w:semiHidden="0" w:uiPriority="67" w:unhideWhenUsed="0"/>
-    <w:lsdException w:name="Medium Grid 2 Accent 1" w:semiHidden="0" w:uiPriority="68" w:unhideWhenUsed="0"/>
-    <w:lsdException w:name="Medium Grid 3 Accent 1" w:semiHidden="0" w:uiPriority="69" w:unhideWhenUsed="0"/>
-    <w:lsdException w:name="Dark List Accent 1" w:semiHidden="0" w:uiPriority="70" w:unhideWhenUsed="0"/>
-    <w:lsdException w:name="Colorful Shading Accent 1" w:semiHidden="0" w:uiPriority="71" w:unhideWhenUsed="0"/>
-    <w:lsdException w:name="Colorful List Accent 1" w:semiHidden="0" w:uiPriority="72" w:unhideWhenUsed="0"/>
-    <w:lsdException w:name="Colorful Grid Accent 1" w:semiHidden="0" w:uiPriority="73" w:unhideWhenUsed="0"/>
-    <w:lsdException w:name="Light Shading Accent 2" w:semiHidden="0" w:uiPriority="60" w:unhideWhenUsed="0"/>
-    <w:lsdException w:name="Light List Accent 2" w:semiHidden="0" w:uiPriority="61" w:unhideWhenUsed="0"/>
-    <w:lsdException w:name="Light Grid Accent 2" w:semiHidden="0" w:uiPriority="62" w:unhideWhenUsed="0"/>
-    <w:lsdException w:name="Medium Shading 1 Accent 2" w:semiHidden="0" w:uiPriority="63" w:unhideWhenUsed="0"/>
-    <w:lsdException w:name="Medium Shading 2 Accent 2" w:semiHidden="0" w:uiPriority="64" w:unhideWhenUsed="0"/>
-    <w:lsdException w:name="Medium List 1 Accent 2" w:semiHidden="0" w:uiPriority="65" w:unhideWhenUsed="0"/>
-    <w:lsdException w:name="Medium List 2 Accent 2" w:semiHidden="0" w:uiPriority="66" w:unhideWhenUsed="0"/>
-    <w:lsdException w:name="Medium Grid 1 Accent 2" w:semiHidden="0" w:uiPriority="67" w:unhideWhenUsed="0"/>
-    <w:lsdException w:name="Medium Grid 2 Accent 2" w:semiHidden="0" w:uiPriority="68" w:unhideWhenUsed="0"/>
-    <w:lsdException w:name="Medium Grid 3 Accent 2" w:semiHidden="0" w:uiPriority="69" w:unhideWhenUsed="0"/>
-    <w:lsdException w:name="Dark List Accent 2" w:semiHidden="0" w:uiPriority="70" w:unhideWhenUsed="0"/>
-    <w:lsdException w:name="Colorful Shading Accent 2" w:semiHidden="0" w:uiPriority="71" w:unhideWhenUsed="0"/>
-    <w:lsdException w:name="Colorful List Accent 2" w:semiHidden="0" w:uiPriority="72" w:unhideWhenUsed="0"/>
-    <w:lsdException w:name="Colorful Grid Accent 2" w:semiHidden="0" w:uiPriority="73" w:unhideWhenUsed="0"/>
-    <w:lsdException w:name="Light Shading Accent 3" w:semiHidden="0" w:uiPriority="60" w:unhideWhenUsed="0"/>
-    <w:lsdException w:name="Light List Accent 3" w:semiHidden="0" w:uiPriority="61" w:unhideWhenUsed="0"/>
-    <w:lsdException w:name="Light Grid Accent 3" w:semiHidden="0" w:uiPriority="62" w:unhideWhenUsed="0"/>
-    <w:lsdException w:name="Medium Shading 1 Accent 3" w:semiHidden="0" w:uiPriority="63" w:unhideWhenUsed="0"/>
-    <w:lsdException w:name="Medium Shading 2 Accent 3" w:semiHidden="0" w:uiPriority="64" w:unhideWhenUsed="0"/>
-    <w:lsdException w:name="Medium List 1 Accent 3" w:semiHidden="0" w:uiPriority="65" w:unhideWhenUsed="0"/>
-    <w:lsdException w:name="Medium List 2 Accent 3" w:semiHidden="0" w:uiPriority="66" w:unhideWhenUsed="0"/>
-    <w:lsdException w:name="Medium Grid 1 Accent 3" w:semiHidden="0" w:uiPriority="67" w:unhideWhenUsed="0"/>
-    <w:lsdException w:name="Medium Grid 2 Accent 3" w:semiHidden="0" w:uiPriority="68" w:unhideWhenUsed="0"/>
-    <w:lsdException w:name="Medium Grid 3 Accent 3" w:semiHidden="0" w:uiPriority="69" w:unhideWhenUsed="0"/>
-    <w:lsdException w:name="Dark List Accent 3" w:semiHidden="0" w:uiPriority="70" w:unhideWhenUsed="0"/>
-    <w:lsdException w:name="Colorful Shading Accent 3" w:semiHidden="0" w:uiPriority="71" w:unhideWhenUsed="0"/>
-    <w:lsdException w:name="Colorful List Accent 3" w:semiHidden="0" w:uiPriority="72" w:unhideWhenUsed="0"/>
-    <w:lsdException w:name="Colorful Grid Accent 3" w:semiHidden="0" w:uiPriority="73" w:unhideWhenUsed="0"/>
-    <w:lsdException w:name="Light Shading Accent 4" w:semiHidden="0" w:uiPriority="60" w:unhideWhenUsed="0"/>
-    <w:lsdException w:name="Light List Accent 4" w:semiHidden="0" w:uiPriority="61" w:unhideWhenUsed="0"/>
-    <w:lsdException w:name="Light Grid Accent 4" w:semiHidden="0" w:uiPriority="62" w:unhideWhenUsed="0"/>
-    <w:lsdException w:name="Medium Shading 1 Accent 4" w:semiHidden="0" w:uiPriority="63" w:unhideWhenUsed="0"/>
-    <w:lsdException w:name="Medium Shading 2 Accent 4" w:semiHidden="0" w:uiPriority="64" w:unhideWhenUsed="0"/>
-    <w:lsdException w:name="Medium List 1 Accent 4" w:semiHidden="0" w:uiPriority="65" w:unhideWhenUsed="0"/>
-    <w:lsdException w:name="Medium List 2 Accent 4" w:semiHidden="0" w:uiPriority="66" w:unhideWhenUsed="0"/>
-    <w:lsdException w:name="Medium Grid 1 Accent 4" w:semiHidden="0" w:uiPriority="67" w:unhideWhenUsed="0"/>
-    <w:lsdException w:name="Medium Grid 2 Accent 4" w:semiHidden="0" w:uiPriority="68" w:unhideWhenUsed="0"/>
-    <w:lsdException w:name="Medium Grid 3 Accent 4" w:semiHidden="0" w:uiPriority="69" w:unhideWhenUsed="0"/>
-    <w:lsdException w:name="Dark List Accent 4" w:semiHidden="0" w:uiPriority="70" w:unhideWhenUsed="0"/>
-    <w:lsdException w:name="Colorful Shading Accent 4" w:semiHidden="0" w:uiPriority="71" w:unhideWhenUsed="0"/>
-    <w:lsdException w:name="Colorful List Accent 4" w:semiHidden="0" w:uiPriority="72" w:unhideWhenUsed="0"/>
-    <w:lsdException w:name="Colorful Grid Accent 4" w:semiHidden="0" w:uiPriority="73" w:unhideWhenUsed="0"/>
-    <w:lsdException w:name="Light Shading Accent 5" w:semiHidden="0" w:uiPriority="60" w:unhideWhenUsed="0"/>
-    <w:lsdException w:name="Light List Accent 5" w:semiHidden="0" w:uiPriority="61" w:unhideWhenUsed="0"/>
-    <w:lsdException w:name="Light Grid Accent 5" w:semiHidden="0" w:uiPriority="62" w:unhideWhenUsed="0"/>
-    <w:lsdException w:name="Medium Shading 1 Accent 5" w:semiHidden="0" w:uiPriority="63" w:unhideWhenUsed="0"/>
-    <w:lsdException w:name="Medium Shading 2 Accent 5" w:semiHidden="0" w:uiPriority="64" w:unhideWhenUsed="0"/>
-    <w:lsdException w:name="Medium List 1 Accent 5" w:semiHidden="0" w:uiPriority="65" w:unhideWhenUsed="0"/>
-    <w:lsdException w:name="Medium List 2 Accent 5" w:semiHidden="0" w:uiPriority="66" w:unhideWhenUsed="0"/>
-    <w:lsdException w:name="Medium Grid 1 Accent 5" w:semiHidden="0" w:uiPriority="67" w:unhideWhenUsed="0"/>
-    <w:lsdException w:name="Medium Grid 2 Accent 5" w:semiHidden="0" w:uiPriority="68" w:unhideWhenUsed="0"/>
-    <w:lsdException w:name="Medium Grid 3 Accent 5" w:semiHidden="0" w:uiPriority="69" w:unhideWhenUsed="0"/>
-    <w:lsdException w:name="Dark List Accent 5" w:semiHidden="0" w:uiPriority="70" w:unhideWhenUsed="0"/>
-    <w:lsdException w:name="Colorful Shading Accent 5" w:semiHidden="0" w:uiPriority="71" w:unhideWhenUsed="0"/>
-    <w:lsdException w:name="Colorful List Accent 5" w:semiHidden="0" w:uiPriority="72" w:unhideWhenUsed="0"/>
-    <w:lsdException w:name="Colorful Grid Accent 5" w:semiHidden="0" w:uiPriority="73" w:unhideWhenUsed="0"/>
-    <w:lsdException w:name="Light Shading Accent 6" w:semiHidden="0" w:uiPriority="60" w:unhideWhenUsed="0"/>
-    <w:lsdException w:name="Light List Accent 6" w:semiHidden="0" w:uiPriority="61" w:unhideWhenUsed="0"/>
-    <w:lsdException w:name="Light Grid Accent 6" w:semiHidden="0" w:uiPriority="62" w:unhideWhenUsed="0"/>
-    <w:lsdException w:name="Medium Shading 1 Accent 6" w:semiHidden="0" w:uiPriority="63" w:unhideWhenUsed="0"/>
-    <w:lsdException w:name="Medium Shading 2 Accent 6" w:semiHidden="0" w:uiPriority="64" w:unhideWhenUsed="0"/>
-    <w:lsdException w:name="Medium List 1 Accent 6" w:semiHidden="0" w:uiPriority="65" w:unhideWhenUsed="0"/>
-    <w:lsdException w:name="Medium List 2 Accent 6" w:semiHidden="0" w:uiPriority="66" w:unhideWhenUsed="0"/>
-    <w:lsdException w:name="Medium Grid 1 Accent 6" w:semiHidden="0" w:uiPriority="67" w:unhideWhenUsed="0"/>
-    <w:lsdException w:name="Medium Grid 2 Accent 6" w:semiHidden="0" w:uiPriority="68" w:unhideWhenUsed="0"/>
-    <w:lsdException w:name="Medium Grid 3 Accent 6" w:semiHidden="0" w:uiPriority="69" w:unhideWhenUsed="0"/>
-    <w:lsdException w:name="Dark List Accent 6" w:semiHidden="0" w:uiPriority="70" w:unhideWhenUsed="0"/>
-    <w:lsdException w:name="Colorful Shading Accent 6" w:semiHidden="0" w:uiPriority="71" w:unhideWhenUsed="0"/>
-    <w:lsdException w:name="Colorful List Accent 6" w:semiHidden="0" w:uiPriority="72" w:unhideWhenUsed="0"/>
-    <w:lsdException w:name="Colorful Grid Accent 6" w:semiHidden="0" w:uiPriority="73" w:unhideWhenUsed="0"/>
-    <w:lsdException w:name="Subtle Emphasis" w:semiHidden="0" w:uiPriority="19" w:unhideWhenUsed="0" w:qFormat="1"/>
-    <w:lsdException w:name="Intense Emphasis" w:semiHidden="0" w:uiPriority="21" w:unhideWhenUsed="0" w:qFormat="1"/>
-    <w:lsdException w:name="Subtle Reference" w:semiHidden="0" w:uiPriority="31" w:unhideWhenUsed="0" w:qFormat="1"/>
-    <w:lsdException w:name="Intense Reference" w:semiHidden="0" w:uiPriority="32" w:unhideWhenUsed="0" w:qFormat="1"/>
-    <w:lsdException w:name="Book Title" w:semiHidden="0" w:uiPriority="33" w:unhideWhenUsed="0" w:qFormat="1"/>
-    <w:lsdException w:name="Bibliography" w:uiPriority="37"/>
-    <w:lsdException w:name="TOC Heading" w:uiPriority="39" w:qFormat="1"/>
-  </w:latentStyles>
-  <w:style w:type="paragraph" w:default="1" w:styleId="a">
-    <w:name w:val="Normal"/>
-    <w:qFormat/>
-    <w:pPr>
-      <w:widowControl w:val="0"/>
-      <w:jc w:val="both"/>
-    </w:pPr>
-  </w:style>
-  <w:style w:type="character" w:default="1" w:styleId="a0">
-    <w:name w:val="Default Paragraph Font"/>
-    <w:uiPriority w:val="1"/>
-    <w:semiHidden/>
-    <w:unhideWhenUsed/>
-  </w:style>
-  <w:style w:type="table" w:default="1" w:styleId="a1">
-    <w:name w:val="Normal Table"/>
-    <w:uiPriority w:val="99"/>
-    <w:semiHidden/>
-    <w:unhideWhenUsed/>
-    <w:tblPr>
-      <w:tblInd w:w="0" w:type="dxa"/>
-      <w:tblCellMar>
-        <w:top w:w="0" w:type="dxa"/>
-        <w:left w:w="108" w:type="dxa"/>
-        <w:bottom w:w="0" w:type="dxa"/>
-        <w:right w:w="108" w:type="dxa"/>
-      </w:tblCellMar>
-    </w:tblPr>
-  </w:style>
-  <w:style w:type="numbering" w:default="1" w:styleId="a2">
-    <w:name w:val="No List"/>
-    <w:uiPriority w:val="99"/>
-    <w:semiHidden/>
-    <w:unhideWhenUsed/>
-  </w:style>
-</w:styles>
-</file>
-
 <file path=word/theme/theme1.xml><?xml version="1.0" encoding="utf-8"?>
 <a:theme xmlns:a="http://schemas.openxmlformats.org/drawingml/2006/main" name="Office 主题">
   <a:themeElements>
